--- a/20151104796王明雪 .docx
+++ b/20151104796王明雪 .docx
@@ -26,22 +26,22 @@
         <w:spacing w:line="360" w:lineRule="auto"/>
         <w:jc w:val="center"/>
         <w:rPr>
-          <w:rFonts w:ascii="华文楷体" w:eastAsia="华文楷体" w:hAnsi="华文楷体"/>
-          <w:sz w:val="24"/>
-          <w:szCs w:val="24"/>
-        </w:rPr>
-      </w:pPr>
-      <w:r>
-        <w:rPr>
-          <w:rFonts w:ascii="华文楷体" w:eastAsia="华文楷体" w:hAnsi="华文楷体" w:hint="eastAsia"/>
-          <w:sz w:val="24"/>
-          <w:szCs w:val="24"/>
-        </w:rPr>
-        <w:t>计算机科学技术学院</w:t>
-      </w:r>
-      <w:r>
-        <w:rPr>
-          <w:rFonts w:ascii="华文楷体" w:eastAsia="华文楷体" w:hAnsi="华文楷体" w:hint="eastAsia"/>
+          <w:rFonts w:ascii="楷体" w:eastAsia="楷体" w:hAnsi="楷体"/>
+          <w:sz w:val="24"/>
+          <w:szCs w:val="24"/>
+        </w:rPr>
+      </w:pPr>
+      <w:r>
+        <w:rPr>
+          <w:rFonts w:ascii="楷体" w:eastAsia="楷体" w:hAnsi="楷体" w:hint="eastAsia"/>
+          <w:sz w:val="24"/>
+          <w:szCs w:val="24"/>
+        </w:rPr>
+        <w:t>计算机科学技术学</w:t>
+      </w:r>
+      <w:r>
+        <w:rPr>
+          <w:rFonts w:ascii="楷体" w:eastAsia="楷体" w:hAnsi="楷体" w:hint="eastAsia"/>
           <w:sz w:val="24"/>
           <w:szCs w:val="24"/>
         </w:rPr>
@@ -49,7 +49,7 @@
       </w:r>
       <w:r>
         <w:rPr>
-          <w:rFonts w:ascii="华文楷体" w:eastAsia="华文楷体" w:hAnsi="华文楷体"/>
+          <w:rFonts w:ascii="楷体" w:eastAsia="楷体" w:hAnsi="楷体"/>
           <w:sz w:val="24"/>
           <w:szCs w:val="24"/>
         </w:rPr>
@@ -57,7 +57,7 @@
       </w:r>
       <w:r>
         <w:rPr>
-          <w:rFonts w:ascii="华文楷体" w:eastAsia="华文楷体" w:hAnsi="华文楷体"/>
+          <w:rFonts w:ascii="楷体" w:eastAsia="楷体" w:hAnsi="楷体"/>
           <w:sz w:val="24"/>
           <w:szCs w:val="24"/>
         </w:rPr>
@@ -65,7 +65,7 @@
       </w:r>
       <w:r>
         <w:rPr>
-          <w:rFonts w:ascii="华文楷体" w:eastAsia="华文楷体" w:hAnsi="华文楷体" w:hint="eastAsia"/>
+          <w:rFonts w:ascii="楷体" w:eastAsia="楷体" w:hAnsi="楷体" w:hint="eastAsia"/>
           <w:sz w:val="24"/>
           <w:szCs w:val="24"/>
         </w:rPr>
@@ -73,7 +73,7 @@
       </w:r>
       <w:r>
         <w:rPr>
-          <w:rFonts w:ascii="华文楷体" w:eastAsia="华文楷体" w:hAnsi="华文楷体" w:hint="eastAsia"/>
+          <w:rFonts w:ascii="楷体" w:eastAsia="楷体" w:hAnsi="楷体" w:hint="eastAsia"/>
           <w:sz w:val="24"/>
           <w:szCs w:val="24"/>
         </w:rPr>
@@ -81,7 +81,7 @@
       </w:r>
       <w:r>
         <w:rPr>
-          <w:rFonts w:ascii="华文楷体" w:eastAsia="华文楷体" w:hAnsi="华文楷体"/>
+          <w:rFonts w:ascii="楷体" w:eastAsia="楷体" w:hAnsi="楷体"/>
           <w:sz w:val="24"/>
           <w:szCs w:val="24"/>
         </w:rPr>
@@ -89,7 +89,7 @@
       </w:r>
       <w:r>
         <w:rPr>
-          <w:rFonts w:ascii="华文楷体" w:eastAsia="华文楷体" w:hAnsi="华文楷体" w:hint="eastAsia"/>
+          <w:rFonts w:ascii="楷体" w:eastAsia="楷体" w:hAnsi="楷体" w:hint="eastAsia"/>
           <w:sz w:val="24"/>
           <w:szCs w:val="24"/>
         </w:rPr>
@@ -97,7 +97,7 @@
       </w:r>
       <w:r>
         <w:rPr>
-          <w:rFonts w:ascii="华文楷体" w:eastAsia="华文楷体" w:hAnsi="华文楷体"/>
+          <w:rFonts w:ascii="楷体" w:eastAsia="楷体" w:hAnsi="楷体"/>
           <w:sz w:val="24"/>
           <w:szCs w:val="24"/>
         </w:rPr>
@@ -109,14 +109,14 @@
         <w:spacing w:line="360" w:lineRule="auto"/>
         <w:jc w:val="center"/>
         <w:rPr>
-          <w:rFonts w:ascii="华文楷体" w:eastAsia="华文楷体" w:hAnsi="华文楷体"/>
-          <w:sz w:val="24"/>
-          <w:szCs w:val="24"/>
-        </w:rPr>
-      </w:pPr>
-      <w:r>
-        <w:rPr>
-          <w:rFonts w:ascii="华文楷体" w:eastAsia="华文楷体" w:hAnsi="华文楷体" w:hint="eastAsia"/>
+          <w:rFonts w:ascii="楷体" w:eastAsia="楷体" w:hAnsi="楷体"/>
+          <w:sz w:val="24"/>
+          <w:szCs w:val="24"/>
+        </w:rPr>
+      </w:pPr>
+      <w:r>
+        <w:rPr>
+          <w:rFonts w:ascii="楷体" w:eastAsia="楷体" w:hAnsi="楷体" w:hint="eastAsia"/>
           <w:sz w:val="24"/>
           <w:szCs w:val="24"/>
         </w:rPr>
@@ -124,7 +124,7 @@
       </w:r>
       <w:r>
         <w:rPr>
-          <w:rFonts w:ascii="华文楷体" w:eastAsia="华文楷体" w:hAnsi="华文楷体"/>
+          <w:rFonts w:ascii="楷体" w:eastAsia="楷体" w:hAnsi="楷体"/>
           <w:sz w:val="24"/>
           <w:szCs w:val="24"/>
         </w:rPr>
@@ -132,11 +132,35 @@
       </w:r>
       <w:r>
         <w:rPr>
-          <w:rFonts w:ascii="华文楷体" w:eastAsia="华文楷体" w:hAnsi="华文楷体" w:hint="eastAsia"/>
-          <w:sz w:val="24"/>
-          <w:szCs w:val="24"/>
-        </w:rPr>
-        <w:t>张大伟老师</w:t>
+          <w:rFonts w:ascii="楷体" w:eastAsia="楷体" w:hAnsi="楷体" w:hint="eastAsia"/>
+          <w:sz w:val="24"/>
+          <w:szCs w:val="24"/>
+        </w:rPr>
+        <w:t>张大伟</w:t>
+      </w:r>
+      <w:r>
+        <w:rPr>
+          <w:rFonts w:ascii="楷体" w:eastAsia="楷体" w:hAnsi="楷体" w:hint="eastAsia"/>
+          <w:sz w:val="24"/>
+          <w:szCs w:val="24"/>
+        </w:rPr>
+        <w:t xml:space="preserve"> </w:t>
+      </w:r>
+      <w:r>
+        <w:rPr>
+          <w:rFonts w:ascii="楷体" w:eastAsia="楷体" w:hAnsi="楷体"/>
+          <w:sz w:val="24"/>
+          <w:szCs w:val="24"/>
+        </w:rPr>
+        <w:t xml:space="preserve"> </w:t>
+      </w:r>
+      <w:r>
+        <w:rPr>
+          <w:rFonts w:ascii="楷体" w:eastAsia="楷体" w:hAnsi="楷体" w:hint="eastAsia"/>
+          <w:sz w:val="24"/>
+          <w:szCs w:val="24"/>
+        </w:rPr>
+        <w:t>老师</w:t>
       </w:r>
     </w:p>
     <w:p>
@@ -157,91 +181,91 @@
       </w:r>
       <w:r>
         <w:rPr>
-          <w:rFonts w:ascii="黑体" w:eastAsia="黑体" w:hAnsi="黑体" w:hint="eastAsia"/>
+          <w:rFonts w:ascii="黑体" w:eastAsia="黑体" w:hAnsi="黑体"/>
           <w:szCs w:val="21"/>
         </w:rPr>
         <w:t xml:space="preserve"> </w:t>
       </w:r>
       <w:r>
         <w:rPr>
-          <w:rFonts w:ascii="华文楷体" w:eastAsia="华文楷体" w:hAnsi="华文楷体" w:hint="eastAsia"/>
+          <w:rFonts w:ascii="楷体" w:eastAsia="楷体" w:hAnsi="楷体" w:hint="eastAsia"/>
           <w:szCs w:val="21"/>
         </w:rPr>
         <w:t>基于微信的会议登记管理系统是</w:t>
       </w:r>
       <w:r>
         <w:rPr>
-          <w:rFonts w:ascii="华文楷体" w:eastAsia="华文楷体" w:hAnsi="华文楷体" w:hint="eastAsia"/>
+          <w:rFonts w:ascii="楷体" w:eastAsia="楷体" w:hAnsi="楷体" w:hint="eastAsia"/>
           <w:szCs w:val="21"/>
         </w:rPr>
         <w:t>依附于</w:t>
       </w:r>
       <w:r>
         <w:rPr>
-          <w:rFonts w:ascii="华文楷体" w:eastAsia="华文楷体" w:hAnsi="华文楷体" w:hint="eastAsia"/>
+          <w:rFonts w:ascii="楷体" w:eastAsia="楷体" w:hAnsi="楷体" w:hint="eastAsia"/>
           <w:szCs w:val="21"/>
         </w:rPr>
         <w:t>微信公众平台和第三方服务器</w:t>
       </w:r>
       <w:r>
         <w:rPr>
-          <w:rFonts w:ascii="华文楷体" w:eastAsia="华文楷体" w:hAnsi="华文楷体" w:hint="eastAsia"/>
+          <w:rFonts w:ascii="楷体" w:eastAsia="楷体" w:hAnsi="楷体" w:hint="eastAsia"/>
           <w:szCs w:val="21"/>
         </w:rPr>
         <w:t>创建的</w:t>
       </w:r>
       <w:r>
         <w:rPr>
-          <w:rFonts w:ascii="华文楷体" w:eastAsia="华文楷体" w:hAnsi="华文楷体" w:hint="eastAsia"/>
+          <w:rFonts w:ascii="楷体" w:eastAsia="楷体" w:hAnsi="楷体" w:hint="eastAsia"/>
           <w:szCs w:val="21"/>
         </w:rPr>
         <w:t>，使用的是Java语言和MySQL数据库搭建的系统开发平台，</w:t>
       </w:r>
       <w:r>
         <w:rPr>
-          <w:rFonts w:ascii="华文楷体" w:eastAsia="华文楷体" w:hAnsi="华文楷体"/>
+          <w:rFonts w:ascii="楷体" w:eastAsia="楷体" w:hAnsi="楷体"/>
           <w:szCs w:val="21"/>
         </w:rPr>
         <w:t>结合实际需求进行功能模块的设计，并根据功能需要对数据库实体进行分析。</w:t>
       </w:r>
       <w:r>
         <w:rPr>
-          <w:rFonts w:ascii="华文楷体" w:eastAsia="华文楷体" w:hAnsi="华文楷体" w:hint="eastAsia"/>
+          <w:rFonts w:ascii="楷体" w:eastAsia="楷体" w:hAnsi="楷体" w:hint="eastAsia"/>
           <w:szCs w:val="21"/>
         </w:rPr>
         <w:t>其中，主要实现了用户</w:t>
       </w:r>
       <w:r>
         <w:rPr>
-          <w:rFonts w:ascii="华文楷体" w:eastAsia="华文楷体" w:hAnsi="华文楷体" w:hint="eastAsia"/>
+          <w:rFonts w:ascii="楷体" w:eastAsia="楷体" w:hAnsi="楷体" w:hint="eastAsia"/>
           <w:szCs w:val="21"/>
         </w:rPr>
         <w:t>会议</w:t>
       </w:r>
       <w:r>
         <w:rPr>
-          <w:rFonts w:ascii="华文楷体" w:eastAsia="华文楷体" w:hAnsi="华文楷体" w:hint="eastAsia"/>
+          <w:rFonts w:ascii="楷体" w:eastAsia="楷体" w:hAnsi="楷体" w:hint="eastAsia"/>
           <w:szCs w:val="21"/>
         </w:rPr>
         <w:t>申请使用</w:t>
       </w:r>
       <w:r>
         <w:rPr>
-          <w:rFonts w:ascii="华文楷体" w:eastAsia="华文楷体" w:hAnsi="华文楷体" w:hint="eastAsia"/>
+          <w:rFonts w:ascii="楷体" w:eastAsia="楷体" w:hAnsi="楷体" w:hint="eastAsia"/>
           <w:szCs w:val="21"/>
         </w:rPr>
         <w:t>该程序</w:t>
       </w:r>
       <w:r>
         <w:rPr>
-          <w:rFonts w:ascii="华文楷体" w:eastAsia="华文楷体" w:hAnsi="华文楷体" w:hint="eastAsia"/>
+          <w:rFonts w:ascii="楷体" w:eastAsia="楷体" w:hAnsi="楷体" w:hint="eastAsia"/>
           <w:szCs w:val="21"/>
         </w:rPr>
         <w:t>，客户通过扫码进行签到，并发送给后台使其了解客户到达情况这几个功能</w:t>
       </w:r>
       <w:r>
         <w:rPr>
-          <w:rFonts w:ascii="华文楷体" w:eastAsia="华文楷体" w:hAnsi="华文楷体" w:hint="eastAsia"/>
+          <w:rFonts w:ascii="楷体" w:eastAsia="楷体" w:hAnsi="楷体" w:hint="eastAsia"/>
           <w:szCs w:val="21"/>
         </w:rPr>
         <w:t>。</w:t>
@@ -273,56 +297,56 @@
       </w:r>
       <w:r>
         <w:rPr>
-          <w:rFonts w:ascii="华文楷体" w:eastAsia="华文楷体" w:hAnsi="华文楷体" w:hint="eastAsia"/>
+          <w:rFonts w:ascii="楷体" w:eastAsia="楷体" w:hAnsi="楷体" w:hint="eastAsia"/>
           <w:szCs w:val="21"/>
         </w:rPr>
         <w:t>J</w:t>
       </w:r>
       <w:r>
         <w:rPr>
-          <w:rFonts w:ascii="华文楷体" w:eastAsia="华文楷体" w:hAnsi="华文楷体"/>
+          <w:rFonts w:ascii="楷体" w:eastAsia="楷体" w:hAnsi="楷体"/>
           <w:szCs w:val="21"/>
         </w:rPr>
         <w:t>AVA</w:t>
       </w:r>
       <w:r>
         <w:rPr>
-          <w:rFonts w:ascii="华文楷体" w:eastAsia="华文楷体" w:hAnsi="华文楷体" w:hint="eastAsia"/>
+          <w:rFonts w:ascii="楷体" w:eastAsia="楷体" w:hAnsi="楷体" w:hint="eastAsia"/>
           <w:szCs w:val="21"/>
         </w:rPr>
         <w:t>；</w:t>
       </w:r>
       <w:r>
         <w:rPr>
-          <w:rFonts w:ascii="华文楷体" w:eastAsia="华文楷体" w:hAnsi="华文楷体"/>
+          <w:rFonts w:ascii="楷体" w:eastAsia="楷体" w:hAnsi="楷体"/>
           <w:szCs w:val="21"/>
         </w:rPr>
         <w:t>M</w:t>
       </w:r>
       <w:r>
         <w:rPr>
-          <w:rFonts w:ascii="华文楷体" w:eastAsia="华文楷体" w:hAnsi="华文楷体" w:hint="eastAsia"/>
+          <w:rFonts w:ascii="楷体" w:eastAsia="楷体" w:hAnsi="楷体" w:hint="eastAsia"/>
           <w:szCs w:val="21"/>
         </w:rPr>
         <w:t>y</w:t>
       </w:r>
       <w:r>
         <w:rPr>
-          <w:rFonts w:ascii="华文楷体" w:eastAsia="华文楷体" w:hAnsi="华文楷体"/>
+          <w:rFonts w:ascii="楷体" w:eastAsia="楷体" w:hAnsi="楷体"/>
           <w:szCs w:val="21"/>
         </w:rPr>
         <w:t>SQL</w:t>
       </w:r>
       <w:r>
         <w:rPr>
-          <w:rFonts w:ascii="华文楷体" w:eastAsia="华文楷体" w:hAnsi="华文楷体" w:hint="eastAsia"/>
+          <w:rFonts w:ascii="楷体" w:eastAsia="楷体" w:hAnsi="楷体" w:hint="eastAsia"/>
           <w:szCs w:val="21"/>
         </w:rPr>
         <w:t>；</w:t>
       </w:r>
       <w:r>
         <w:rPr>
-          <w:rFonts w:ascii="华文楷体" w:eastAsia="华文楷体" w:hAnsi="华文楷体" w:hint="eastAsia"/>
+          <w:rFonts w:ascii="楷体" w:eastAsia="楷体" w:hAnsi="楷体" w:hint="eastAsia"/>
           <w:szCs w:val="21"/>
         </w:rPr>
         <w:t>第三方服务器；</w:t>
@@ -345,7 +369,16 @@
           <w:sz w:val="24"/>
           <w:szCs w:val="24"/>
         </w:rPr>
-        <w:t xml:space="preserve">1 </w:t>
+        <w:t>1</w:t>
+      </w:r>
+      <w:r>
+        <w:rPr>
+          <w:rFonts w:ascii="黑体" w:eastAsia="黑体" w:hAnsi="黑体"/>
+          <w:color w:val="000000" w:themeColor="text1"/>
+          <w:sz w:val="24"/>
+          <w:szCs w:val="24"/>
+        </w:rPr>
+        <w:t xml:space="preserve"> </w:t>
       </w:r>
       <w:r>
         <w:rPr>
@@ -506,6 +539,49 @@
     <w:p>
       <w:pPr>
         <w:spacing w:line="360" w:lineRule="auto"/>
+        <w:rPr>
+          <w:rFonts w:ascii="宋体" w:eastAsia="宋体" w:hAnsi="宋体"/>
+          <w:sz w:val="24"/>
+          <w:szCs w:val="24"/>
+        </w:rPr>
+      </w:pPr>
+      <w:r>
+        <w:rPr>
+          <w:rFonts w:ascii="宋体" w:eastAsia="宋体" w:hAnsi="宋体" w:hint="eastAsia"/>
+          <w:sz w:val="24"/>
+          <w:szCs w:val="24"/>
+        </w:rPr>
+        <w:t>1</w:t>
+      </w:r>
+      <w:r>
+        <w:rPr>
+          <w:rFonts w:ascii="宋体" w:eastAsia="宋体" w:hAnsi="宋体"/>
+          <w:sz w:val="24"/>
+          <w:szCs w:val="24"/>
+        </w:rPr>
+        <w:t>.2</w:t>
+      </w:r>
+      <w:r>
+        <w:rPr>
+          <w:rFonts w:ascii="宋体" w:eastAsia="宋体" w:hAnsi="宋体"/>
+          <w:sz w:val="24"/>
+          <w:szCs w:val="24"/>
+        </w:rPr>
+        <w:t xml:space="preserve"> </w:t>
+      </w:r>
+      <w:r>
+        <w:rPr>
+          <w:rFonts w:ascii="宋体" w:eastAsia="宋体" w:hAnsi="宋体" w:hint="eastAsia"/>
+          <w:sz w:val="24"/>
+          <w:szCs w:val="24"/>
+        </w:rPr>
+        <w:t>研究现状</w:t>
+      </w:r>
+    </w:p>
+    <w:p>
+      <w:pPr>
+        <w:spacing w:line="360" w:lineRule="auto"/>
+        <w:ind w:firstLineChars="200" w:firstLine="480"/>
         <w:jc w:val="left"/>
         <w:rPr>
           <w:rFonts w:ascii="宋体" w:eastAsia="宋体" w:hAnsi="宋体"/>
@@ -519,6 +595,65 @@
           <w:sz w:val="24"/>
           <w:szCs w:val="24"/>
         </w:rPr>
+        <w:t>现阶段无论是在公司中还是在学校中，开会成为了人们管理公司，学术交流，科研讲座中必不可缺少的一部分，而且在现如今越来越频繁，</w:t>
+      </w:r>
+      <w:r>
+        <w:rPr>
+          <w:rFonts w:ascii="宋体" w:eastAsia="宋体" w:hAnsi="宋体" w:hint="eastAsia"/>
+          <w:sz w:val="24"/>
+          <w:szCs w:val="24"/>
+        </w:rPr>
+        <w:t>而传统的会议签到会浪费大量的纸张，也需要大量的准备工作，</w:t>
+      </w:r>
+      <w:r>
+        <w:rPr>
+          <w:rFonts w:ascii="宋体" w:eastAsia="宋体" w:hAnsi="宋体" w:hint="eastAsia"/>
+          <w:sz w:val="24"/>
+          <w:szCs w:val="24"/>
+        </w:rPr>
+        <w:t>在浪费资源的情况下，也占用人力，增加工作量，</w:t>
+      </w:r>
+      <w:r>
+        <w:rPr>
+          <w:rFonts w:ascii="宋体" w:eastAsia="宋体" w:hAnsi="宋体" w:hint="eastAsia"/>
+          <w:sz w:val="24"/>
+          <w:szCs w:val="24"/>
+        </w:rPr>
+        <w:t>因此以往的</w:t>
+      </w:r>
+      <w:r>
+        <w:rPr>
+          <w:rFonts w:ascii="宋体" w:eastAsia="宋体" w:hAnsi="宋体" w:hint="eastAsia"/>
+          <w:sz w:val="24"/>
+          <w:szCs w:val="24"/>
+        </w:rPr>
+        <w:t>会议签到已经不能满足于人们的要求，</w:t>
+      </w:r>
+      <w:r>
+        <w:rPr>
+          <w:rFonts w:ascii="宋体" w:eastAsia="宋体" w:hAnsi="宋体" w:hint="eastAsia"/>
+          <w:sz w:val="24"/>
+          <w:szCs w:val="24"/>
+        </w:rPr>
+        <w:t>开发一个基于微信的会议登记管理系统显得格外的有意义。</w:t>
+      </w:r>
+    </w:p>
+    <w:p>
+      <w:pPr>
+        <w:spacing w:line="360" w:lineRule="auto"/>
+        <w:jc w:val="left"/>
+        <w:rPr>
+          <w:rFonts w:ascii="宋体" w:eastAsia="宋体" w:hAnsi="宋体"/>
+          <w:sz w:val="24"/>
+          <w:szCs w:val="24"/>
+        </w:rPr>
+      </w:pPr>
+      <w:r>
+        <w:rPr>
+          <w:rFonts w:ascii="宋体" w:eastAsia="宋体" w:hAnsi="宋体" w:hint="eastAsia"/>
+          <w:sz w:val="24"/>
+          <w:szCs w:val="24"/>
+        </w:rPr>
         <w:t>1</w:t>
       </w:r>
       <w:r>
@@ -527,7 +662,7 @@
           <w:sz w:val="24"/>
           <w:szCs w:val="24"/>
         </w:rPr>
-        <w:t>.2</w:t>
+        <w:t>.3</w:t>
       </w:r>
       <w:r>
         <w:rPr>
@@ -535,115 +670,14 @@
           <w:sz w:val="24"/>
           <w:szCs w:val="24"/>
         </w:rPr>
-        <w:t>研究现状</w:t>
+        <w:t>研究内容</w:t>
       </w:r>
     </w:p>
     <w:p>
       <w:pPr>
         <w:spacing w:line="360" w:lineRule="auto"/>
         <w:ind w:firstLineChars="200" w:firstLine="480"/>
-        <w:rPr>
-          <w:rFonts w:ascii="宋体" w:eastAsia="宋体" w:hAnsi="宋体"/>
-          <w:sz w:val="24"/>
-          <w:szCs w:val="24"/>
-        </w:rPr>
-      </w:pPr>
-      <w:r>
-        <w:rPr>
-          <w:rFonts w:ascii="宋体" w:eastAsia="宋体" w:hAnsi="宋体" w:hint="eastAsia"/>
-          <w:sz w:val="24"/>
-          <w:szCs w:val="24"/>
-        </w:rPr>
-        <w:t>现阶段无论是在公司中还是在学校中，开会成为了人们管理公司，学术交流，科研讲座中必不可缺少的一部分，而且在现如今越来越频繁，</w:t>
-      </w:r>
-      <w:r>
-        <w:rPr>
-          <w:rFonts w:ascii="宋体" w:eastAsia="宋体" w:hAnsi="宋体" w:hint="eastAsia"/>
-          <w:sz w:val="24"/>
-          <w:szCs w:val="24"/>
-        </w:rPr>
-        <w:t>而传统的会议签到会浪费大量的纸张，也需要大量的准备工作，</w:t>
-      </w:r>
-      <w:r>
-        <w:rPr>
-          <w:rFonts w:ascii="宋体" w:eastAsia="宋体" w:hAnsi="宋体" w:hint="eastAsia"/>
-          <w:sz w:val="24"/>
-          <w:szCs w:val="24"/>
-        </w:rPr>
-        <w:t>在浪费资源的情况下，也占用人力，增加工作量，</w:t>
-      </w:r>
-      <w:r>
-        <w:rPr>
-          <w:rFonts w:ascii="宋体" w:eastAsia="宋体" w:hAnsi="宋体" w:hint="eastAsia"/>
-          <w:sz w:val="24"/>
-          <w:szCs w:val="24"/>
-        </w:rPr>
-        <w:t>因此以往的</w:t>
-      </w:r>
-      <w:r>
-        <w:rPr>
-          <w:rFonts w:ascii="宋体" w:eastAsia="宋体" w:hAnsi="宋体" w:hint="eastAsia"/>
-          <w:sz w:val="24"/>
-          <w:szCs w:val="24"/>
-        </w:rPr>
-        <w:t>会议签到已经不能满足于人们的要求，</w:t>
-      </w:r>
-      <w:r>
-        <w:rPr>
-          <w:rFonts w:ascii="宋体" w:eastAsia="宋体" w:hAnsi="宋体" w:hint="eastAsia"/>
-          <w:sz w:val="24"/>
-          <w:szCs w:val="24"/>
-        </w:rPr>
-        <w:t>开发一个基于微信的会议登记管理系统显得格外的有意义。</w:t>
-      </w:r>
-    </w:p>
-    <w:p>
-      <w:pPr>
-        <w:spacing w:line="360" w:lineRule="auto"/>
         <w:jc w:val="left"/>
-        <w:rPr>
-          <w:rFonts w:ascii="宋体" w:eastAsia="宋体" w:hAnsi="宋体"/>
-          <w:sz w:val="24"/>
-          <w:szCs w:val="24"/>
-        </w:rPr>
-      </w:pPr>
-      <w:r>
-        <w:rPr>
-          <w:rFonts w:ascii="宋体" w:eastAsia="宋体" w:hAnsi="宋体" w:hint="eastAsia"/>
-          <w:sz w:val="24"/>
-          <w:szCs w:val="24"/>
-        </w:rPr>
-        <w:t>1</w:t>
-      </w:r>
-      <w:r>
-        <w:rPr>
-          <w:rFonts w:ascii="宋体" w:eastAsia="宋体" w:hAnsi="宋体"/>
-          <w:sz w:val="24"/>
-          <w:szCs w:val="24"/>
-        </w:rPr>
-        <w:t>.3</w:t>
-      </w:r>
-      <w:r>
-        <w:rPr>
-          <w:rFonts w:ascii="宋体" w:eastAsia="宋体" w:hAnsi="宋体" w:hint="eastAsia"/>
-          <w:sz w:val="24"/>
-          <w:szCs w:val="24"/>
-        </w:rPr>
-        <w:t>研究内容</w:t>
-      </w:r>
-      <w:r>
-        <w:rPr>
-          <w:rFonts w:ascii="宋体" w:eastAsia="宋体" w:hAnsi="宋体" w:hint="eastAsia"/>
-          <w:sz w:val="24"/>
-          <w:szCs w:val="24"/>
-        </w:rPr>
-        <w:t>与章节安排</w:t>
-      </w:r>
-    </w:p>
-    <w:p>
-      <w:pPr>
-        <w:spacing w:line="360" w:lineRule="auto"/>
-        <w:ind w:firstLineChars="200" w:firstLine="480"/>
         <w:rPr>
           <w:rFonts w:ascii="宋体" w:eastAsia="宋体" w:hAnsi="宋体"/>
           <w:sz w:val="24"/>
@@ -700,26 +734,213 @@
           <w:sz w:val="24"/>
           <w:szCs w:val="24"/>
         </w:rPr>
+        <w:t>2</w:t>
+      </w:r>
+      <w:r>
+        <w:rPr>
+          <w:rFonts w:ascii="黑体" w:eastAsia="黑体" w:hAnsi="黑体"/>
+          <w:color w:val="000000" w:themeColor="text1"/>
+          <w:sz w:val="24"/>
+          <w:szCs w:val="24"/>
+        </w:rPr>
+        <w:t xml:space="preserve"> </w:t>
+      </w:r>
+      <w:r>
+        <w:rPr>
+          <w:rFonts w:ascii="黑体" w:eastAsia="黑体" w:hAnsi="黑体" w:hint="eastAsia"/>
+          <w:color w:val="000000" w:themeColor="text1"/>
+          <w:sz w:val="24"/>
+          <w:szCs w:val="24"/>
+        </w:rPr>
+        <w:t>系统分析</w:t>
+      </w:r>
+    </w:p>
+    <w:p>
+      <w:pPr>
+        <w:spacing w:line="360" w:lineRule="auto"/>
+        <w:rPr>
+          <w:rFonts w:ascii="宋体" w:eastAsia="宋体" w:hAnsi="宋体"/>
+          <w:sz w:val="24"/>
+          <w:szCs w:val="24"/>
+        </w:rPr>
+      </w:pPr>
+      <w:r>
+        <w:rPr>
+          <w:rFonts w:ascii="宋体" w:eastAsia="宋体" w:hAnsi="宋体" w:hint="eastAsia"/>
+          <w:sz w:val="24"/>
+          <w:szCs w:val="24"/>
+        </w:rPr>
         <w:lastRenderedPageBreak/>
-        <w:t>2系统分析</w:t>
-      </w:r>
-    </w:p>
-    <w:p>
-      <w:pPr>
-        <w:spacing w:line="360" w:lineRule="auto"/>
+        <w:t>2</w:t>
+      </w:r>
+      <w:r>
+        <w:rPr>
+          <w:rFonts w:ascii="宋体" w:eastAsia="宋体" w:hAnsi="宋体"/>
+          <w:sz w:val="24"/>
+          <w:szCs w:val="24"/>
+        </w:rPr>
+        <w:t>.1</w:t>
+      </w:r>
+      <w:r>
+        <w:rPr>
+          <w:rFonts w:ascii="宋体" w:eastAsia="宋体" w:hAnsi="宋体"/>
+          <w:sz w:val="24"/>
+          <w:szCs w:val="24"/>
+        </w:rPr>
+        <w:t xml:space="preserve"> </w:t>
+      </w:r>
+      <w:r>
+        <w:rPr>
+          <w:rFonts w:ascii="宋体" w:eastAsia="宋体" w:hAnsi="宋体" w:hint="eastAsia"/>
+          <w:sz w:val="24"/>
+          <w:szCs w:val="24"/>
+        </w:rPr>
+        <w:t>技术</w:t>
+      </w:r>
+      <w:r>
+        <w:rPr>
+          <w:rFonts w:ascii="宋体" w:eastAsia="宋体" w:hAnsi="宋体" w:hint="eastAsia"/>
+          <w:sz w:val="24"/>
+          <w:szCs w:val="24"/>
+        </w:rPr>
+        <w:t>性分析</w:t>
+      </w:r>
+    </w:p>
+    <w:p>
+      <w:pPr>
+        <w:spacing w:line="360" w:lineRule="auto"/>
+        <w:ind w:firstLine="482"/>
         <w:jc w:val="left"/>
         <w:rPr>
+          <w:rFonts w:ascii="宋体" w:eastAsia="宋体" w:hAnsi="宋体" w:cs="Times New Roman"/>
+          <w:bCs/>
+          <w:sz w:val="24"/>
+          <w:szCs w:val="24"/>
+        </w:rPr>
+      </w:pPr>
+      <w:r>
+        <w:rPr>
+          <w:rFonts w:ascii="宋体" w:eastAsia="宋体" w:hAnsi="宋体" w:hint="eastAsia"/>
+          <w:sz w:val="24"/>
+          <w:szCs w:val="24"/>
+        </w:rPr>
+        <w:t>基于微信的会议登记管理系统使用My</w:t>
+      </w:r>
+      <w:r>
+        <w:rPr>
           <w:rFonts w:ascii="宋体" w:eastAsia="宋体" w:hAnsi="宋体"/>
           <w:sz w:val="24"/>
           <w:szCs w:val="24"/>
         </w:rPr>
-      </w:pPr>
+        <w:t>SQL</w:t>
+      </w:r>
       <w:r>
         <w:rPr>
           <w:rFonts w:ascii="宋体" w:eastAsia="宋体" w:hAnsi="宋体" w:hint="eastAsia"/>
           <w:sz w:val="24"/>
           <w:szCs w:val="24"/>
         </w:rPr>
+        <w:t>数据库进行数据的存储，系统架构采用基于J</w:t>
+      </w:r>
+      <w:r>
+        <w:rPr>
+          <w:rFonts w:ascii="宋体" w:eastAsia="宋体" w:hAnsi="宋体"/>
+          <w:sz w:val="24"/>
+          <w:szCs w:val="24"/>
+        </w:rPr>
+        <w:t>AVA</w:t>
+      </w:r>
+      <w:r>
+        <w:rPr>
+          <w:rFonts w:ascii="宋体" w:eastAsia="宋体" w:hAnsi="宋体" w:hint="eastAsia"/>
+          <w:sz w:val="24"/>
+          <w:szCs w:val="24"/>
+        </w:rPr>
+        <w:t>技术实现，运行环境J</w:t>
+      </w:r>
+      <w:r>
+        <w:rPr>
+          <w:rFonts w:ascii="宋体" w:eastAsia="宋体" w:hAnsi="宋体"/>
+          <w:sz w:val="24"/>
+          <w:szCs w:val="24"/>
+        </w:rPr>
+        <w:t>DK1.7</w:t>
+      </w:r>
+      <w:r>
+        <w:rPr>
+          <w:rFonts w:ascii="宋体" w:eastAsia="宋体" w:hAnsi="宋体" w:hint="eastAsia"/>
+          <w:sz w:val="24"/>
+          <w:szCs w:val="24"/>
+        </w:rPr>
+        <w:t>使用工具My</w:t>
+      </w:r>
+      <w:r>
+        <w:rPr>
+          <w:rFonts w:ascii="宋体" w:eastAsia="宋体" w:hAnsi="宋体"/>
+          <w:sz w:val="24"/>
+          <w:szCs w:val="24"/>
+        </w:rPr>
+        <w:t>E</w:t>
+      </w:r>
+      <w:r>
+        <w:rPr>
+          <w:rFonts w:ascii="宋体" w:eastAsia="宋体" w:hAnsi="宋体" w:hint="eastAsia"/>
+          <w:sz w:val="24"/>
+          <w:szCs w:val="24"/>
+        </w:rPr>
+        <w:t>clipse；服务器采用Tomcat6</w:t>
+      </w:r>
+      <w:r>
+        <w:rPr>
+          <w:rFonts w:ascii="宋体" w:eastAsia="宋体" w:hAnsi="宋体"/>
+          <w:sz w:val="24"/>
+          <w:szCs w:val="24"/>
+        </w:rPr>
+        <w:t>.0</w:t>
+      </w:r>
+      <w:r>
+        <w:rPr>
+          <w:rFonts w:ascii="宋体" w:eastAsia="宋体" w:hAnsi="宋体" w:hint="eastAsia"/>
+          <w:sz w:val="24"/>
+          <w:szCs w:val="24"/>
+        </w:rPr>
+        <w:t>以上版本，</w:t>
+      </w:r>
+      <w:r>
+        <w:rPr>
+          <w:rFonts w:ascii="宋体" w:eastAsia="宋体" w:hAnsi="宋体" w:cs="Times New Roman" w:hint="eastAsia"/>
+          <w:bCs/>
+          <w:sz w:val="24"/>
+          <w:szCs w:val="24"/>
+        </w:rPr>
+        <w:t>采用B/S+C/S模式设计，可以满足会议登记管理系统的需求。</w:t>
+      </w:r>
+      <w:r>
+        <w:rPr>
+          <w:rFonts w:ascii="宋体" w:eastAsia="宋体" w:hAnsi="宋体" w:cs="Times New Roman"/>
+          <w:bCs/>
+          <w:sz w:val="24"/>
+          <w:szCs w:val="24"/>
+        </w:rPr>
+        <w:t xml:space="preserve"> </w:t>
+      </w:r>
+    </w:p>
+    <w:p>
+      <w:pPr>
+        <w:spacing w:line="360" w:lineRule="auto"/>
+        <w:jc w:val="left"/>
+        <w:rPr>
+          <w:rFonts w:ascii="宋体" w:eastAsia="宋体" w:hAnsi="宋体"/>
+          <w:sz w:val="24"/>
+          <w:szCs w:val="24"/>
+        </w:rPr>
+      </w:pPr>
+      <w:r>
+        <w:rPr>
+          <w:rFonts w:ascii="宋体" w:eastAsia="宋体" w:hAnsi="宋体" w:hint="eastAsia"/>
+          <w:sz w:val="24"/>
+          <w:szCs w:val="24"/>
+        </w:rPr>
         <w:t>2</w:t>
       </w:r>
       <w:r>
@@ -728,7 +949,15 @@
           <w:sz w:val="24"/>
           <w:szCs w:val="24"/>
         </w:rPr>
-        <w:t>.1</w:t>
+        <w:t>.2</w:t>
+      </w:r>
+      <w:r>
+        <w:rPr>
+          <w:rFonts w:ascii="宋体" w:eastAsia="宋体" w:hAnsi="宋体"/>
+          <w:sz w:val="24"/>
+          <w:szCs w:val="24"/>
+        </w:rPr>
+        <w:t xml:space="preserve"> </w:t>
       </w:r>
       <w:r>
         <w:rPr>
@@ -736,7 +965,34 @@
           <w:sz w:val="24"/>
           <w:szCs w:val="24"/>
         </w:rPr>
-        <w:t>技术</w:t>
+        <w:t>操作可行性</w:t>
+      </w:r>
+    </w:p>
+    <w:p>
+      <w:pPr>
+        <w:spacing w:line="360" w:lineRule="auto"/>
+        <w:jc w:val="left"/>
+        <w:rPr>
+          <w:rFonts w:ascii="宋体" w:eastAsia="宋体" w:hAnsi="宋体"/>
+          <w:sz w:val="24"/>
+          <w:szCs w:val="24"/>
+        </w:rPr>
+      </w:pPr>
+      <w:r>
+        <w:rPr>
+          <w:rFonts w:ascii="宋体" w:eastAsia="宋体" w:hAnsi="宋体"/>
+          <w:sz w:val="24"/>
+          <w:szCs w:val="24"/>
+        </w:rPr>
+        <w:tab/>
+      </w:r>
+      <w:r>
+        <w:rPr>
+          <w:rFonts w:ascii="宋体" w:eastAsia="宋体" w:hAnsi="宋体"/>
+          <w:sz w:val="24"/>
+          <w:szCs w:val="24"/>
+        </w:rPr>
+        <w:t xml:space="preserve"> </w:t>
       </w:r>
       <w:r>
         <w:rPr>
@@ -744,13 +1000,21 @@
           <w:sz w:val="24"/>
           <w:szCs w:val="24"/>
         </w:rPr>
-        <w:t>性分析</w:t>
-      </w:r>
-    </w:p>
-    <w:p>
-      <w:pPr>
-        <w:spacing w:line="360" w:lineRule="auto"/>
-        <w:ind w:firstLineChars="200" w:firstLine="480"/>
+        <w:t>因为基于微信的会议登记管理系统是基于微信的小程序实现的，而现在绝大多数人都是用微信，所以通过微信扫码就可以完成其主要功能，访问和操作起来简单方便。</w:t>
+      </w:r>
+      <w:r>
+        <w:rPr>
+          <w:rFonts w:ascii="宋体" w:eastAsia="宋体" w:hAnsi="宋体" w:hint="eastAsia"/>
+          <w:sz w:val="24"/>
+          <w:szCs w:val="24"/>
+        </w:rPr>
+        <w:t>因此在操作上是毋庸置疑的。</w:t>
+      </w:r>
+    </w:p>
+    <w:p>
+      <w:pPr>
+        <w:spacing w:line="360" w:lineRule="auto"/>
+        <w:jc w:val="left"/>
         <w:rPr>
           <w:rFonts w:ascii="宋体" w:eastAsia="宋体" w:hAnsi="宋体"/>
           <w:sz w:val="24"/>
@@ -763,7 +1027,7 @@
           <w:sz w:val="24"/>
           <w:szCs w:val="24"/>
         </w:rPr>
-        <w:t>基于微信的会议登记管理系统使用My</w:t>
+        <w:t>2</w:t>
       </w:r>
       <w:r>
         <w:rPr>
@@ -771,15 +1035,7 @@
           <w:sz w:val="24"/>
           <w:szCs w:val="24"/>
         </w:rPr>
-        <w:t>SQL</w:t>
-      </w:r>
-      <w:r>
-        <w:rPr>
-          <w:rFonts w:ascii="宋体" w:eastAsia="宋体" w:hAnsi="宋体" w:hint="eastAsia"/>
-          <w:sz w:val="24"/>
-          <w:szCs w:val="24"/>
-        </w:rPr>
-        <w:t>数据库进行数据的存储，系统架构采用基于J</w:t>
+        <w:t>.3</w:t>
       </w:r>
       <w:r>
         <w:rPr>
@@ -787,183 +1043,7 @@
           <w:sz w:val="24"/>
           <w:szCs w:val="24"/>
         </w:rPr>
-        <w:t>AVA</w:t>
-      </w:r>
-      <w:r>
-        <w:rPr>
-          <w:rFonts w:ascii="宋体" w:eastAsia="宋体" w:hAnsi="宋体" w:hint="eastAsia"/>
-          <w:sz w:val="24"/>
-          <w:szCs w:val="24"/>
-        </w:rPr>
-        <w:t>技术实现，运行环境J</w:t>
-      </w:r>
-      <w:r>
-        <w:rPr>
-          <w:rFonts w:ascii="宋体" w:eastAsia="宋体" w:hAnsi="宋体"/>
-          <w:sz w:val="24"/>
-          <w:szCs w:val="24"/>
-        </w:rPr>
-        <w:t>DK1.7</w:t>
-      </w:r>
-      <w:r>
-        <w:rPr>
-          <w:rFonts w:ascii="宋体" w:eastAsia="宋体" w:hAnsi="宋体" w:hint="eastAsia"/>
-          <w:sz w:val="24"/>
-          <w:szCs w:val="24"/>
-        </w:rPr>
-        <w:t>使用工具My</w:t>
-      </w:r>
-      <w:r>
-        <w:rPr>
-          <w:rFonts w:ascii="宋体" w:eastAsia="宋体" w:hAnsi="宋体"/>
-          <w:sz w:val="24"/>
-          <w:szCs w:val="24"/>
-        </w:rPr>
-        <w:t>E</w:t>
-      </w:r>
-      <w:r>
-        <w:rPr>
-          <w:rFonts w:ascii="宋体" w:eastAsia="宋体" w:hAnsi="宋体" w:hint="eastAsia"/>
-          <w:sz w:val="24"/>
-          <w:szCs w:val="24"/>
-        </w:rPr>
-        <w:t>clipse；服务器采用Tomcat6</w:t>
-      </w:r>
-      <w:r>
-        <w:rPr>
-          <w:rFonts w:ascii="宋体" w:eastAsia="宋体" w:hAnsi="宋体"/>
-          <w:sz w:val="24"/>
-          <w:szCs w:val="24"/>
-        </w:rPr>
-        <w:t>.0</w:t>
-      </w:r>
-      <w:r>
-        <w:rPr>
-          <w:rFonts w:ascii="宋体" w:eastAsia="宋体" w:hAnsi="宋体" w:hint="eastAsia"/>
-          <w:sz w:val="24"/>
-          <w:szCs w:val="24"/>
-        </w:rPr>
-        <w:t>以上版本，A</w:t>
-      </w:r>
-      <w:r>
-        <w:rPr>
-          <w:rFonts w:ascii="宋体" w:eastAsia="宋体" w:hAnsi="宋体"/>
-          <w:sz w:val="24"/>
-          <w:szCs w:val="24"/>
-        </w:rPr>
-        <w:t>PP</w:t>
-      </w:r>
-      <w:r>
-        <w:rPr>
-          <w:rFonts w:ascii="宋体" w:eastAsia="宋体" w:hAnsi="宋体" w:hint="eastAsia"/>
-          <w:sz w:val="24"/>
-          <w:szCs w:val="24"/>
-        </w:rPr>
-        <w:t>采用自己找的一些前端插件，以灵活应对会议管理的特殊业务方面的需求。</w:t>
-      </w:r>
-    </w:p>
-    <w:p>
-      <w:pPr>
-        <w:spacing w:line="360" w:lineRule="auto"/>
-        <w:jc w:val="left"/>
-        <w:rPr>
-          <w:rFonts w:ascii="宋体" w:eastAsia="宋体" w:hAnsi="宋体"/>
-          <w:sz w:val="24"/>
-          <w:szCs w:val="24"/>
-        </w:rPr>
-      </w:pPr>
-      <w:r>
-        <w:rPr>
-          <w:rFonts w:ascii="宋体" w:eastAsia="宋体" w:hAnsi="宋体" w:hint="eastAsia"/>
-          <w:sz w:val="24"/>
-          <w:szCs w:val="24"/>
-        </w:rPr>
-        <w:t>2</w:t>
-      </w:r>
-      <w:r>
-        <w:rPr>
-          <w:rFonts w:ascii="宋体" w:eastAsia="宋体" w:hAnsi="宋体"/>
-          <w:sz w:val="24"/>
-          <w:szCs w:val="24"/>
-        </w:rPr>
-        <w:t>.2</w:t>
-      </w:r>
-      <w:r>
-        <w:rPr>
-          <w:rFonts w:ascii="宋体" w:eastAsia="宋体" w:hAnsi="宋体" w:hint="eastAsia"/>
-          <w:sz w:val="24"/>
-          <w:szCs w:val="24"/>
-        </w:rPr>
-        <w:t>操作可行性</w:t>
-      </w:r>
-    </w:p>
-    <w:p>
-      <w:pPr>
-        <w:spacing w:line="360" w:lineRule="auto"/>
-        <w:rPr>
-          <w:rFonts w:ascii="宋体" w:eastAsia="宋体" w:hAnsi="宋体"/>
-          <w:sz w:val="24"/>
-          <w:szCs w:val="24"/>
-        </w:rPr>
-      </w:pPr>
-      <w:r>
-        <w:rPr>
-          <w:rFonts w:ascii="宋体" w:eastAsia="宋体" w:hAnsi="宋体"/>
-          <w:sz w:val="24"/>
-          <w:szCs w:val="24"/>
-        </w:rPr>
-        <w:tab/>
-      </w:r>
-      <w:r>
-        <w:rPr>
-          <w:rFonts w:ascii="宋体" w:eastAsia="宋体" w:hAnsi="宋体"/>
-          <w:sz w:val="24"/>
-          <w:szCs w:val="24"/>
-        </w:rPr>
         <w:t xml:space="preserve"> </w:t>
-      </w:r>
-      <w:r>
-        <w:rPr>
-          <w:rFonts w:ascii="宋体" w:eastAsia="宋体" w:hAnsi="宋体" w:hint="eastAsia"/>
-          <w:sz w:val="24"/>
-          <w:szCs w:val="24"/>
-        </w:rPr>
-        <w:t>因为基于微信的会议登记管理系统是基于微信的小程序实现的，而现在绝大多数人都是用微信，所以通过微信扫码就可以完成其主要功能，访问和操作起来简单方便。</w:t>
-      </w:r>
-      <w:r>
-        <w:rPr>
-          <w:rFonts w:ascii="宋体" w:eastAsia="宋体" w:hAnsi="宋体" w:hint="eastAsia"/>
-          <w:sz w:val="24"/>
-          <w:szCs w:val="24"/>
-        </w:rPr>
-        <w:t>因此在操作上是毋庸置疑的。</w:t>
-      </w:r>
-    </w:p>
-    <w:p>
-      <w:pPr>
-        <w:spacing w:line="360" w:lineRule="auto"/>
-        <w:jc w:val="left"/>
-        <w:rPr>
-          <w:rFonts w:ascii="宋体" w:eastAsia="宋体" w:hAnsi="宋体"/>
-          <w:sz w:val="24"/>
-          <w:szCs w:val="24"/>
-        </w:rPr>
-      </w:pPr>
-      <w:r>
-        <w:rPr>
-          <w:rFonts w:ascii="宋体" w:eastAsia="宋体" w:hAnsi="宋体" w:hint="eastAsia"/>
-          <w:sz w:val="24"/>
-          <w:szCs w:val="24"/>
-        </w:rPr>
-        <w:t>2</w:t>
-      </w:r>
-      <w:r>
-        <w:rPr>
-          <w:rFonts w:ascii="宋体" w:eastAsia="宋体" w:hAnsi="宋体"/>
-          <w:sz w:val="24"/>
-          <w:szCs w:val="24"/>
-        </w:rPr>
-        <w:t>.3</w:t>
       </w:r>
       <w:r>
         <w:rPr>
@@ -997,7 +1077,6 @@
     <w:p>
       <w:pPr>
         <w:spacing w:line="360" w:lineRule="auto"/>
-        <w:ind w:firstLineChars="200" w:firstLine="480"/>
         <w:jc w:val="left"/>
         <w:rPr>
           <w:rFonts w:ascii="宋体" w:eastAsia="宋体" w:hAnsi="宋体"/>
@@ -1015,6 +1094,14 @@
       </w:r>
       <w:r>
         <w:rPr>
+          <w:rFonts w:ascii="宋体" w:eastAsia="宋体" w:hAnsi="宋体"/>
+          <w:sz w:val="24"/>
+          <w:szCs w:val="24"/>
+        </w:rPr>
+        <w:t xml:space="preserve"> </w:t>
+      </w:r>
+      <w:r>
+        <w:rPr>
           <w:rFonts w:ascii="宋体" w:eastAsia="宋体" w:hAnsi="宋体" w:hint="eastAsia"/>
           <w:sz w:val="24"/>
           <w:szCs w:val="24"/>
@@ -1025,7 +1112,6 @@
     <w:p>
       <w:pPr>
         <w:spacing w:line="360" w:lineRule="auto"/>
-        <w:ind w:firstLineChars="200" w:firstLine="480"/>
         <w:jc w:val="left"/>
         <w:rPr>
           <w:rFonts w:ascii="宋体" w:eastAsia="宋体" w:hAnsi="宋体"/>
@@ -1043,6 +1129,14 @@
       </w:r>
       <w:r>
         <w:rPr>
+          <w:rFonts w:ascii="宋体" w:eastAsia="宋体" w:hAnsi="宋体"/>
+          <w:sz w:val="24"/>
+          <w:szCs w:val="24"/>
+        </w:rPr>
+        <w:t xml:space="preserve"> </w:t>
+      </w:r>
+      <w:r>
+        <w:rPr>
           <w:rFonts w:ascii="宋体" w:eastAsia="宋体" w:hAnsi="宋体" w:hint="eastAsia"/>
           <w:sz w:val="24"/>
           <w:szCs w:val="24"/>
@@ -1053,7 +1147,6 @@
     <w:p>
       <w:pPr>
         <w:spacing w:line="360" w:lineRule="auto"/>
-        <w:ind w:firstLineChars="200" w:firstLine="480"/>
         <w:jc w:val="left"/>
         <w:rPr>
           <w:rFonts w:ascii="宋体" w:eastAsia="宋体" w:hAnsi="宋体"/>
@@ -1071,6 +1164,14 @@
       </w:r>
       <w:r>
         <w:rPr>
+          <w:rFonts w:ascii="宋体" w:eastAsia="宋体" w:hAnsi="宋体"/>
+          <w:sz w:val="24"/>
+          <w:szCs w:val="24"/>
+        </w:rPr>
+        <w:t xml:space="preserve"> </w:t>
+      </w:r>
+      <w:r>
+        <w:rPr>
           <w:rFonts w:ascii="宋体" w:eastAsia="宋体" w:hAnsi="宋体" w:hint="eastAsia"/>
           <w:sz w:val="24"/>
           <w:szCs w:val="24"/>
@@ -1081,7 +1182,6 @@
     <w:p>
       <w:pPr>
         <w:spacing w:line="360" w:lineRule="auto"/>
-        <w:ind w:firstLineChars="200" w:firstLine="480"/>
         <w:jc w:val="left"/>
         <w:rPr>
           <w:rFonts w:ascii="宋体" w:eastAsia="宋体" w:hAnsi="宋体"/>
@@ -1096,6 +1196,14 @@
           <w:szCs w:val="24"/>
         </w:rPr>
         <w:t>2.3.4</w:t>
+      </w:r>
+      <w:r>
+        <w:rPr>
+          <w:rFonts w:ascii="宋体" w:eastAsia="宋体" w:hAnsi="宋体"/>
+          <w:sz w:val="24"/>
+          <w:szCs w:val="24"/>
+        </w:rPr>
+        <w:t xml:space="preserve"> </w:t>
       </w:r>
       <w:r>
         <w:rPr>
@@ -1123,7 +1231,36 @@
           <w:sz w:val="24"/>
           <w:szCs w:val="24"/>
         </w:rPr>
-        <w:t>3系统功能流程图</w:t>
+        <w:t>3</w:t>
+      </w:r>
+      <w:r>
+        <w:rPr>
+          <w:rFonts w:ascii="黑体" w:eastAsia="黑体" w:hAnsi="黑体"/>
+          <w:color w:val="000000" w:themeColor="text1"/>
+          <w:sz w:val="24"/>
+          <w:szCs w:val="24"/>
+        </w:rPr>
+        <w:t xml:space="preserve"> </w:t>
+      </w:r>
+      <w:r>
+        <w:rPr>
+          <w:rFonts w:ascii="黑体" w:eastAsia="黑体" w:hAnsi="黑体" w:hint="eastAsia"/>
+          <w:color w:val="000000" w:themeColor="text1"/>
+          <w:sz w:val="24"/>
+          <w:szCs w:val="24"/>
+        </w:rPr>
+        <w:t>系统功能</w:t>
+      </w:r>
+      <w:bookmarkStart w:id="0" w:name="_Toc26903"/>
+      <w:bookmarkStart w:id="1" w:name="_Toc536801075"/>
+      <w:r>
+        <w:rPr>
+          <w:rFonts w:ascii="黑体" w:eastAsia="黑体" w:hAnsi="黑体" w:hint="eastAsia"/>
+          <w:color w:val="000000" w:themeColor="text1"/>
+          <w:sz w:val="24"/>
+          <w:szCs w:val="24"/>
+        </w:rPr>
+        <w:t>设计</w:t>
       </w:r>
     </w:p>
     <w:p>
@@ -1131,43 +1268,4459 @@
         <w:spacing w:line="360" w:lineRule="auto"/>
         <w:rPr>
           <w:rFonts w:ascii="宋体" w:eastAsia="宋体" w:hAnsi="宋体"/>
-          <w:color w:val="FF0000"/>
-          <w:sz w:val="24"/>
-          <w:szCs w:val="24"/>
-        </w:rPr>
-      </w:pPr>
+          <w:color w:val="000000" w:themeColor="text1"/>
+          <w:sz w:val="24"/>
+          <w:szCs w:val="24"/>
+        </w:rPr>
+      </w:pPr>
+      <w:r>
+        <w:rPr>
+          <w:rFonts w:ascii="宋体" w:eastAsia="宋体" w:hAnsi="宋体" w:hint="eastAsia"/>
+          <w:color w:val="000000" w:themeColor="text1"/>
+          <w:sz w:val="24"/>
+          <w:szCs w:val="24"/>
+        </w:rPr>
+        <w:t>3</w:t>
+      </w:r>
       <w:r>
         <w:rPr>
           <w:rFonts w:ascii="宋体" w:eastAsia="宋体" w:hAnsi="宋体"/>
-          <w:color w:val="FF0000"/>
+          <w:color w:val="000000" w:themeColor="text1"/>
+          <w:sz w:val="24"/>
+          <w:szCs w:val="24"/>
+        </w:rPr>
+        <w:t>.1</w:t>
+      </w:r>
+      <w:r>
+        <w:rPr>
+          <w:rFonts w:ascii="宋体" w:eastAsia="宋体" w:hAnsi="宋体" w:hint="eastAsia"/>
+          <w:color w:val="000000" w:themeColor="text1"/>
+          <w:sz w:val="24"/>
+          <w:szCs w:val="24"/>
+        </w:rPr>
+        <w:t>系统设计原则</w:t>
+      </w:r>
+    </w:p>
+    <w:bookmarkEnd w:id="0"/>
+    <w:bookmarkEnd w:id="1"/>
+    <w:p>
+      <w:pPr>
+        <w:spacing w:line="360" w:lineRule="auto"/>
+        <w:ind w:firstLine="482"/>
+        <w:jc w:val="left"/>
+        <w:rPr>
+          <w:rFonts w:ascii="宋体" w:eastAsia="宋体" w:hAnsi="宋体" w:cs="Times New Roman"/>
+          <w:bCs/>
+          <w:sz w:val="24"/>
+          <w:szCs w:val="24"/>
+        </w:rPr>
+      </w:pPr>
+      <w:r>
+        <w:rPr>
+          <w:rFonts w:ascii="宋体" w:eastAsia="宋体" w:hAnsi="宋体" w:cs="Times New Roman" w:hint="eastAsia"/>
+          <w:bCs/>
+          <w:sz w:val="24"/>
+          <w:szCs w:val="24"/>
+        </w:rPr>
+        <w:t>实用</w:t>
+      </w:r>
+      <w:r>
+        <w:rPr>
+          <w:rFonts w:ascii="宋体" w:eastAsia="宋体" w:hAnsi="宋体" w:cs="Times New Roman" w:hint="eastAsia"/>
+          <w:bCs/>
+          <w:sz w:val="24"/>
+          <w:szCs w:val="24"/>
+        </w:rPr>
+        <w:t>：</w:t>
+      </w:r>
+      <w:r>
+        <w:rPr>
+          <w:rFonts w:ascii="宋体" w:eastAsia="宋体" w:hAnsi="宋体" w:cs="Times New Roman" w:hint="eastAsia"/>
+          <w:bCs/>
+          <w:sz w:val="24"/>
+          <w:szCs w:val="24"/>
+        </w:rPr>
+        <w:t>在软件开发过程中我们不应该是一个最重要的问题，那就是软件开发的目的是为客户解决实际问题，提供有益的帮助。实用性是一个软件生成之根，所以在设计软件时，需要充分考虑软件的实用性，着重用户的使用习惯以及用户实际需要解决的问题入手设计。</w:t>
+      </w:r>
+    </w:p>
+    <w:p>
+      <w:pPr>
+        <w:spacing w:line="360" w:lineRule="auto"/>
+        <w:ind w:firstLine="482"/>
+        <w:jc w:val="left"/>
+        <w:rPr>
+          <w:rFonts w:ascii="宋体" w:eastAsia="宋体" w:hAnsi="宋体" w:cs="Times New Roman"/>
+          <w:bCs/>
+          <w:sz w:val="24"/>
+          <w:szCs w:val="24"/>
+        </w:rPr>
+      </w:pPr>
+      <w:r>
+        <w:rPr>
+          <w:rFonts w:ascii="宋体" w:eastAsia="宋体" w:hAnsi="宋体" w:cs="Times New Roman" w:hint="eastAsia"/>
+          <w:bCs/>
+          <w:sz w:val="24"/>
+          <w:szCs w:val="24"/>
+        </w:rPr>
+        <w:t>完善的功能</w:t>
+      </w:r>
+      <w:r>
+        <w:rPr>
+          <w:rFonts w:ascii="宋体" w:eastAsia="宋体" w:hAnsi="宋体" w:cs="Times New Roman" w:hint="eastAsia"/>
+          <w:bCs/>
+          <w:sz w:val="24"/>
+          <w:szCs w:val="24"/>
+        </w:rPr>
+        <w:t>：</w:t>
+      </w:r>
+      <w:r>
+        <w:rPr>
+          <w:rFonts w:ascii="宋体" w:eastAsia="宋体" w:hAnsi="宋体" w:cs="Times New Roman" w:hint="eastAsia"/>
+          <w:bCs/>
+          <w:sz w:val="24"/>
+          <w:szCs w:val="24"/>
+        </w:rPr>
+        <w:t>完善的功能是在研究对比系统基础上，获取系统的基础功能，而实现一些其他附加而有用的功能，使其功能相对完善，达到用户扩展应用的目的。</w:t>
+      </w:r>
+    </w:p>
+    <w:p>
+      <w:pPr>
+        <w:spacing w:line="360" w:lineRule="auto"/>
+        <w:ind w:firstLine="482"/>
+        <w:jc w:val="left"/>
+        <w:rPr>
+          <w:rFonts w:ascii="宋体" w:eastAsia="宋体" w:hAnsi="宋体" w:cs="Times New Roman"/>
+          <w:bCs/>
+          <w:sz w:val="24"/>
+          <w:szCs w:val="24"/>
+        </w:rPr>
+      </w:pPr>
+      <w:r>
+        <w:rPr>
+          <w:rFonts w:ascii="宋体" w:eastAsia="宋体" w:hAnsi="宋体" w:cs="Times New Roman" w:hint="eastAsia"/>
+          <w:bCs/>
+          <w:sz w:val="24"/>
+          <w:szCs w:val="24"/>
+        </w:rPr>
+        <w:t>模块化</w:t>
+      </w:r>
+      <w:r>
+        <w:rPr>
+          <w:rFonts w:ascii="宋体" w:eastAsia="宋体" w:hAnsi="宋体" w:cs="Times New Roman" w:hint="eastAsia"/>
+          <w:bCs/>
+          <w:sz w:val="24"/>
+          <w:szCs w:val="24"/>
+        </w:rPr>
+        <w:t>：</w:t>
+      </w:r>
+      <w:r>
+        <w:rPr>
+          <w:rFonts w:ascii="宋体" w:eastAsia="宋体" w:hAnsi="宋体" w:cs="Times New Roman" w:hint="eastAsia"/>
+          <w:bCs/>
+          <w:sz w:val="24"/>
+          <w:szCs w:val="24"/>
+        </w:rPr>
+        <w:t>模块化设计利于功能的扩展，同时也利于从问题中发现所在。</w:t>
+      </w:r>
+    </w:p>
+    <w:p>
+      <w:pPr>
+        <w:spacing w:line="360" w:lineRule="auto"/>
+        <w:jc w:val="left"/>
+        <w:rPr>
+          <w:rFonts w:ascii="宋体" w:eastAsia="宋体" w:hAnsi="宋体" w:cs="Times New Roman"/>
+          <w:bCs/>
+          <w:sz w:val="24"/>
+          <w:szCs w:val="24"/>
+        </w:rPr>
+      </w:pPr>
+      <w:r>
+        <w:rPr>
+          <w:rFonts w:ascii="宋体" w:eastAsia="宋体" w:hAnsi="宋体" w:cs="Times New Roman" w:hint="eastAsia"/>
+          <w:bCs/>
+          <w:sz w:val="24"/>
+          <w:szCs w:val="24"/>
+        </w:rPr>
+        <w:t>3</w:t>
+      </w:r>
+      <w:r>
+        <w:rPr>
+          <w:rFonts w:ascii="宋体" w:eastAsia="宋体" w:hAnsi="宋体" w:cs="Times New Roman"/>
+          <w:bCs/>
+          <w:sz w:val="24"/>
+          <w:szCs w:val="24"/>
+        </w:rPr>
+        <w:t>.2</w:t>
+      </w:r>
+      <w:r>
+        <w:rPr>
+          <w:rFonts w:ascii="宋体" w:eastAsia="宋体" w:hAnsi="宋体" w:cs="Times New Roman"/>
+          <w:bCs/>
+          <w:sz w:val="24"/>
+          <w:szCs w:val="24"/>
+        </w:rPr>
+        <w:t xml:space="preserve"> </w:t>
+      </w:r>
+      <w:r>
+        <w:rPr>
+          <w:rFonts w:ascii="宋体" w:eastAsia="宋体" w:hAnsi="宋体" w:cs="Times New Roman" w:hint="eastAsia"/>
+          <w:bCs/>
+          <w:sz w:val="24"/>
+          <w:szCs w:val="24"/>
+        </w:rPr>
+        <w:t>系统流程设计</w:t>
+      </w:r>
+    </w:p>
+    <w:p>
+      <w:pPr>
+        <w:spacing w:line="360" w:lineRule="auto"/>
+        <w:ind w:firstLine="482"/>
+        <w:jc w:val="left"/>
+        <w:rPr>
+          <w:rFonts w:ascii="宋体" w:eastAsia="宋体" w:hAnsi="宋体" w:cs="Times New Roman"/>
+          <w:bCs/>
+          <w:sz w:val="24"/>
+          <w:szCs w:val="24"/>
+        </w:rPr>
+      </w:pPr>
+      <w:r>
+        <w:rPr>
+          <w:rFonts w:ascii="宋体" w:eastAsia="宋体" w:hAnsi="宋体" w:cs="Times New Roman" w:hint="eastAsia"/>
+          <w:bCs/>
           <w:sz w:val="24"/>
           <w:szCs w:val="24"/>
         </w:rPr>
         <w:lastRenderedPageBreak/>
-        <w:tab/>
-      </w:r>
-      <w:r>
+        <w:t>操作流程设计主要是针对系统的使用过程设计，对需求分析的理解及功能设计的过程提供一定的帮助和参考思路。</w:t>
+      </w:r>
+    </w:p>
+    <w:p>
+      <w:pPr>
+        <w:spacing w:line="360" w:lineRule="auto"/>
+        <w:ind w:firstLine="482"/>
+        <w:jc w:val="left"/>
+        <w:rPr>
+          <w:rFonts w:ascii="宋体" w:eastAsia="宋体" w:hAnsi="宋体" w:cs="Times New Roman"/>
+          <w:bCs/>
+          <w:sz w:val="24"/>
+          <w:szCs w:val="24"/>
+        </w:rPr>
+      </w:pPr>
+      <w:r>
+        <w:rPr>
+          <w:rFonts w:ascii="宋体" w:eastAsia="宋体" w:hAnsi="宋体" w:cs="Times New Roman" w:hint="eastAsia"/>
+          <w:bCs/>
+          <w:sz w:val="24"/>
+          <w:szCs w:val="24"/>
+        </w:rPr>
+        <w:t>本文设计的会议登记管理系统软件系统的操作流程描述如下：</w:t>
+      </w:r>
+    </w:p>
+    <w:p>
+      <w:pPr>
+        <w:spacing w:line="360" w:lineRule="auto"/>
+        <w:ind w:firstLine="482"/>
+        <w:jc w:val="left"/>
+        <w:rPr>
+          <w:rFonts w:ascii="宋体" w:eastAsia="宋体" w:hAnsi="宋体" w:cs="Times New Roman"/>
+          <w:bCs/>
+          <w:sz w:val="24"/>
+          <w:szCs w:val="24"/>
+        </w:rPr>
+      </w:pPr>
+      <w:r>
+        <w:rPr>
+          <w:rFonts w:ascii="宋体" w:eastAsia="宋体" w:hAnsi="宋体" w:cs="Times New Roman" w:hint="eastAsia"/>
+          <w:bCs/>
+          <w:sz w:val="24"/>
+          <w:szCs w:val="24"/>
+        </w:rPr>
+        <w:t>系统打开会议登记管理系统系统，选择系统登录界面，输入用户名和密码，数据库验证，验证通过根据不同的用户角色分别进入不同的操作。注册用户登陆后，可以查看会议室的情况并对空闲的会议室进行预约和使用，修改密码和个人信息等，管理员可对信息进行管理，如会议室信息、用户信息等。</w:t>
+      </w:r>
+    </w:p>
+    <w:p>
+      <w:pPr>
+        <w:pStyle w:val="a8"/>
+        <w:tabs>
+          <w:tab w:val="left" w:pos="-360"/>
+          <w:tab w:val="left" w:pos="540"/>
+        </w:tabs>
+        <w:spacing w:before="120" w:line="300" w:lineRule="auto"/>
+        <w:jc w:val="center"/>
+      </w:pPr>
+      <w:r>
+        <w:object w:dxaOrig="6827" w:dyaOrig="6438">
+          <v:shapetype id="_x0000_t75" coordsize="21600,21600" o:spt="75" o:preferrelative="t" path="m@4@5l@4@11@9@11@9@5xe" filled="f" stroked="f">
+            <v:stroke joinstyle="miter"/>
+            <v:formulas>
+              <v:f eqn="if lineDrawn pixelLineWidth 0"/>
+              <v:f eqn="sum @0 1 0"/>
+              <v:f eqn="sum 0 0 @1"/>
+              <v:f eqn="prod @2 1 2"/>
+              <v:f eqn="prod @3 21600 pixelWidth"/>
+              <v:f eqn="prod @3 21600 pixelHeight"/>
+              <v:f eqn="sum @0 0 1"/>
+              <v:f eqn="prod @6 1 2"/>
+              <v:f eqn="prod @7 21600 pixelWidth"/>
+              <v:f eqn="sum @8 21600 0"/>
+              <v:f eqn="prod @7 21600 pixelHeight"/>
+              <v:f eqn="sum @10 21600 0"/>
+            </v:formulas>
+            <v:path o:extrusionok="f" gradientshapeok="t" o:connecttype="rect"/>
+            <o:lock v:ext="edit" aspectratio="t"/>
+          </v:shapetype>
+          <v:shape id="_x0000_i1025" type="#_x0000_t75" style="width:341.3pt;height:322pt" o:ole="">
+            <v:imagedata r:id="rId7" o:title=""/>
+          </v:shape>
+          <o:OLEObject Type="Embed" ProgID="Visio.Drawing.11" ShapeID="_x0000_i1025" DrawAspect="Content" ObjectID="_1611581665" r:id="rId8"/>
+        </w:object>
+      </w:r>
+    </w:p>
+    <w:p>
+      <w:pPr>
+        <w:spacing w:line="360" w:lineRule="auto"/>
+        <w:jc w:val="center"/>
+        <w:rPr>
+          <w:rFonts w:ascii="宋体" w:eastAsia="宋体" w:hAnsi="宋体" w:cs="Times New Roman"/>
+          <w:szCs w:val="21"/>
+        </w:rPr>
+      </w:pPr>
+      <w:r>
+        <w:rPr>
+          <w:rFonts w:ascii="宋体" w:eastAsia="宋体" w:hAnsi="宋体" w:cs="Times New Roman" w:hint="eastAsia"/>
+          <w:szCs w:val="21"/>
+        </w:rPr>
+        <w:t>图</w:t>
+      </w:r>
+      <w:r>
+        <w:rPr>
+          <w:rFonts w:ascii="宋体" w:eastAsia="宋体" w:hAnsi="宋体" w:cs="Times New Roman"/>
+          <w:szCs w:val="21"/>
+        </w:rPr>
+        <w:t>3.1</w:t>
+      </w:r>
+      <w:r>
+        <w:rPr>
+          <w:rFonts w:ascii="宋体" w:eastAsia="宋体" w:hAnsi="宋体" w:cs="Times New Roman" w:hint="eastAsia"/>
+          <w:szCs w:val="21"/>
+        </w:rPr>
+        <w:t>系统操作流程图</w:t>
+      </w:r>
+      <w:bookmarkStart w:id="2" w:name="_Toc201443043"/>
+      <w:bookmarkStart w:id="3" w:name="_Toc201681386"/>
+      <w:bookmarkStart w:id="4" w:name="_Toc201437130"/>
+      <w:bookmarkStart w:id="5" w:name="_Toc201681306"/>
+      <w:bookmarkStart w:id="6" w:name="_Toc201435509"/>
+      <w:bookmarkStart w:id="7" w:name="_Toc325111683"/>
+      <w:bookmarkStart w:id="8" w:name="_Toc353642433"/>
+      <w:bookmarkStart w:id="9" w:name="_Toc508702479"/>
+      <w:bookmarkStart w:id="10" w:name="_Toc508405459"/>
+      <w:bookmarkStart w:id="11" w:name="_Toc508619409"/>
+      <w:bookmarkStart w:id="12" w:name="_Toc508619510"/>
+      <w:bookmarkStart w:id="13" w:name="_Toc536801077"/>
+    </w:p>
+    <w:p>
+      <w:pPr>
+        <w:spacing w:line="360" w:lineRule="auto"/>
+        <w:jc w:val="left"/>
+        <w:rPr>
+          <w:rFonts w:ascii="宋体" w:eastAsia="宋体" w:hAnsi="宋体" w:cs="Times New Roman"/>
+          <w:szCs w:val="21"/>
+        </w:rPr>
+      </w:pPr>
+      <w:r>
+        <w:rPr>
+          <w:rFonts w:ascii="宋体" w:eastAsia="宋体" w:hAnsi="宋体" w:cs="Times New Roman" w:hint="eastAsia"/>
+          <w:bCs/>
+          <w:sz w:val="24"/>
+          <w:szCs w:val="24"/>
+        </w:rPr>
+        <w:t>3.</w:t>
+      </w:r>
+      <w:r>
+        <w:rPr>
+          <w:rFonts w:ascii="宋体" w:eastAsia="宋体" w:hAnsi="宋体" w:cs="Times New Roman"/>
+          <w:bCs/>
+          <w:sz w:val="24"/>
+          <w:szCs w:val="24"/>
+        </w:rPr>
+        <w:t>3</w:t>
+      </w:r>
+      <w:r>
+        <w:rPr>
+          <w:rFonts w:ascii="宋体" w:eastAsia="宋体" w:hAnsi="宋体" w:cs="Times New Roman"/>
+          <w:bCs/>
+          <w:sz w:val="24"/>
+          <w:szCs w:val="24"/>
+        </w:rPr>
+        <w:t xml:space="preserve"> </w:t>
+      </w:r>
+      <w:r>
+        <w:rPr>
+          <w:rFonts w:ascii="宋体" w:eastAsia="宋体" w:hAnsi="宋体" w:cs="Times New Roman" w:hint="eastAsia"/>
+          <w:bCs/>
+          <w:sz w:val="24"/>
+          <w:szCs w:val="24"/>
+        </w:rPr>
+        <w:t>系统</w:t>
+      </w:r>
+      <w:bookmarkEnd w:id="2"/>
+      <w:bookmarkEnd w:id="3"/>
+      <w:bookmarkEnd w:id="4"/>
+      <w:bookmarkEnd w:id="5"/>
+      <w:bookmarkEnd w:id="6"/>
+      <w:r>
+        <w:rPr>
+          <w:rFonts w:ascii="宋体" w:eastAsia="宋体" w:hAnsi="宋体" w:cs="Times New Roman" w:hint="eastAsia"/>
+          <w:bCs/>
+          <w:sz w:val="24"/>
+          <w:szCs w:val="24"/>
+        </w:rPr>
+        <w:t>功能结构</w:t>
+      </w:r>
+      <w:bookmarkEnd w:id="7"/>
+      <w:bookmarkEnd w:id="8"/>
+      <w:r>
+        <w:rPr>
+          <w:rFonts w:ascii="宋体" w:eastAsia="宋体" w:hAnsi="宋体" w:cs="Times New Roman" w:hint="eastAsia"/>
+          <w:bCs/>
+          <w:sz w:val="24"/>
+          <w:szCs w:val="24"/>
+        </w:rPr>
+        <w:t>设计</w:t>
+      </w:r>
+      <w:bookmarkEnd w:id="9"/>
+      <w:bookmarkEnd w:id="10"/>
+      <w:bookmarkEnd w:id="11"/>
+      <w:bookmarkEnd w:id="12"/>
+      <w:bookmarkEnd w:id="13"/>
+    </w:p>
+    <w:p>
+      <w:pPr>
+        <w:spacing w:line="360" w:lineRule="auto"/>
+        <w:ind w:firstLine="482"/>
+        <w:jc w:val="left"/>
+        <w:rPr>
+          <w:rFonts w:ascii="宋体" w:eastAsia="宋体" w:hAnsi="宋体" w:cs="Times New Roman"/>
+          <w:bCs/>
+          <w:sz w:val="24"/>
+          <w:szCs w:val="24"/>
+        </w:rPr>
+      </w:pPr>
+      <w:r>
+        <w:rPr>
+          <w:rFonts w:ascii="宋体" w:eastAsia="宋体" w:hAnsi="宋体" w:cs="Times New Roman" w:hint="eastAsia"/>
+          <w:bCs/>
+          <w:sz w:val="24"/>
+          <w:szCs w:val="24"/>
+        </w:rPr>
+        <w:t>会议登记管理系统系统包括微信端和后台管理端两部分组成。微信端实现的功能包括：注册登录、会议室、公告通知、我的会议及个人中心等；后台管理端实现的功能包括：登录、会议室管理、通知管理、预约管理、留言评论管理以及用户管理等。本系统的功能结构</w:t>
+      </w:r>
+      <w:r>
+        <w:rPr>
+          <w:rFonts w:ascii="宋体" w:eastAsia="宋体" w:hAnsi="宋体" w:cs="Times New Roman"/>
+          <w:bCs/>
+          <w:sz w:val="24"/>
+          <w:szCs w:val="24"/>
+        </w:rPr>
+        <w:t>图如图</w:t>
+      </w:r>
+      <w:r>
+        <w:rPr>
+          <w:rFonts w:ascii="宋体" w:eastAsia="宋体" w:hAnsi="宋体" w:cs="Times New Roman" w:hint="eastAsia"/>
+          <w:bCs/>
+          <w:sz w:val="24"/>
+          <w:szCs w:val="24"/>
+        </w:rPr>
+        <w:t>3.2所示</w:t>
+      </w:r>
+      <w:r>
+        <w:rPr>
+          <w:rFonts w:ascii="宋体" w:eastAsia="宋体" w:hAnsi="宋体" w:cs="Times New Roman"/>
+          <w:bCs/>
+          <w:sz w:val="24"/>
+          <w:szCs w:val="24"/>
+        </w:rPr>
+        <w:t>。</w:t>
+      </w:r>
+    </w:p>
+    <w:p>
+      <w:pPr>
+        <w:spacing w:line="360" w:lineRule="auto"/>
+        <w:jc w:val="center"/>
+        <w:rPr>
+          <w:rFonts w:ascii="黑体" w:eastAsia="黑体" w:hAnsi="宋体" w:cs="Times New Roman"/>
+          <w:szCs w:val="21"/>
+        </w:rPr>
+      </w:pPr>
+      <w:r>
+        <w:rPr>
+          <w:rFonts w:ascii="黑体" w:eastAsia="黑体" w:hAnsi="宋体" w:cs="Times New Roman"/>
+          <w:szCs w:val="21"/>
+        </w:rPr>
+        <w:object w:dxaOrig="7274" w:dyaOrig="5176">
+          <v:shape id="_x0000_i1026" type="#_x0000_t75" style="width:362.85pt;height:259.1pt" o:ole="">
+            <v:imagedata r:id="rId9" o:title=""/>
+            <o:lock v:ext="edit" aspectratio="f"/>
+          </v:shape>
+          <o:OLEObject Type="Embed" ProgID="Visio.Drawing.11" ShapeID="_x0000_i1026" DrawAspect="Content" ObjectID="_1611581666" r:id="rId10"/>
+        </w:object>
+      </w:r>
+    </w:p>
+    <w:p>
+      <w:pPr>
+        <w:spacing w:line="360" w:lineRule="auto"/>
+        <w:jc w:val="center"/>
+        <w:rPr>
+          <w:rFonts w:ascii="宋体" w:eastAsia="宋体" w:hAnsi="宋体" w:cs="Times New Roman"/>
+          <w:szCs w:val="21"/>
+        </w:rPr>
+      </w:pPr>
+      <w:r>
+        <w:rPr>
+          <w:rFonts w:ascii="宋体" w:eastAsia="宋体" w:hAnsi="宋体" w:cs="Times New Roman" w:hint="eastAsia"/>
+          <w:szCs w:val="21"/>
+        </w:rPr>
+        <w:t>图3.</w:t>
+      </w:r>
+      <w:r>
+        <w:rPr>
+          <w:rFonts w:ascii="宋体" w:eastAsia="宋体" w:hAnsi="宋体" w:cs="Times New Roman"/>
+          <w:szCs w:val="21"/>
+        </w:rPr>
+        <w:t>2</w:t>
+      </w:r>
+      <w:r>
+        <w:rPr>
+          <w:rFonts w:ascii="宋体" w:eastAsia="宋体" w:hAnsi="宋体" w:cs="Times New Roman" w:hint="eastAsia"/>
+          <w:szCs w:val="21"/>
+        </w:rPr>
+        <w:t>系统功能模块图</w:t>
+      </w:r>
+      <w:bookmarkStart w:id="14" w:name="_Toc13652"/>
+      <w:bookmarkStart w:id="15" w:name="_Toc536801079"/>
+    </w:p>
+    <w:p>
+      <w:pPr>
+        <w:spacing w:line="360" w:lineRule="auto"/>
+        <w:rPr>
+          <w:rFonts w:ascii="宋体" w:eastAsia="宋体" w:hAnsi="宋体" w:cs="Times New Roman"/>
+          <w:bCs/>
+          <w:sz w:val="24"/>
+          <w:szCs w:val="24"/>
+        </w:rPr>
+      </w:pPr>
+      <w:r>
+        <w:rPr>
+          <w:rFonts w:ascii="宋体" w:eastAsia="宋体" w:hAnsi="宋体" w:cs="Times New Roman"/>
+          <w:bCs/>
+          <w:sz w:val="24"/>
+          <w:szCs w:val="24"/>
+        </w:rPr>
+        <w:t>3.4</w:t>
+      </w:r>
+      <w:r>
+        <w:rPr>
+          <w:rFonts w:ascii="宋体" w:eastAsia="宋体" w:hAnsi="宋体" w:cs="Times New Roman" w:hint="eastAsia"/>
+          <w:bCs/>
+          <w:sz w:val="24"/>
+          <w:szCs w:val="24"/>
+        </w:rPr>
+        <w:t xml:space="preserve"> 数据库设计</w:t>
+      </w:r>
+      <w:bookmarkEnd w:id="14"/>
+      <w:bookmarkEnd w:id="15"/>
+    </w:p>
+    <w:p>
+      <w:pPr>
+        <w:spacing w:line="360" w:lineRule="auto"/>
+        <w:rPr>
+          <w:rFonts w:ascii="宋体" w:eastAsia="宋体" w:hAnsi="宋体" w:cs="Times New Roman"/>
+          <w:bCs/>
+          <w:sz w:val="24"/>
+          <w:szCs w:val="24"/>
+        </w:rPr>
+      </w:pPr>
+      <w:r>
+        <w:rPr>
+          <w:rFonts w:ascii="宋体" w:eastAsia="宋体" w:hAnsi="宋体" w:cs="Times New Roman" w:hint="eastAsia"/>
+          <w:bCs/>
+          <w:sz w:val="24"/>
+          <w:szCs w:val="24"/>
+        </w:rPr>
+        <w:t>3</w:t>
+      </w:r>
+      <w:r>
+        <w:rPr>
+          <w:rFonts w:ascii="宋体" w:eastAsia="宋体" w:hAnsi="宋体" w:cs="Times New Roman"/>
+          <w:bCs/>
+          <w:sz w:val="24"/>
+          <w:szCs w:val="24"/>
+        </w:rPr>
+        <w:t>.4.1</w:t>
+      </w:r>
+      <w:r>
+        <w:rPr>
+          <w:rFonts w:ascii="宋体" w:eastAsia="宋体" w:hAnsi="宋体" w:cs="Times New Roman"/>
+          <w:bCs/>
+          <w:sz w:val="24"/>
+          <w:szCs w:val="24"/>
+        </w:rPr>
+        <w:t xml:space="preserve"> </w:t>
+      </w:r>
+      <w:r>
+        <w:rPr>
+          <w:rFonts w:ascii="宋体" w:eastAsia="宋体" w:hAnsi="宋体" w:cs="Times New Roman" w:hint="eastAsia"/>
+          <w:bCs/>
+          <w:sz w:val="24"/>
+          <w:szCs w:val="24"/>
+        </w:rPr>
+        <w:t>数据库设计原则</w:t>
+      </w:r>
+    </w:p>
+    <w:p>
+      <w:pPr>
+        <w:spacing w:line="360" w:lineRule="auto"/>
+        <w:ind w:firstLine="482"/>
+        <w:jc w:val="left"/>
+        <w:rPr>
+          <w:rFonts w:ascii="宋体" w:eastAsia="宋体" w:hAnsi="宋体" w:cs="Times New Roman"/>
+          <w:bCs/>
+          <w:sz w:val="24"/>
+          <w:szCs w:val="24"/>
+        </w:rPr>
+      </w:pPr>
+      <w:r>
+        <w:rPr>
+          <w:rFonts w:ascii="宋体" w:eastAsia="宋体" w:hAnsi="宋体" w:cs="Times New Roman" w:hint="eastAsia"/>
+          <w:bCs/>
+          <w:sz w:val="24"/>
+          <w:szCs w:val="24"/>
+        </w:rPr>
+        <w:t>数据库的设计是在这一套开发系统中十分重要的，好的数据库建立可以让其更快的完成项目。整个数据库的创建是会议登记管理系统系统开发和创立的核心技术，概括的说，就是根据用户的需求创立起满足用户的需要的数据库。数据库的整体设计是在软件开发是其最主要的问题。</w:t>
+      </w:r>
+    </w:p>
+    <w:p>
+      <w:pPr>
+        <w:spacing w:line="360" w:lineRule="auto"/>
+        <w:ind w:firstLine="482"/>
+        <w:jc w:val="left"/>
+        <w:rPr>
+          <w:rFonts w:ascii="宋体" w:eastAsia="宋体" w:hAnsi="宋体" w:cs="Times New Roman"/>
+          <w:bCs/>
+          <w:sz w:val="24"/>
+          <w:szCs w:val="24"/>
+        </w:rPr>
+      </w:pPr>
+      <w:r>
+        <w:rPr>
+          <w:rFonts w:ascii="宋体" w:eastAsia="宋体" w:hAnsi="宋体" w:cs="Times New Roman" w:hint="eastAsia"/>
+          <w:bCs/>
+          <w:sz w:val="24"/>
+          <w:szCs w:val="24"/>
+        </w:rPr>
+        <w:t>再考虑到数据库设计的时候，我们首先应该想到把这个系统的数据设计和处理设计密切结合起来，从而使得把整个会议登记管理系统系统相结合起来。</w:t>
+      </w:r>
+    </w:p>
+    <w:p>
+      <w:pPr>
+        <w:spacing w:line="360" w:lineRule="auto"/>
+        <w:ind w:firstLine="482"/>
+        <w:jc w:val="left"/>
+        <w:rPr>
+          <w:rFonts w:ascii="宋体" w:eastAsia="宋体" w:hAnsi="宋体" w:cs="Times New Roman"/>
+          <w:bCs/>
+          <w:sz w:val="24"/>
+          <w:szCs w:val="24"/>
+        </w:rPr>
+      </w:pPr>
+      <w:r>
+        <w:rPr>
+          <w:rFonts w:ascii="宋体" w:eastAsia="宋体" w:hAnsi="宋体" w:cs="Times New Roman" w:hint="eastAsia"/>
+          <w:bCs/>
+          <w:sz w:val="24"/>
+          <w:szCs w:val="24"/>
+        </w:rPr>
+        <w:t>我们以前采用手工整理的方法来对信息结构复杂，应用环境多样的数据进行整理。使用这种过时方法与整个数据整理人员的水平是紧密相关的，经验多的人则失误少，反之，则出现的错误会多。数据库设计是被认为是一项技巧而不是他人眼中工程项目，缺少正确的理论知识和合适的解决方法的支持，这个软件系统的质量难以保证，最明显的就是在交付运行的一段时间后有的地方会错误百出，从而增加了很多不必要的损失。所以只有采用新的数据库管理方法才能解决这些根本性的问题。近些年来，人们不断的探索和挖掘数据库其中的奥妙，以便更快更好地运行整个系统。</w:t>
+      </w:r>
+    </w:p>
+    <w:p>
+      <w:pPr>
+        <w:spacing w:line="360" w:lineRule="auto"/>
+        <w:ind w:firstLine="482"/>
+        <w:jc w:val="left"/>
+        <w:rPr>
+          <w:rFonts w:ascii="宋体" w:eastAsia="宋体" w:hAnsi="宋体" w:cs="Times New Roman"/>
+          <w:bCs/>
+          <w:sz w:val="24"/>
+          <w:szCs w:val="24"/>
+        </w:rPr>
+      </w:pPr>
+      <w:r>
+        <w:rPr>
+          <w:rFonts w:ascii="宋体" w:eastAsia="宋体" w:hAnsi="宋体" w:cs="Times New Roman" w:hint="eastAsia"/>
+          <w:bCs/>
+          <w:sz w:val="24"/>
+          <w:szCs w:val="24"/>
+        </w:rPr>
+        <w:t>在数据库设计中，除了符合标准的3范式，数据独立性、数据完整性，结</w:t>
+      </w:r>
+      <w:r>
+        <w:rPr>
+          <w:rFonts w:ascii="宋体" w:eastAsia="宋体" w:hAnsi="宋体" w:cs="Times New Roman" w:hint="eastAsia"/>
+          <w:bCs/>
+          <w:sz w:val="24"/>
+          <w:szCs w:val="24"/>
+        </w:rPr>
+        <w:lastRenderedPageBreak/>
+        <w:t>合了实际的管理体系，采取了以下策略：</w:t>
+      </w:r>
+    </w:p>
+    <w:p>
+      <w:pPr>
+        <w:spacing w:line="360" w:lineRule="auto"/>
+        <w:ind w:firstLine="482"/>
+        <w:jc w:val="left"/>
+        <w:rPr>
+          <w:rFonts w:ascii="宋体" w:eastAsia="宋体" w:hAnsi="宋体" w:cs="Times New Roman"/>
+          <w:bCs/>
+          <w:sz w:val="24"/>
+          <w:szCs w:val="24"/>
+        </w:rPr>
+      </w:pPr>
+      <w:r>
+        <w:rPr>
+          <w:rFonts w:ascii="Times New Roman" w:eastAsia="宋体" w:hAnsi="宋体" w:cs="Times New Roman" w:hint="eastAsia"/>
+          <w:bCs/>
+          <w:sz w:val="24"/>
+          <w:szCs w:val="24"/>
+        </w:rPr>
+        <w:t>（</w:t>
+      </w:r>
+      <w:r>
+        <w:rPr>
+          <w:rFonts w:ascii="宋体" w:eastAsia="宋体" w:hAnsi="宋体" w:cs="Times New Roman" w:hint="eastAsia"/>
+          <w:bCs/>
+          <w:sz w:val="24"/>
+          <w:szCs w:val="24"/>
+        </w:rPr>
+        <w:t>1</w:t>
+      </w:r>
+      <w:r>
+        <w:rPr>
+          <w:rFonts w:ascii="宋体" w:eastAsia="宋体" w:hAnsi="宋体" w:cs="Times New Roman" w:hint="eastAsia"/>
+          <w:bCs/>
+          <w:sz w:val="24"/>
+          <w:szCs w:val="24"/>
+        </w:rPr>
+        <w:t>）名标准化。数据库对象名称尽可能使用有意义的词、缩写、表名、列名称和下划线相结合，易于识别和记忆，并命名长度不应超过30个字符，以适应不同的数据库，并尝试保持统一的命名风格。</w:t>
+      </w:r>
+    </w:p>
+    <w:p>
+      <w:pPr>
+        <w:spacing w:line="360" w:lineRule="auto"/>
+        <w:ind w:firstLine="482"/>
+        <w:jc w:val="left"/>
+        <w:rPr>
+          <w:rFonts w:ascii="宋体" w:eastAsia="宋体" w:hAnsi="宋体" w:cs="Times New Roman"/>
+          <w:bCs/>
+          <w:sz w:val="24"/>
+          <w:szCs w:val="24"/>
+        </w:rPr>
+      </w:pPr>
+      <w:r>
+        <w:rPr>
+          <w:rFonts w:ascii="宋体" w:eastAsia="宋体" w:hAnsi="宋体" w:cs="Times New Roman" w:hint="eastAsia"/>
+          <w:bCs/>
+          <w:sz w:val="24"/>
+          <w:szCs w:val="24"/>
+        </w:rPr>
+        <w:t>（2）适当的数据冗余，以提高数据库的效率。满足3NF数据库是不是更好。数据库设计，有时减少了数据库的范例，增加了数据冗余，可以实现空间的影响时间。</w:t>
+      </w:r>
+    </w:p>
+    <w:p>
+      <w:pPr>
+        <w:spacing w:line="360" w:lineRule="auto"/>
+        <w:ind w:firstLine="482"/>
+        <w:jc w:val="left"/>
+        <w:rPr>
+          <w:rFonts w:ascii="宋体" w:eastAsia="宋体" w:hAnsi="宋体" w:cs="Times New Roman"/>
+          <w:bCs/>
+          <w:sz w:val="24"/>
+          <w:szCs w:val="24"/>
+        </w:rPr>
+      </w:pPr>
+      <w:r>
+        <w:rPr>
+          <w:rFonts w:ascii="宋体" w:eastAsia="宋体" w:hAnsi="宋体" w:cs="Times New Roman" w:hint="eastAsia"/>
+          <w:bCs/>
+          <w:sz w:val="24"/>
+          <w:szCs w:val="24"/>
+        </w:rPr>
+        <w:t>（3）确保该字段名和类型的一致性。</w:t>
+      </w:r>
+    </w:p>
+    <w:p>
+      <w:pPr>
+        <w:spacing w:line="360" w:lineRule="auto"/>
+        <w:ind w:firstLine="482"/>
+        <w:jc w:val="left"/>
+        <w:rPr>
+          <w:rFonts w:ascii="宋体" w:eastAsia="宋体" w:hAnsi="宋体" w:cs="Times New Roman"/>
+          <w:bCs/>
+          <w:sz w:val="24"/>
+          <w:szCs w:val="24"/>
+        </w:rPr>
+      </w:pPr>
+      <w:r>
+        <w:rPr>
+          <w:rFonts w:ascii="宋体" w:eastAsia="宋体" w:hAnsi="宋体" w:cs="Times New Roman" w:hint="eastAsia"/>
+          <w:bCs/>
+          <w:sz w:val="24"/>
+          <w:szCs w:val="24"/>
+        </w:rPr>
+        <w:t>（4）根据数据库的实际运行效果进行了优化。合理使用存储过程有利于提高运行速度，可以避免大量的数据传输，减少网络流量，结合有效手段提高系统性能；合理利用索引是提高数据库访问效率，但不能盲目建立索引提高性能，而是要和数据库应用的处理需求，合理建立。</w:t>
+      </w:r>
+    </w:p>
+    <w:p>
+      <w:pPr>
+        <w:spacing w:line="360" w:lineRule="auto"/>
+        <w:ind w:firstLine="482"/>
+        <w:jc w:val="left"/>
+        <w:rPr>
+          <w:rFonts w:ascii="宋体" w:eastAsia="宋体" w:hAnsi="宋体" w:cs="Times New Roman"/>
+          <w:bCs/>
+          <w:sz w:val="24"/>
+          <w:szCs w:val="24"/>
+        </w:rPr>
+      </w:pPr>
+      <w:r>
+        <w:rPr>
+          <w:rFonts w:ascii="宋体" w:eastAsia="宋体" w:hAnsi="宋体" w:cs="Times New Roman" w:hint="eastAsia"/>
+          <w:bCs/>
+          <w:sz w:val="24"/>
+          <w:szCs w:val="24"/>
+        </w:rPr>
+        <w:t>（5）减少表之间的相关性。为了保证数据库的一致性和完整性，设计人员经常设置太多的表格关联。表关联是一个强制性的措施，在父表和子表的建立后插入、更新、删除操作占用系统开销。因此，系统的数据库表不用于数据关联的外键，不受限制。业务规则中反映的数据约束。遵循以上设计原则，经过对系统的认真研究分析，我们对系统的数据库进行了设计，数据库服务器采用MySQL。</w:t>
+      </w:r>
+      <w:bookmarkStart w:id="16" w:name="_Toc344"/>
+      <w:bookmarkStart w:id="17" w:name="_Toc536801080"/>
+    </w:p>
+    <w:p>
+      <w:pPr>
+        <w:spacing w:line="360" w:lineRule="auto"/>
+        <w:rPr>
+          <w:rFonts w:ascii="宋体" w:eastAsia="宋体" w:hAnsi="宋体" w:cs="Times New Roman"/>
+          <w:bCs/>
+          <w:sz w:val="24"/>
+          <w:szCs w:val="24"/>
+        </w:rPr>
+      </w:pPr>
+      <w:r>
+        <w:rPr>
+          <w:rFonts w:ascii="宋体" w:eastAsia="宋体" w:hAnsi="宋体" w:cs="Times New Roman"/>
+          <w:bCs/>
+          <w:sz w:val="24"/>
+          <w:szCs w:val="24"/>
+        </w:rPr>
+        <w:t>3.</w:t>
+      </w:r>
+      <w:r>
+        <w:rPr>
+          <w:rFonts w:ascii="宋体" w:eastAsia="宋体" w:hAnsi="宋体" w:cs="Times New Roman"/>
+          <w:bCs/>
+          <w:sz w:val="24"/>
+          <w:szCs w:val="24"/>
+        </w:rPr>
+        <w:t>4.2</w:t>
+      </w:r>
+      <w:r>
+        <w:rPr>
+          <w:rFonts w:ascii="宋体" w:eastAsia="宋体" w:hAnsi="宋体" w:cs="Times New Roman"/>
+          <w:bCs/>
+          <w:sz w:val="24"/>
+          <w:szCs w:val="24"/>
+        </w:rPr>
+        <w:t xml:space="preserve"> </w:t>
+      </w:r>
+      <w:r>
+        <w:rPr>
+          <w:rFonts w:ascii="宋体" w:eastAsia="宋体" w:hAnsi="宋体" w:hint="eastAsia"/>
+          <w:sz w:val="24"/>
+          <w:szCs w:val="24"/>
+        </w:rPr>
+        <w:t>数据分析</w:t>
+      </w:r>
+      <w:bookmarkEnd w:id="16"/>
+      <w:bookmarkEnd w:id="17"/>
+    </w:p>
+    <w:p>
+      <w:pPr>
+        <w:spacing w:line="360" w:lineRule="auto"/>
+        <w:ind w:firstLine="482"/>
+        <w:jc w:val="left"/>
+        <w:rPr>
+          <w:rFonts w:ascii="Times New Roman" w:eastAsia="宋体" w:hAnsi="宋体" w:cs="Times New Roman"/>
+          <w:bCs/>
+          <w:sz w:val="24"/>
+          <w:szCs w:val="24"/>
+        </w:rPr>
+      </w:pPr>
+      <w:r>
+        <w:rPr>
+          <w:rFonts w:ascii="Times New Roman" w:eastAsia="宋体" w:hAnsi="宋体" w:cs="Times New Roman" w:hint="eastAsia"/>
+          <w:bCs/>
+          <w:sz w:val="24"/>
+          <w:szCs w:val="24"/>
+        </w:rPr>
+        <w:t>一个完整的数据分析过程与这个数据库的逻辑结构和物理结构有十分密切的联系，我们需要一系列操作来完成对应用数据库所使用的信息进行确认、编纂、组织、挑选。我们可以采用特定的方法来获取有关用户的所有的有效信息，从而使这些有用信息可以直接成为数据库的重要数据。</w:t>
+      </w:r>
+    </w:p>
+    <w:p>
+      <w:pPr>
+        <w:spacing w:line="360" w:lineRule="auto"/>
+        <w:ind w:firstLine="482"/>
+        <w:jc w:val="left"/>
+        <w:rPr>
+          <w:rFonts w:ascii="Times New Roman" w:eastAsia="宋体" w:hAnsi="宋体" w:cs="Times New Roman"/>
+          <w:bCs/>
+          <w:sz w:val="24"/>
+          <w:szCs w:val="24"/>
+        </w:rPr>
+      </w:pPr>
+      <w:r>
+        <w:rPr>
+          <w:rFonts w:ascii="Times New Roman" w:eastAsia="宋体" w:hAnsi="宋体" w:cs="Times New Roman" w:hint="eastAsia"/>
+          <w:bCs/>
+          <w:sz w:val="24"/>
+          <w:szCs w:val="24"/>
+        </w:rPr>
+        <w:t>我们在数据库分析中采用实体属性图来建立相对应的关系，它有实体、关系、属性三种概念。实体可以说是一个用来维持和不断利用数据的大集合；属性可以说是这个物体的所具有的特点；关系很明显指的就是每个数据实体之间的种种联系，关系给各个实体之间建立起了相对应的模型。</w:t>
+      </w:r>
+    </w:p>
+    <w:p>
+      <w:pPr>
+        <w:spacing w:line="360" w:lineRule="auto"/>
+        <w:ind w:firstLine="482"/>
+        <w:jc w:val="left"/>
+        <w:rPr>
+          <w:rFonts w:ascii="Times New Roman" w:eastAsia="宋体" w:hAnsi="宋体" w:cs="Times New Roman"/>
+          <w:bCs/>
+          <w:sz w:val="24"/>
+          <w:szCs w:val="24"/>
+        </w:rPr>
+      </w:pPr>
+      <w:r>
+        <w:rPr>
+          <w:rFonts w:ascii="Times New Roman" w:eastAsia="宋体" w:hAnsi="宋体" w:cs="Times New Roman" w:hint="eastAsia"/>
+          <w:bCs/>
+          <w:sz w:val="24"/>
+          <w:szCs w:val="24"/>
+        </w:rPr>
+        <w:t>数据主键和索引的设置，是数据库实体设计过程中重要的一环，他关系到数据库存储和读取过程的合理性。我们需要通过建立它们就是来确定实体中有</w:t>
+      </w:r>
+      <w:r>
+        <w:rPr>
+          <w:rFonts w:ascii="Times New Roman" w:eastAsia="宋体" w:hAnsi="宋体" w:cs="Times New Roman" w:hint="eastAsia"/>
+          <w:bCs/>
+          <w:sz w:val="24"/>
+          <w:szCs w:val="24"/>
+        </w:rPr>
+        <w:lastRenderedPageBreak/>
+        <w:t>哪些应有的属性，从而确定每个数据是否为空值。每一个用户就能用单独实体的属性相互结合来对实体进行分类。每个用户根据每个组的划分来确定每个实体所存在的方式，这是我们常说的抽象化的初始层，换句话来讲就是一些不确定的消息来提升对未知信息的准确处理，我们把不同的数据进行划分就可以的处了不同的类型。这样的话，我们更加容易的观察和分析这些重要的数据。</w:t>
+      </w:r>
+      <w:bookmarkStart w:id="18" w:name="_Toc31795"/>
+      <w:bookmarkStart w:id="19" w:name="_Toc536801081"/>
+    </w:p>
+    <w:p>
+      <w:pPr>
+        <w:spacing w:line="360" w:lineRule="auto"/>
+        <w:rPr>
+          <w:rFonts w:ascii="宋体" w:eastAsia="宋体" w:hAnsi="宋体" w:cs="Times New Roman"/>
+          <w:bCs/>
+          <w:sz w:val="24"/>
+          <w:szCs w:val="24"/>
+        </w:rPr>
+      </w:pPr>
+      <w:r>
+        <w:rPr>
+          <w:rFonts w:ascii="宋体" w:eastAsia="宋体" w:hAnsi="宋体" w:cs="Times New Roman" w:hint="eastAsia"/>
+          <w:bCs/>
+          <w:sz w:val="24"/>
+          <w:szCs w:val="24"/>
+        </w:rPr>
+        <w:t>3</w:t>
+      </w:r>
+      <w:r>
+        <w:rPr>
+          <w:rFonts w:ascii="宋体" w:eastAsia="宋体" w:hAnsi="宋体" w:cs="Times New Roman"/>
+          <w:bCs/>
+          <w:sz w:val="24"/>
+          <w:szCs w:val="24"/>
+        </w:rPr>
+        <w:t>.</w:t>
+      </w:r>
+      <w:r>
+        <w:rPr>
+          <w:rFonts w:ascii="宋体" w:eastAsia="宋体" w:hAnsi="宋体" w:cs="Times New Roman"/>
+          <w:bCs/>
+          <w:sz w:val="24"/>
+          <w:szCs w:val="24"/>
+        </w:rPr>
+        <w:t>4.3</w:t>
+      </w:r>
+      <w:r>
+        <w:rPr>
+          <w:rFonts w:ascii="宋体" w:eastAsia="宋体" w:hAnsi="宋体" w:cs="Times New Roman"/>
+          <w:bCs/>
+          <w:sz w:val="24"/>
+          <w:szCs w:val="24"/>
+        </w:rPr>
+        <w:t xml:space="preserve"> </w:t>
+      </w:r>
+      <w:r>
+        <w:rPr>
+          <w:rFonts w:ascii="宋体" w:eastAsia="宋体" w:hAnsi="宋体" w:hint="eastAsia"/>
+          <w:sz w:val="24"/>
+          <w:szCs w:val="24"/>
+        </w:rPr>
+        <w:t>数据库表设计</w:t>
+      </w:r>
+      <w:bookmarkEnd w:id="18"/>
+      <w:bookmarkEnd w:id="19"/>
+    </w:p>
+    <w:p>
+      <w:pPr>
+        <w:spacing w:line="360" w:lineRule="auto"/>
+        <w:ind w:firstLine="482"/>
+        <w:jc w:val="left"/>
+        <w:rPr>
+          <w:rFonts w:ascii="宋体" w:eastAsia="宋体" w:hAnsi="宋体" w:cs="Times New Roman"/>
+          <w:bCs/>
+          <w:sz w:val="24"/>
+          <w:szCs w:val="24"/>
+        </w:rPr>
+      </w:pPr>
+      <w:r>
+        <w:rPr>
+          <w:rFonts w:ascii="宋体" w:eastAsia="宋体" w:hAnsi="宋体" w:cs="Times New Roman" w:hint="eastAsia"/>
+          <w:bCs/>
+          <w:sz w:val="24"/>
+          <w:szCs w:val="24"/>
+        </w:rPr>
+        <w:t>本系统采用MySQL的数据库，根据数据分析和功能分析，进行表结构设计，可以得到以下主要数据表。</w:t>
+      </w:r>
+    </w:p>
+    <w:p>
+      <w:pPr>
+        <w:pStyle w:val="a8"/>
+        <w:spacing w:line="300" w:lineRule="auto"/>
+        <w:ind w:firstLineChars="0" w:firstLine="0"/>
+        <w:jc w:val="center"/>
+        <w:rPr>
+          <w:rFonts w:ascii="Times New Roman" w:eastAsia="宋体" w:hAnsi="Times New Roman" w:cs="Times New Roman"/>
+        </w:rPr>
+      </w:pPr>
+      <w:r>
+        <w:rPr>
+          <w:rFonts w:ascii="Times New Roman" w:eastAsia="宋体" w:hAnsi="Times New Roman" w:cs="Times New Roman"/>
+        </w:rPr>
+        <w:t>表</w:t>
+      </w:r>
+      <w:r>
+        <w:rPr>
+          <w:rFonts w:ascii="Times New Roman" w:eastAsia="宋体" w:hAnsi="Times New Roman" w:cs="Times New Roman"/>
+        </w:rPr>
+        <w:t xml:space="preserve">3-1 </w:t>
+      </w:r>
+      <w:r>
+        <w:rPr>
+          <w:rFonts w:ascii="Times New Roman" w:eastAsia="宋体" w:hAnsi="Times New Roman" w:cs="Times New Roman" w:hint="eastAsia"/>
+        </w:rPr>
+        <w:t>预约</w:t>
+      </w:r>
+      <w:r>
+        <w:rPr>
+          <w:rFonts w:ascii="Times New Roman" w:eastAsia="宋体" w:hAnsi="Times New Roman" w:cs="Times New Roman"/>
+        </w:rPr>
+        <w:t>信息表</w:t>
+      </w:r>
+    </w:p>
+    <w:tbl>
+      <w:tblPr>
+        <w:tblW w:w="8522" w:type="dxa"/>
+        <w:tblBorders>
+          <w:top w:val="single" w:sz="4" w:space="0" w:color="auto"/>
+          <w:left w:val="single" w:sz="4" w:space="0" w:color="auto"/>
+          <w:bottom w:val="single" w:sz="4" w:space="0" w:color="auto"/>
+          <w:right w:val="single" w:sz="4" w:space="0" w:color="auto"/>
+          <w:insideH w:val="single" w:sz="4" w:space="0" w:color="auto"/>
+          <w:insideV w:val="single" w:sz="4" w:space="0" w:color="auto"/>
+        </w:tblBorders>
+        <w:tblLayout w:type="fixed"/>
+        <w:tblLook w:val="04A0" w:firstRow="1" w:lastRow="0" w:firstColumn="1" w:lastColumn="0" w:noHBand="0" w:noVBand="1"/>
+      </w:tblPr>
+      <w:tblGrid>
+        <w:gridCol w:w="2130"/>
+        <w:gridCol w:w="2130"/>
+        <w:gridCol w:w="2132"/>
+        <w:gridCol w:w="2130"/>
+      </w:tblGrid>
+      <w:tr>
+        <w:tc>
+          <w:tcPr>
+            <w:tcW w:w="2130" w:type="dxa"/>
+          </w:tcPr>
+          <w:p>
+            <w:pPr>
+              <w:pStyle w:val="a8"/>
+              <w:spacing w:line="300" w:lineRule="auto"/>
+              <w:ind w:firstLineChars="0" w:firstLine="0"/>
+              <w:jc w:val="center"/>
+              <w:rPr>
+                <w:rFonts w:ascii="宋体" w:hAnsi="宋体"/>
+              </w:rPr>
+            </w:pPr>
+            <w:r>
+              <w:rPr>
+                <w:rFonts w:ascii="宋体" w:hAnsi="宋体" w:hint="eastAsia"/>
+              </w:rPr>
+              <w:t>字段名</w:t>
+            </w:r>
+          </w:p>
+        </w:tc>
+        <w:tc>
+          <w:tcPr>
+            <w:tcW w:w="2130" w:type="dxa"/>
+          </w:tcPr>
+          <w:p>
+            <w:pPr>
+              <w:pStyle w:val="a8"/>
+              <w:spacing w:line="300" w:lineRule="auto"/>
+              <w:ind w:firstLineChars="0" w:firstLine="0"/>
+              <w:jc w:val="center"/>
+            </w:pPr>
+            <w:r>
+              <w:rPr>
+                <w:rFonts w:hAnsi="宋体"/>
+              </w:rPr>
+              <w:t>类型</w:t>
+            </w:r>
+          </w:p>
+        </w:tc>
+        <w:tc>
+          <w:tcPr>
+            <w:tcW w:w="2132" w:type="dxa"/>
+          </w:tcPr>
+          <w:p>
+            <w:pPr>
+              <w:pStyle w:val="a8"/>
+              <w:spacing w:line="300" w:lineRule="auto"/>
+              <w:ind w:firstLineChars="0" w:firstLine="0"/>
+              <w:jc w:val="center"/>
+              <w:rPr>
+                <w:rFonts w:ascii="宋体" w:hAnsi="宋体"/>
+              </w:rPr>
+            </w:pPr>
+            <w:r>
+              <w:rPr>
+                <w:rFonts w:ascii="宋体" w:hAnsi="宋体" w:hint="eastAsia"/>
+              </w:rPr>
+              <w:t>数据描述</w:t>
+            </w:r>
+          </w:p>
+        </w:tc>
+        <w:tc>
+          <w:tcPr>
+            <w:tcW w:w="2130" w:type="dxa"/>
+          </w:tcPr>
+          <w:p>
+            <w:pPr>
+              <w:pStyle w:val="a8"/>
+              <w:spacing w:line="300" w:lineRule="auto"/>
+              <w:ind w:firstLineChars="0" w:firstLine="0"/>
+              <w:jc w:val="center"/>
+              <w:rPr>
+                <w:rFonts w:ascii="宋体" w:hAnsi="宋体"/>
+              </w:rPr>
+            </w:pPr>
+            <w:r>
+              <w:rPr>
+                <w:rFonts w:ascii="宋体" w:hAnsi="宋体" w:hint="eastAsia"/>
+              </w:rPr>
+              <w:t>允许</w:t>
+            </w:r>
+            <w:r>
+              <w:rPr>
+                <w:rFonts w:ascii="宋体" w:hAnsi="宋体" w:hint="eastAsia"/>
+              </w:rPr>
+              <w:t>Null</w:t>
+            </w:r>
+          </w:p>
+        </w:tc>
+      </w:tr>
+      <w:tr>
+        <w:tc>
+          <w:tcPr>
+            <w:tcW w:w="2130" w:type="dxa"/>
+          </w:tcPr>
+          <w:p>
+            <w:pPr>
+              <w:pStyle w:val="a8"/>
+              <w:spacing w:line="300" w:lineRule="auto"/>
+              <w:ind w:firstLineChars="0" w:firstLine="0"/>
+              <w:jc w:val="center"/>
+              <w:rPr>
+                <w:rFonts w:ascii="Times New Roman" w:hAnsi="Times New Roman" w:cs="Times New Roman"/>
+                <w:color w:val="FF0000"/>
+              </w:rPr>
+            </w:pPr>
+            <w:r>
+              <w:rPr>
+                <w:rFonts w:ascii="Times New Roman" w:hAnsi="Times New Roman" w:cs="Times New Roman"/>
+                <w:szCs w:val="21"/>
+              </w:rPr>
+              <w:t>id</w:t>
+            </w:r>
+          </w:p>
+        </w:tc>
+        <w:tc>
+          <w:tcPr>
+            <w:tcW w:w="2130" w:type="dxa"/>
+          </w:tcPr>
+          <w:p>
+            <w:pPr>
+              <w:pStyle w:val="a8"/>
+              <w:spacing w:line="300" w:lineRule="auto"/>
+              <w:ind w:firstLineChars="0" w:firstLine="0"/>
+              <w:jc w:val="center"/>
+              <w:rPr>
+                <w:rFonts w:ascii="Times New Roman" w:hAnsi="Times New Roman" w:cs="Times New Roman"/>
+              </w:rPr>
+            </w:pPr>
+            <w:r>
+              <w:rPr>
+                <w:rFonts w:ascii="Times New Roman" w:hAnsi="Times New Roman" w:cs="Times New Roman"/>
+              </w:rPr>
+              <w:t>int(11)</w:t>
+            </w:r>
+          </w:p>
+        </w:tc>
+        <w:tc>
+          <w:tcPr>
+            <w:tcW w:w="2132" w:type="dxa"/>
+          </w:tcPr>
+          <w:p>
+            <w:pPr>
+              <w:pStyle w:val="a8"/>
+              <w:spacing w:line="300" w:lineRule="auto"/>
+              <w:ind w:firstLineChars="0" w:firstLine="0"/>
+              <w:jc w:val="center"/>
+              <w:rPr>
+                <w:rFonts w:ascii="Times New Roman" w:hAnsi="Times New Roman" w:cs="Times New Roman"/>
+              </w:rPr>
+            </w:pPr>
+          </w:p>
+        </w:tc>
+        <w:tc>
+          <w:tcPr>
+            <w:tcW w:w="2130" w:type="dxa"/>
+          </w:tcPr>
+          <w:p>
+            <w:pPr>
+              <w:pStyle w:val="a8"/>
+              <w:spacing w:line="300" w:lineRule="auto"/>
+              <w:ind w:firstLineChars="0" w:firstLine="0"/>
+              <w:jc w:val="center"/>
+              <w:rPr>
+                <w:rFonts w:ascii="Times New Roman" w:hAnsi="Times New Roman" w:cs="Times New Roman"/>
+              </w:rPr>
+            </w:pPr>
+            <w:r>
+              <w:rPr>
+                <w:rFonts w:ascii="Times New Roman" w:hAnsi="Times New Roman" w:cs="Times New Roman"/>
+              </w:rPr>
+              <w:t>Y</w:t>
+            </w:r>
+          </w:p>
+        </w:tc>
+      </w:tr>
+      <w:tr>
+        <w:tc>
+          <w:tcPr>
+            <w:tcW w:w="2130" w:type="dxa"/>
+          </w:tcPr>
+          <w:p>
+            <w:pPr>
+              <w:pStyle w:val="a8"/>
+              <w:spacing w:line="300" w:lineRule="auto"/>
+              <w:ind w:firstLineChars="0" w:firstLine="0"/>
+              <w:jc w:val="center"/>
+              <w:rPr>
+                <w:rFonts w:ascii="Times New Roman" w:hAnsi="Times New Roman" w:cs="Times New Roman"/>
+                <w:szCs w:val="21"/>
+              </w:rPr>
+            </w:pPr>
+            <w:r>
+              <w:rPr>
+                <w:rFonts w:ascii="Times New Roman" w:hAnsi="Times New Roman" w:cs="Times New Roman" w:hint="eastAsia"/>
+                <w:szCs w:val="21"/>
+              </w:rPr>
+              <w:t>shop</w:t>
+            </w:r>
+          </w:p>
+        </w:tc>
+        <w:tc>
+          <w:tcPr>
+            <w:tcW w:w="2130" w:type="dxa"/>
+          </w:tcPr>
+          <w:p>
+            <w:pPr>
+              <w:pStyle w:val="a8"/>
+              <w:spacing w:line="300" w:lineRule="auto"/>
+              <w:ind w:firstLineChars="0" w:firstLine="0"/>
+              <w:jc w:val="center"/>
+              <w:rPr>
+                <w:rFonts w:ascii="Times New Roman" w:hAnsi="Times New Roman" w:cs="Times New Roman"/>
+              </w:rPr>
+            </w:pPr>
+            <w:r>
+              <w:rPr>
+                <w:rFonts w:ascii="Times New Roman" w:hAnsi="Times New Roman" w:cs="Times New Roman"/>
+              </w:rPr>
+              <w:t>varchar(</w:t>
+            </w:r>
+            <w:r>
+              <w:rPr>
+                <w:rFonts w:ascii="Times New Roman" w:hAnsi="Times New Roman" w:cs="Times New Roman" w:hint="eastAsia"/>
+              </w:rPr>
+              <w:t>5</w:t>
+            </w:r>
+            <w:r>
+              <w:rPr>
+                <w:rFonts w:ascii="Times New Roman" w:hAnsi="Times New Roman" w:cs="Times New Roman"/>
+              </w:rPr>
+              <w:t>0)</w:t>
+            </w:r>
+          </w:p>
+        </w:tc>
+        <w:tc>
+          <w:tcPr>
+            <w:tcW w:w="2132" w:type="dxa"/>
+          </w:tcPr>
+          <w:p>
+            <w:pPr>
+              <w:pStyle w:val="a8"/>
+              <w:spacing w:line="300" w:lineRule="auto"/>
+              <w:ind w:firstLineChars="0" w:firstLine="0"/>
+              <w:jc w:val="center"/>
+              <w:rPr>
+                <w:rFonts w:ascii="Times New Roman" w:eastAsia="宋体" w:hAnsi="Times New Roman" w:cs="Times New Roman"/>
+              </w:rPr>
+            </w:pPr>
+            <w:r>
+              <w:rPr>
+                <w:rFonts w:ascii="Times New Roman" w:eastAsia="宋体" w:hAnsi="Times New Roman" w:cs="Times New Roman" w:hint="eastAsia"/>
+              </w:rPr>
+              <w:t>会议室名称</w:t>
+            </w:r>
+          </w:p>
+        </w:tc>
+        <w:tc>
+          <w:tcPr>
+            <w:tcW w:w="2130" w:type="dxa"/>
+          </w:tcPr>
+          <w:p>
+            <w:pPr>
+              <w:spacing w:line="300" w:lineRule="auto"/>
+              <w:jc w:val="center"/>
+              <w:rPr>
+                <w:rFonts w:ascii="Times New Roman" w:hAnsi="Times New Roman" w:cs="Times New Roman"/>
+              </w:rPr>
+            </w:pPr>
+            <w:r>
+              <w:rPr>
+                <w:rFonts w:ascii="Times New Roman" w:hAnsi="Times New Roman" w:cs="Times New Roman"/>
+              </w:rPr>
+              <w:t>N</w:t>
+            </w:r>
+          </w:p>
+        </w:tc>
+      </w:tr>
+      <w:tr>
+        <w:tc>
+          <w:tcPr>
+            <w:tcW w:w="2130" w:type="dxa"/>
+          </w:tcPr>
+          <w:p>
+            <w:pPr>
+              <w:pStyle w:val="a8"/>
+              <w:spacing w:line="300" w:lineRule="auto"/>
+              <w:ind w:firstLineChars="0" w:firstLine="0"/>
+              <w:jc w:val="center"/>
+              <w:rPr>
+                <w:rFonts w:ascii="Times New Roman" w:hAnsi="Times New Roman" w:cs="Times New Roman"/>
+                <w:szCs w:val="21"/>
+              </w:rPr>
+            </w:pPr>
+            <w:r>
+              <w:rPr>
+                <w:rFonts w:ascii="Times New Roman" w:hAnsi="Times New Roman" w:cs="Times New Roman"/>
+                <w:szCs w:val="21"/>
+              </w:rPr>
+              <w:t>ndate</w:t>
+            </w:r>
+          </w:p>
+        </w:tc>
+        <w:tc>
+          <w:tcPr>
+            <w:tcW w:w="2130" w:type="dxa"/>
+          </w:tcPr>
+          <w:p>
+            <w:pPr>
+              <w:pStyle w:val="a8"/>
+              <w:spacing w:line="300" w:lineRule="auto"/>
+              <w:ind w:firstLineChars="0" w:firstLine="0"/>
+              <w:jc w:val="center"/>
+              <w:rPr>
+                <w:rFonts w:ascii="Times New Roman" w:hAnsi="Times New Roman" w:cs="Times New Roman"/>
+              </w:rPr>
+            </w:pPr>
+            <w:r>
+              <w:rPr>
+                <w:rFonts w:ascii="Times New Roman" w:hAnsi="Times New Roman" w:cs="Times New Roman"/>
+              </w:rPr>
+              <w:t>varchar(200)</w:t>
+            </w:r>
+          </w:p>
+        </w:tc>
+        <w:tc>
+          <w:tcPr>
+            <w:tcW w:w="2132" w:type="dxa"/>
+          </w:tcPr>
+          <w:p>
+            <w:pPr>
+              <w:pStyle w:val="a8"/>
+              <w:spacing w:line="300" w:lineRule="auto"/>
+              <w:ind w:firstLineChars="0" w:firstLine="0"/>
+              <w:jc w:val="center"/>
+              <w:rPr>
+                <w:rFonts w:ascii="Times New Roman" w:eastAsia="宋体" w:hAnsi="Times New Roman" w:cs="Times New Roman"/>
+              </w:rPr>
+            </w:pPr>
+            <w:r>
+              <w:rPr>
+                <w:rFonts w:ascii="Times New Roman" w:eastAsia="宋体" w:hAnsi="Times New Roman" w:cs="Times New Roman" w:hint="eastAsia"/>
+              </w:rPr>
+              <w:t>时间</w:t>
+            </w:r>
+          </w:p>
+        </w:tc>
+        <w:tc>
+          <w:tcPr>
+            <w:tcW w:w="2130" w:type="dxa"/>
+          </w:tcPr>
+          <w:p>
+            <w:pPr>
+              <w:spacing w:line="300" w:lineRule="auto"/>
+              <w:jc w:val="center"/>
+              <w:rPr>
+                <w:rFonts w:ascii="Times New Roman" w:hAnsi="Times New Roman" w:cs="Times New Roman"/>
+              </w:rPr>
+            </w:pPr>
+            <w:r>
+              <w:rPr>
+                <w:rFonts w:ascii="Times New Roman" w:hAnsi="Times New Roman" w:cs="Times New Roman"/>
+              </w:rPr>
+              <w:t>N</w:t>
+            </w:r>
+          </w:p>
+        </w:tc>
+      </w:tr>
+      <w:tr>
+        <w:tc>
+          <w:tcPr>
+            <w:tcW w:w="2130" w:type="dxa"/>
+          </w:tcPr>
+          <w:p>
+            <w:pPr>
+              <w:pStyle w:val="a8"/>
+              <w:spacing w:line="300" w:lineRule="auto"/>
+              <w:ind w:firstLineChars="0" w:firstLine="0"/>
+              <w:jc w:val="center"/>
+              <w:rPr>
+                <w:rFonts w:ascii="Times New Roman" w:hAnsi="Times New Roman" w:cs="Times New Roman"/>
+                <w:szCs w:val="21"/>
+              </w:rPr>
+            </w:pPr>
+            <w:r>
+              <w:rPr>
+                <w:rFonts w:ascii="Times New Roman" w:hAnsi="Times New Roman" w:cs="Times New Roman"/>
+                <w:szCs w:val="21"/>
+              </w:rPr>
+              <w:t>note</w:t>
+            </w:r>
+          </w:p>
+        </w:tc>
+        <w:tc>
+          <w:tcPr>
+            <w:tcW w:w="2130" w:type="dxa"/>
+          </w:tcPr>
+          <w:p>
+            <w:pPr>
+              <w:pStyle w:val="a8"/>
+              <w:spacing w:line="300" w:lineRule="auto"/>
+              <w:ind w:firstLineChars="0" w:firstLine="0"/>
+              <w:jc w:val="center"/>
+              <w:rPr>
+                <w:rFonts w:ascii="Times New Roman" w:hAnsi="Times New Roman" w:cs="Times New Roman"/>
+              </w:rPr>
+            </w:pPr>
+            <w:r>
+              <w:rPr>
+                <w:rFonts w:ascii="Times New Roman" w:hAnsi="Times New Roman" w:cs="Times New Roman"/>
+              </w:rPr>
+              <w:t>varchar(200)</w:t>
+            </w:r>
+          </w:p>
+        </w:tc>
+        <w:tc>
+          <w:tcPr>
+            <w:tcW w:w="2132" w:type="dxa"/>
+          </w:tcPr>
+          <w:p>
+            <w:pPr>
+              <w:pStyle w:val="a8"/>
+              <w:spacing w:line="300" w:lineRule="auto"/>
+              <w:ind w:firstLineChars="0" w:firstLine="0"/>
+              <w:jc w:val="center"/>
+              <w:rPr>
+                <w:rFonts w:ascii="Times New Roman" w:eastAsia="宋体" w:hAnsi="Times New Roman" w:cs="Times New Roman"/>
+              </w:rPr>
+            </w:pPr>
+            <w:r>
+              <w:rPr>
+                <w:rFonts w:ascii="Times New Roman" w:eastAsia="宋体" w:hAnsi="Times New Roman" w:cs="Times New Roman" w:hint="eastAsia"/>
+              </w:rPr>
+              <w:t>备注</w:t>
+            </w:r>
+          </w:p>
+        </w:tc>
+        <w:tc>
+          <w:tcPr>
+            <w:tcW w:w="2130" w:type="dxa"/>
+          </w:tcPr>
+          <w:p>
+            <w:pPr>
+              <w:spacing w:line="300" w:lineRule="auto"/>
+              <w:jc w:val="center"/>
+              <w:rPr>
+                <w:rFonts w:ascii="Times New Roman" w:hAnsi="Times New Roman" w:cs="Times New Roman"/>
+              </w:rPr>
+            </w:pPr>
+            <w:r>
+              <w:rPr>
+                <w:rFonts w:ascii="Times New Roman" w:hAnsi="Times New Roman" w:cs="Times New Roman"/>
+              </w:rPr>
+              <w:t>N</w:t>
+            </w:r>
+          </w:p>
+        </w:tc>
+      </w:tr>
+      <w:tr>
+        <w:tc>
+          <w:tcPr>
+            <w:tcW w:w="2130" w:type="dxa"/>
+          </w:tcPr>
+          <w:p>
+            <w:pPr>
+              <w:pStyle w:val="a8"/>
+              <w:spacing w:line="300" w:lineRule="auto"/>
+              <w:ind w:firstLineChars="0" w:firstLine="0"/>
+              <w:jc w:val="center"/>
+              <w:rPr>
+                <w:rFonts w:ascii="Times New Roman" w:hAnsi="Times New Roman" w:cs="Times New Roman"/>
+                <w:szCs w:val="21"/>
+              </w:rPr>
+            </w:pPr>
+            <w:r>
+              <w:rPr>
+                <w:rFonts w:ascii="Times New Roman" w:hAnsi="Times New Roman" w:cs="Times New Roman"/>
+                <w:szCs w:val="21"/>
+              </w:rPr>
+              <w:t>state</w:t>
+            </w:r>
+          </w:p>
+        </w:tc>
+        <w:tc>
+          <w:tcPr>
+            <w:tcW w:w="2130" w:type="dxa"/>
+          </w:tcPr>
+          <w:p>
+            <w:pPr>
+              <w:pStyle w:val="a8"/>
+              <w:spacing w:line="300" w:lineRule="auto"/>
+              <w:ind w:firstLineChars="0" w:firstLine="0"/>
+              <w:jc w:val="center"/>
+              <w:rPr>
+                <w:rFonts w:ascii="Times New Roman" w:hAnsi="Times New Roman" w:cs="Times New Roman"/>
+              </w:rPr>
+            </w:pPr>
+            <w:r>
+              <w:rPr>
+                <w:rFonts w:ascii="Times New Roman" w:hAnsi="Times New Roman" w:cs="Times New Roman"/>
+              </w:rPr>
+              <w:t>varchar(</w:t>
+            </w:r>
+            <w:r>
+              <w:rPr>
+                <w:rFonts w:ascii="Times New Roman" w:hAnsi="Times New Roman" w:cs="Times New Roman" w:hint="eastAsia"/>
+              </w:rPr>
+              <w:t>1</w:t>
+            </w:r>
+            <w:r>
+              <w:rPr>
+                <w:rFonts w:ascii="Times New Roman" w:hAnsi="Times New Roman" w:cs="Times New Roman"/>
+              </w:rPr>
+              <w:t>0)</w:t>
+            </w:r>
+          </w:p>
+        </w:tc>
+        <w:tc>
+          <w:tcPr>
+            <w:tcW w:w="2132" w:type="dxa"/>
+          </w:tcPr>
+          <w:p>
+            <w:pPr>
+              <w:pStyle w:val="a8"/>
+              <w:spacing w:line="300" w:lineRule="auto"/>
+              <w:ind w:firstLineChars="0" w:firstLine="0"/>
+              <w:jc w:val="center"/>
+              <w:rPr>
+                <w:rFonts w:ascii="Times New Roman" w:eastAsia="宋体" w:hAnsi="Times New Roman" w:cs="Times New Roman"/>
+              </w:rPr>
+            </w:pPr>
+            <w:r>
+              <w:rPr>
+                <w:rFonts w:ascii="Times New Roman" w:eastAsia="宋体" w:hAnsi="Times New Roman" w:cs="Times New Roman" w:hint="eastAsia"/>
+              </w:rPr>
+              <w:t>状态</w:t>
+            </w:r>
+          </w:p>
+        </w:tc>
+        <w:tc>
+          <w:tcPr>
+            <w:tcW w:w="2130" w:type="dxa"/>
+          </w:tcPr>
+          <w:p>
+            <w:pPr>
+              <w:spacing w:line="300" w:lineRule="auto"/>
+              <w:jc w:val="center"/>
+              <w:rPr>
+                <w:rFonts w:ascii="Times New Roman" w:hAnsi="Times New Roman" w:cs="Times New Roman"/>
+              </w:rPr>
+            </w:pPr>
+            <w:r>
+              <w:rPr>
+                <w:rFonts w:ascii="Times New Roman" w:hAnsi="Times New Roman" w:cs="Times New Roman"/>
+              </w:rPr>
+              <w:t>N</w:t>
+            </w:r>
+          </w:p>
+        </w:tc>
+      </w:tr>
+      <w:tr>
+        <w:tc>
+          <w:tcPr>
+            <w:tcW w:w="2130" w:type="dxa"/>
+          </w:tcPr>
+          <w:p>
+            <w:pPr>
+              <w:pStyle w:val="a8"/>
+              <w:spacing w:line="300" w:lineRule="auto"/>
+              <w:ind w:firstLineChars="0" w:firstLine="0"/>
+              <w:jc w:val="center"/>
+              <w:rPr>
+                <w:rFonts w:ascii="Times New Roman" w:hAnsi="Times New Roman" w:cs="Times New Roman"/>
+                <w:szCs w:val="21"/>
+              </w:rPr>
+            </w:pPr>
+            <w:r>
+              <w:rPr>
+                <w:rFonts w:ascii="Times New Roman" w:hAnsi="Times New Roman" w:cs="Times New Roman"/>
+                <w:szCs w:val="21"/>
+              </w:rPr>
+              <w:t>todate</w:t>
+            </w:r>
+          </w:p>
+        </w:tc>
+        <w:tc>
+          <w:tcPr>
+            <w:tcW w:w="2130" w:type="dxa"/>
+          </w:tcPr>
+          <w:p>
+            <w:pPr>
+              <w:pStyle w:val="a8"/>
+              <w:spacing w:line="300" w:lineRule="auto"/>
+              <w:ind w:firstLineChars="0" w:firstLine="0"/>
+              <w:jc w:val="center"/>
+              <w:rPr>
+                <w:rFonts w:ascii="Times New Roman" w:hAnsi="Times New Roman" w:cs="Times New Roman"/>
+              </w:rPr>
+            </w:pPr>
+            <w:r>
+              <w:rPr>
+                <w:rFonts w:ascii="Times New Roman" w:hAnsi="Times New Roman" w:cs="Times New Roman"/>
+              </w:rPr>
+              <w:t>varchar(</w:t>
+            </w:r>
+            <w:r>
+              <w:rPr>
+                <w:rFonts w:ascii="Times New Roman" w:hAnsi="Times New Roman" w:cs="Times New Roman" w:hint="eastAsia"/>
+              </w:rPr>
+              <w:t>5</w:t>
+            </w:r>
+            <w:r>
+              <w:rPr>
+                <w:rFonts w:ascii="Times New Roman" w:hAnsi="Times New Roman" w:cs="Times New Roman"/>
+              </w:rPr>
+              <w:t>0)</w:t>
+            </w:r>
+          </w:p>
+        </w:tc>
+        <w:tc>
+          <w:tcPr>
+            <w:tcW w:w="2132" w:type="dxa"/>
+          </w:tcPr>
+          <w:p>
+            <w:pPr>
+              <w:pStyle w:val="a8"/>
+              <w:spacing w:line="300" w:lineRule="auto"/>
+              <w:ind w:firstLineChars="0" w:firstLine="0"/>
+              <w:jc w:val="center"/>
+              <w:rPr>
+                <w:rFonts w:ascii="Times New Roman" w:eastAsia="宋体" w:hAnsi="Times New Roman" w:cs="Times New Roman"/>
+              </w:rPr>
+            </w:pPr>
+            <w:r>
+              <w:rPr>
+                <w:rFonts w:ascii="Times New Roman" w:eastAsia="宋体" w:hAnsi="Times New Roman" w:cs="Times New Roman" w:hint="eastAsia"/>
+              </w:rPr>
+              <w:t>状态</w:t>
+            </w:r>
+          </w:p>
+        </w:tc>
+        <w:tc>
+          <w:tcPr>
+            <w:tcW w:w="2130" w:type="dxa"/>
+          </w:tcPr>
+          <w:p>
+            <w:pPr>
+              <w:spacing w:line="300" w:lineRule="auto"/>
+              <w:jc w:val="center"/>
+              <w:rPr>
+                <w:rFonts w:ascii="Times New Roman" w:hAnsi="Times New Roman" w:cs="Times New Roman"/>
+              </w:rPr>
+            </w:pPr>
+            <w:r>
+              <w:rPr>
+                <w:rFonts w:ascii="Times New Roman" w:hAnsi="Times New Roman" w:cs="Times New Roman"/>
+              </w:rPr>
+              <w:t>N</w:t>
+            </w:r>
+          </w:p>
+        </w:tc>
+      </w:tr>
+      <w:tr>
+        <w:tc>
+          <w:tcPr>
+            <w:tcW w:w="2130" w:type="dxa"/>
+          </w:tcPr>
+          <w:p>
+            <w:pPr>
+              <w:pStyle w:val="a8"/>
+              <w:spacing w:line="300" w:lineRule="auto"/>
+              <w:ind w:firstLineChars="0" w:firstLine="0"/>
+              <w:jc w:val="center"/>
+              <w:rPr>
+                <w:rFonts w:ascii="Times New Roman" w:hAnsi="Times New Roman" w:cs="Times New Roman"/>
+                <w:szCs w:val="21"/>
+              </w:rPr>
+            </w:pPr>
+            <w:r>
+              <w:rPr>
+                <w:rFonts w:ascii="Times New Roman" w:hAnsi="Times New Roman" w:cs="Times New Roman"/>
+                <w:szCs w:val="21"/>
+              </w:rPr>
+              <w:t>username</w:t>
+            </w:r>
+          </w:p>
+        </w:tc>
+        <w:tc>
+          <w:tcPr>
+            <w:tcW w:w="2130" w:type="dxa"/>
+          </w:tcPr>
+          <w:p>
+            <w:pPr>
+              <w:pStyle w:val="a8"/>
+              <w:spacing w:line="300" w:lineRule="auto"/>
+              <w:ind w:firstLineChars="0" w:firstLine="0"/>
+              <w:jc w:val="center"/>
+              <w:rPr>
+                <w:rFonts w:ascii="Times New Roman" w:hAnsi="Times New Roman" w:cs="Times New Roman"/>
+              </w:rPr>
+            </w:pPr>
+            <w:r>
+              <w:rPr>
+                <w:rFonts w:ascii="Times New Roman" w:hAnsi="Times New Roman" w:cs="Times New Roman"/>
+              </w:rPr>
+              <w:t>varchar(</w:t>
+            </w:r>
+            <w:r>
+              <w:rPr>
+                <w:rFonts w:ascii="Times New Roman" w:hAnsi="Times New Roman" w:cs="Times New Roman" w:hint="eastAsia"/>
+              </w:rPr>
+              <w:t>10</w:t>
+            </w:r>
+            <w:r>
+              <w:rPr>
+                <w:rFonts w:ascii="Times New Roman" w:hAnsi="Times New Roman" w:cs="Times New Roman"/>
+              </w:rPr>
+              <w:t>0)</w:t>
+            </w:r>
+          </w:p>
+        </w:tc>
+        <w:tc>
+          <w:tcPr>
+            <w:tcW w:w="2132" w:type="dxa"/>
+          </w:tcPr>
+          <w:p>
+            <w:pPr>
+              <w:pStyle w:val="a8"/>
+              <w:spacing w:line="300" w:lineRule="auto"/>
+              <w:ind w:firstLineChars="0" w:firstLine="0"/>
+              <w:jc w:val="center"/>
+              <w:rPr>
+                <w:rFonts w:ascii="Times New Roman" w:eastAsia="宋体" w:hAnsi="Times New Roman" w:cs="Times New Roman"/>
+              </w:rPr>
+            </w:pPr>
+            <w:r>
+              <w:rPr>
+                <w:rFonts w:ascii="Times New Roman" w:eastAsia="宋体" w:hAnsi="Times New Roman" w:cs="Times New Roman" w:hint="eastAsia"/>
+              </w:rPr>
+              <w:t>用户名</w:t>
+            </w:r>
+          </w:p>
+        </w:tc>
+        <w:tc>
+          <w:tcPr>
+            <w:tcW w:w="2130" w:type="dxa"/>
+          </w:tcPr>
+          <w:p>
+            <w:pPr>
+              <w:spacing w:line="300" w:lineRule="auto"/>
+              <w:jc w:val="center"/>
+              <w:rPr>
+                <w:rFonts w:ascii="Times New Roman" w:hAnsi="Times New Roman" w:cs="Times New Roman"/>
+              </w:rPr>
+            </w:pPr>
+            <w:r>
+              <w:rPr>
+                <w:rFonts w:ascii="Times New Roman" w:hAnsi="Times New Roman" w:cs="Times New Roman"/>
+              </w:rPr>
+              <w:t>N</w:t>
+            </w:r>
+          </w:p>
+        </w:tc>
+      </w:tr>
+    </w:tbl>
+    <w:p>
+      <w:pPr>
+        <w:pStyle w:val="a8"/>
+        <w:spacing w:line="300" w:lineRule="auto"/>
+        <w:ind w:firstLineChars="0" w:firstLine="0"/>
+        <w:jc w:val="center"/>
+        <w:rPr>
+          <w:rFonts w:ascii="Times New Roman" w:eastAsia="宋体" w:hAnsi="Times New Roman" w:cs="Times New Roman"/>
+        </w:rPr>
+      </w:pPr>
+      <w:r>
+        <w:rPr>
+          <w:rFonts w:ascii="Times New Roman" w:eastAsia="宋体" w:hAnsi="Times New Roman" w:cs="Times New Roman"/>
+        </w:rPr>
+        <w:t>表</w:t>
+      </w:r>
+      <w:r>
+        <w:rPr>
+          <w:rFonts w:ascii="Times New Roman" w:eastAsia="宋体" w:hAnsi="Times New Roman" w:cs="Times New Roman"/>
+        </w:rPr>
+        <w:t>3-</w:t>
+      </w:r>
+      <w:r>
+        <w:rPr>
+          <w:rFonts w:ascii="Times New Roman" w:eastAsia="宋体" w:hAnsi="Times New Roman" w:cs="Times New Roman" w:hint="eastAsia"/>
+        </w:rPr>
+        <w:t>2</w:t>
+      </w:r>
+      <w:r>
+        <w:rPr>
+          <w:rFonts w:ascii="Times New Roman" w:eastAsia="宋体" w:hAnsi="Times New Roman" w:cs="Times New Roman"/>
+        </w:rPr>
+        <w:t xml:space="preserve"> </w:t>
+      </w:r>
+      <w:r>
+        <w:rPr>
+          <w:rFonts w:ascii="Times New Roman" w:eastAsia="宋体" w:hAnsi="Times New Roman" w:cs="Times New Roman" w:hint="eastAsia"/>
+        </w:rPr>
+        <w:t>通知</w:t>
+      </w:r>
+      <w:r>
+        <w:rPr>
+          <w:rFonts w:ascii="Times New Roman" w:eastAsia="宋体" w:hAnsi="Times New Roman" w:cs="Times New Roman"/>
+        </w:rPr>
+        <w:t>信息表</w:t>
+      </w:r>
+    </w:p>
+    <w:tbl>
+      <w:tblPr>
+        <w:tblW w:w="8522" w:type="dxa"/>
+        <w:tblBorders>
+          <w:top w:val="single" w:sz="4" w:space="0" w:color="auto"/>
+          <w:left w:val="single" w:sz="4" w:space="0" w:color="auto"/>
+          <w:bottom w:val="single" w:sz="4" w:space="0" w:color="auto"/>
+          <w:right w:val="single" w:sz="4" w:space="0" w:color="auto"/>
+          <w:insideH w:val="single" w:sz="4" w:space="0" w:color="auto"/>
+          <w:insideV w:val="single" w:sz="4" w:space="0" w:color="auto"/>
+        </w:tblBorders>
+        <w:tblLayout w:type="fixed"/>
+        <w:tblLook w:val="04A0" w:firstRow="1" w:lastRow="0" w:firstColumn="1" w:lastColumn="0" w:noHBand="0" w:noVBand="1"/>
+      </w:tblPr>
+      <w:tblGrid>
+        <w:gridCol w:w="2130"/>
+        <w:gridCol w:w="2130"/>
+        <w:gridCol w:w="2132"/>
+        <w:gridCol w:w="2130"/>
+      </w:tblGrid>
+      <w:tr>
+        <w:tc>
+          <w:tcPr>
+            <w:tcW w:w="2130" w:type="dxa"/>
+          </w:tcPr>
+          <w:p>
+            <w:pPr>
+              <w:pStyle w:val="a8"/>
+              <w:spacing w:line="300" w:lineRule="auto"/>
+              <w:ind w:firstLineChars="0" w:firstLine="0"/>
+              <w:jc w:val="center"/>
+              <w:rPr>
+                <w:rFonts w:ascii="宋体" w:hAnsi="宋体"/>
+              </w:rPr>
+            </w:pPr>
+            <w:r>
+              <w:rPr>
+                <w:rFonts w:ascii="宋体" w:hAnsi="宋体" w:hint="eastAsia"/>
+              </w:rPr>
+              <w:t>字段名</w:t>
+            </w:r>
+          </w:p>
+        </w:tc>
+        <w:tc>
+          <w:tcPr>
+            <w:tcW w:w="2130" w:type="dxa"/>
+          </w:tcPr>
+          <w:p>
+            <w:pPr>
+              <w:pStyle w:val="a8"/>
+              <w:spacing w:line="300" w:lineRule="auto"/>
+              <w:ind w:firstLineChars="0" w:firstLine="0"/>
+              <w:jc w:val="center"/>
+            </w:pPr>
+            <w:r>
+              <w:rPr>
+                <w:rFonts w:hAnsi="宋体"/>
+              </w:rPr>
+              <w:t>类型</w:t>
+            </w:r>
+          </w:p>
+        </w:tc>
+        <w:tc>
+          <w:tcPr>
+            <w:tcW w:w="2132" w:type="dxa"/>
+          </w:tcPr>
+          <w:p>
+            <w:pPr>
+              <w:pStyle w:val="a8"/>
+              <w:spacing w:line="300" w:lineRule="auto"/>
+              <w:ind w:firstLineChars="0" w:firstLine="0"/>
+              <w:jc w:val="center"/>
+              <w:rPr>
+                <w:rFonts w:ascii="宋体" w:hAnsi="宋体"/>
+              </w:rPr>
+            </w:pPr>
+            <w:r>
+              <w:rPr>
+                <w:rFonts w:ascii="宋体" w:hAnsi="宋体" w:hint="eastAsia"/>
+              </w:rPr>
+              <w:t>数据描述</w:t>
+            </w:r>
+          </w:p>
+        </w:tc>
+        <w:tc>
+          <w:tcPr>
+            <w:tcW w:w="2130" w:type="dxa"/>
+          </w:tcPr>
+          <w:p>
+            <w:pPr>
+              <w:pStyle w:val="a8"/>
+              <w:spacing w:line="300" w:lineRule="auto"/>
+              <w:ind w:firstLineChars="0" w:firstLine="0"/>
+              <w:jc w:val="center"/>
+              <w:rPr>
+                <w:rFonts w:ascii="宋体" w:hAnsi="宋体"/>
+              </w:rPr>
+            </w:pPr>
+            <w:r>
+              <w:rPr>
+                <w:rFonts w:ascii="宋体" w:hAnsi="宋体" w:hint="eastAsia"/>
+              </w:rPr>
+              <w:t>允许</w:t>
+            </w:r>
+            <w:r>
+              <w:rPr>
+                <w:rFonts w:ascii="宋体" w:hAnsi="宋体" w:hint="eastAsia"/>
+              </w:rPr>
+              <w:t>Null</w:t>
+            </w:r>
+          </w:p>
+        </w:tc>
+      </w:tr>
+      <w:tr>
+        <w:tc>
+          <w:tcPr>
+            <w:tcW w:w="2130" w:type="dxa"/>
+          </w:tcPr>
+          <w:p>
+            <w:pPr>
+              <w:pStyle w:val="a8"/>
+              <w:spacing w:line="300" w:lineRule="auto"/>
+              <w:ind w:firstLineChars="0" w:firstLine="0"/>
+              <w:jc w:val="center"/>
+              <w:rPr>
+                <w:rFonts w:ascii="Times New Roman" w:hAnsi="Times New Roman" w:cs="Times New Roman"/>
+                <w:color w:val="FF0000"/>
+              </w:rPr>
+            </w:pPr>
+            <w:r>
+              <w:rPr>
+                <w:rFonts w:ascii="Times New Roman" w:hAnsi="Times New Roman" w:cs="Times New Roman"/>
+                <w:szCs w:val="21"/>
+              </w:rPr>
+              <w:t>id</w:t>
+            </w:r>
+          </w:p>
+        </w:tc>
+        <w:tc>
+          <w:tcPr>
+            <w:tcW w:w="2130" w:type="dxa"/>
+          </w:tcPr>
+          <w:p>
+            <w:pPr>
+              <w:pStyle w:val="a8"/>
+              <w:spacing w:line="300" w:lineRule="auto"/>
+              <w:ind w:firstLineChars="0" w:firstLine="0"/>
+              <w:jc w:val="center"/>
+              <w:rPr>
+                <w:rFonts w:ascii="Times New Roman" w:hAnsi="Times New Roman" w:cs="Times New Roman"/>
+              </w:rPr>
+            </w:pPr>
+            <w:r>
+              <w:rPr>
+                <w:rFonts w:ascii="Times New Roman" w:hAnsi="Times New Roman" w:cs="Times New Roman"/>
+              </w:rPr>
+              <w:t>int(11)</w:t>
+            </w:r>
+          </w:p>
+        </w:tc>
+        <w:tc>
+          <w:tcPr>
+            <w:tcW w:w="2132" w:type="dxa"/>
+          </w:tcPr>
+          <w:p>
+            <w:pPr>
+              <w:pStyle w:val="a8"/>
+              <w:spacing w:line="300" w:lineRule="auto"/>
+              <w:ind w:firstLineChars="0" w:firstLine="0"/>
+              <w:jc w:val="center"/>
+              <w:rPr>
+                <w:rFonts w:ascii="Times New Roman" w:hAnsi="Times New Roman" w:cs="Times New Roman"/>
+              </w:rPr>
+            </w:pPr>
+          </w:p>
+        </w:tc>
+        <w:tc>
+          <w:tcPr>
+            <w:tcW w:w="2130" w:type="dxa"/>
+          </w:tcPr>
+          <w:p>
+            <w:pPr>
+              <w:pStyle w:val="a8"/>
+              <w:spacing w:line="300" w:lineRule="auto"/>
+              <w:ind w:firstLineChars="0" w:firstLine="0"/>
+              <w:jc w:val="center"/>
+              <w:rPr>
+                <w:rFonts w:ascii="Times New Roman" w:hAnsi="Times New Roman" w:cs="Times New Roman"/>
+              </w:rPr>
+            </w:pPr>
+            <w:r>
+              <w:rPr>
+                <w:rFonts w:ascii="Times New Roman" w:hAnsi="Times New Roman" w:cs="Times New Roman"/>
+              </w:rPr>
+              <w:t>Y</w:t>
+            </w:r>
+          </w:p>
+        </w:tc>
+      </w:tr>
+      <w:tr>
+        <w:tc>
+          <w:tcPr>
+            <w:tcW w:w="2130" w:type="dxa"/>
+          </w:tcPr>
+          <w:p>
+            <w:pPr>
+              <w:pStyle w:val="a8"/>
+              <w:spacing w:line="300" w:lineRule="auto"/>
+              <w:ind w:firstLineChars="0" w:firstLine="0"/>
+              <w:jc w:val="center"/>
+              <w:rPr>
+                <w:rFonts w:ascii="Times New Roman" w:hAnsi="Times New Roman" w:cs="Times New Roman"/>
+                <w:szCs w:val="21"/>
+              </w:rPr>
+            </w:pPr>
+            <w:r>
+              <w:rPr>
+                <w:rFonts w:ascii="Times New Roman" w:hAnsi="Times New Roman" w:cs="Times New Roman"/>
+                <w:szCs w:val="21"/>
+              </w:rPr>
+              <w:t>title</w:t>
+            </w:r>
+          </w:p>
+        </w:tc>
+        <w:tc>
+          <w:tcPr>
+            <w:tcW w:w="2130" w:type="dxa"/>
+          </w:tcPr>
+          <w:p>
+            <w:pPr>
+              <w:pStyle w:val="a8"/>
+              <w:spacing w:line="300" w:lineRule="auto"/>
+              <w:ind w:firstLineChars="0" w:firstLine="0"/>
+              <w:jc w:val="center"/>
+              <w:rPr>
+                <w:rFonts w:ascii="Times New Roman" w:hAnsi="Times New Roman" w:cs="Times New Roman"/>
+              </w:rPr>
+            </w:pPr>
+            <w:r>
+              <w:rPr>
+                <w:rFonts w:ascii="Times New Roman" w:hAnsi="Times New Roman" w:cs="Times New Roman"/>
+              </w:rPr>
+              <w:t>varchar(</w:t>
+            </w:r>
+            <w:r>
+              <w:rPr>
+                <w:rFonts w:ascii="Times New Roman" w:hAnsi="Times New Roman" w:cs="Times New Roman" w:hint="eastAsia"/>
+              </w:rPr>
+              <w:t>5</w:t>
+            </w:r>
+            <w:r>
+              <w:rPr>
+                <w:rFonts w:ascii="Times New Roman" w:hAnsi="Times New Roman" w:cs="Times New Roman"/>
+              </w:rPr>
+              <w:t>0)</w:t>
+            </w:r>
+          </w:p>
+        </w:tc>
+        <w:tc>
+          <w:tcPr>
+            <w:tcW w:w="2132" w:type="dxa"/>
+          </w:tcPr>
+          <w:p>
+            <w:pPr>
+              <w:pStyle w:val="a8"/>
+              <w:spacing w:line="300" w:lineRule="auto"/>
+              <w:ind w:firstLineChars="0" w:firstLine="0"/>
+              <w:jc w:val="center"/>
+              <w:rPr>
+                <w:rFonts w:ascii="Times New Roman" w:eastAsia="宋体" w:hAnsi="Times New Roman" w:cs="Times New Roman"/>
+              </w:rPr>
+            </w:pPr>
+            <w:r>
+              <w:rPr>
+                <w:rFonts w:ascii="Times New Roman" w:eastAsia="宋体" w:hAnsi="Times New Roman" w:cs="Times New Roman" w:hint="eastAsia"/>
+              </w:rPr>
+              <w:t>标题</w:t>
+            </w:r>
+          </w:p>
+        </w:tc>
+        <w:tc>
+          <w:tcPr>
+            <w:tcW w:w="2130" w:type="dxa"/>
+          </w:tcPr>
+          <w:p>
+            <w:pPr>
+              <w:spacing w:line="300" w:lineRule="auto"/>
+              <w:jc w:val="center"/>
+              <w:rPr>
+                <w:rFonts w:ascii="Times New Roman" w:hAnsi="Times New Roman" w:cs="Times New Roman"/>
+              </w:rPr>
+            </w:pPr>
+            <w:r>
+              <w:rPr>
+                <w:rFonts w:ascii="Times New Roman" w:hAnsi="Times New Roman" w:cs="Times New Roman"/>
+              </w:rPr>
+              <w:t>N</w:t>
+            </w:r>
+          </w:p>
+        </w:tc>
+      </w:tr>
+      <w:tr>
+        <w:tc>
+          <w:tcPr>
+            <w:tcW w:w="2130" w:type="dxa"/>
+          </w:tcPr>
+          <w:p>
+            <w:pPr>
+              <w:pStyle w:val="a8"/>
+              <w:spacing w:line="300" w:lineRule="auto"/>
+              <w:ind w:firstLineChars="0" w:firstLine="0"/>
+              <w:jc w:val="center"/>
+              <w:rPr>
+                <w:rFonts w:ascii="Times New Roman" w:hAnsi="Times New Roman" w:cs="Times New Roman"/>
+                <w:szCs w:val="21"/>
+              </w:rPr>
+            </w:pPr>
+            <w:r>
+              <w:rPr>
+                <w:rFonts w:ascii="Times New Roman" w:hAnsi="Times New Roman" w:cs="Times New Roman"/>
+                <w:szCs w:val="21"/>
+              </w:rPr>
+              <w:t>note</w:t>
+            </w:r>
+          </w:p>
+        </w:tc>
+        <w:tc>
+          <w:tcPr>
+            <w:tcW w:w="2130" w:type="dxa"/>
+          </w:tcPr>
+          <w:p>
+            <w:pPr>
+              <w:pStyle w:val="a8"/>
+              <w:spacing w:line="300" w:lineRule="auto"/>
+              <w:ind w:firstLineChars="0" w:firstLine="0"/>
+              <w:jc w:val="center"/>
+              <w:rPr>
+                <w:rFonts w:ascii="Times New Roman" w:hAnsi="Times New Roman" w:cs="Times New Roman"/>
+              </w:rPr>
+            </w:pPr>
+            <w:r>
+              <w:rPr>
+                <w:rFonts w:ascii="Times New Roman" w:hAnsi="Times New Roman" w:cs="Times New Roman"/>
+              </w:rPr>
+              <w:t>varchar(10)</w:t>
+            </w:r>
+          </w:p>
+        </w:tc>
+        <w:tc>
+          <w:tcPr>
+            <w:tcW w:w="2132" w:type="dxa"/>
+          </w:tcPr>
+          <w:p>
+            <w:pPr>
+              <w:pStyle w:val="a8"/>
+              <w:spacing w:line="300" w:lineRule="auto"/>
+              <w:ind w:firstLineChars="0" w:firstLine="0"/>
+              <w:jc w:val="center"/>
+              <w:rPr>
+                <w:rFonts w:ascii="Times New Roman" w:eastAsia="宋体" w:hAnsi="Times New Roman" w:cs="Times New Roman"/>
+              </w:rPr>
+            </w:pPr>
+            <w:r>
+              <w:rPr>
+                <w:rFonts w:ascii="Times New Roman" w:eastAsia="宋体" w:hAnsi="Times New Roman" w:cs="Times New Roman" w:hint="eastAsia"/>
+              </w:rPr>
+              <w:t>备注</w:t>
+            </w:r>
+          </w:p>
+        </w:tc>
+        <w:tc>
+          <w:tcPr>
+            <w:tcW w:w="2130" w:type="dxa"/>
+          </w:tcPr>
+          <w:p>
+            <w:pPr>
+              <w:spacing w:line="300" w:lineRule="auto"/>
+              <w:jc w:val="center"/>
+              <w:rPr>
+                <w:rFonts w:ascii="Times New Roman" w:hAnsi="Times New Roman" w:cs="Times New Roman"/>
+              </w:rPr>
+            </w:pPr>
+            <w:r>
+              <w:rPr>
+                <w:rFonts w:ascii="Times New Roman" w:hAnsi="Times New Roman" w:cs="Times New Roman"/>
+              </w:rPr>
+              <w:t>N</w:t>
+            </w:r>
+          </w:p>
+        </w:tc>
+      </w:tr>
+      <w:tr>
+        <w:tc>
+          <w:tcPr>
+            <w:tcW w:w="2130" w:type="dxa"/>
+          </w:tcPr>
+          <w:p>
+            <w:pPr>
+              <w:pStyle w:val="a8"/>
+              <w:spacing w:line="300" w:lineRule="auto"/>
+              <w:ind w:firstLineChars="0" w:firstLine="0"/>
+              <w:jc w:val="center"/>
+              <w:rPr>
+                <w:rFonts w:ascii="Times New Roman" w:hAnsi="Times New Roman" w:cs="Times New Roman"/>
+                <w:szCs w:val="21"/>
+              </w:rPr>
+            </w:pPr>
+            <w:r>
+              <w:rPr>
+                <w:rFonts w:ascii="Times New Roman" w:hAnsi="Times New Roman" w:cs="Times New Roman"/>
+                <w:szCs w:val="21"/>
+              </w:rPr>
+              <w:t>ndate</w:t>
+            </w:r>
+          </w:p>
+        </w:tc>
+        <w:tc>
+          <w:tcPr>
+            <w:tcW w:w="2130" w:type="dxa"/>
+          </w:tcPr>
+          <w:p>
+            <w:pPr>
+              <w:pStyle w:val="a8"/>
+              <w:spacing w:line="300" w:lineRule="auto"/>
+              <w:ind w:firstLineChars="0" w:firstLine="0"/>
+              <w:jc w:val="center"/>
+              <w:rPr>
+                <w:rFonts w:ascii="Times New Roman" w:hAnsi="Times New Roman" w:cs="Times New Roman"/>
+              </w:rPr>
+            </w:pPr>
+            <w:r>
+              <w:rPr>
+                <w:rFonts w:ascii="Times New Roman" w:hAnsi="Times New Roman" w:cs="Times New Roman"/>
+              </w:rPr>
+              <w:t>varchar(20)</w:t>
+            </w:r>
+          </w:p>
+        </w:tc>
+        <w:tc>
+          <w:tcPr>
+            <w:tcW w:w="2132" w:type="dxa"/>
+          </w:tcPr>
+          <w:p>
+            <w:pPr>
+              <w:pStyle w:val="a8"/>
+              <w:spacing w:line="300" w:lineRule="auto"/>
+              <w:ind w:firstLineChars="0" w:firstLine="0"/>
+              <w:jc w:val="center"/>
+              <w:rPr>
+                <w:rFonts w:ascii="Times New Roman" w:hAnsi="Times New Roman" w:cs="Times New Roman"/>
+              </w:rPr>
+            </w:pPr>
+            <w:r>
+              <w:rPr>
+                <w:rFonts w:ascii="Times New Roman" w:hAnsi="Times New Roman" w:cs="Times New Roman" w:hint="eastAsia"/>
+              </w:rPr>
+              <w:t>时间</w:t>
+            </w:r>
+          </w:p>
+        </w:tc>
+        <w:tc>
+          <w:tcPr>
+            <w:tcW w:w="2130" w:type="dxa"/>
+          </w:tcPr>
+          <w:p>
+            <w:pPr>
+              <w:spacing w:line="300" w:lineRule="auto"/>
+              <w:jc w:val="center"/>
+              <w:rPr>
+                <w:rFonts w:ascii="Times New Roman" w:hAnsi="Times New Roman" w:cs="Times New Roman"/>
+              </w:rPr>
+            </w:pPr>
+            <w:r>
+              <w:rPr>
+                <w:rFonts w:ascii="Times New Roman" w:hAnsi="Times New Roman" w:cs="Times New Roman"/>
+              </w:rPr>
+              <w:t>N</w:t>
+            </w:r>
+          </w:p>
+        </w:tc>
+      </w:tr>
+      <w:tr>
+        <w:tc>
+          <w:tcPr>
+            <w:tcW w:w="2130" w:type="dxa"/>
+          </w:tcPr>
+          <w:p>
+            <w:pPr>
+              <w:pStyle w:val="a8"/>
+              <w:spacing w:line="300" w:lineRule="auto"/>
+              <w:ind w:firstLineChars="0" w:firstLine="0"/>
+              <w:jc w:val="center"/>
+              <w:rPr>
+                <w:rFonts w:ascii="Times New Roman" w:eastAsia="宋体" w:hAnsi="Times New Roman" w:cs="Times New Roman"/>
+                <w:szCs w:val="21"/>
+              </w:rPr>
+            </w:pPr>
+            <w:r>
+              <w:rPr>
+                <w:rFonts w:ascii="Times New Roman" w:hAnsi="Times New Roman" w:cs="Times New Roman"/>
+                <w:szCs w:val="21"/>
+              </w:rPr>
+              <w:t>img</w:t>
+            </w:r>
+          </w:p>
+        </w:tc>
+        <w:tc>
+          <w:tcPr>
+            <w:tcW w:w="2130" w:type="dxa"/>
+          </w:tcPr>
+          <w:p>
+            <w:pPr>
+              <w:pStyle w:val="a8"/>
+              <w:spacing w:line="300" w:lineRule="auto"/>
+              <w:ind w:firstLineChars="0" w:firstLine="0"/>
+              <w:jc w:val="center"/>
+              <w:rPr>
+                <w:rFonts w:ascii="Times New Roman" w:hAnsi="Times New Roman" w:cs="Times New Roman"/>
+              </w:rPr>
+            </w:pPr>
+            <w:r>
+              <w:rPr>
+                <w:rFonts w:ascii="Times New Roman" w:hAnsi="Times New Roman" w:cs="Times New Roman"/>
+              </w:rPr>
+              <w:t>varchar(</w:t>
+            </w:r>
+            <w:r>
+              <w:rPr>
+                <w:rFonts w:ascii="Times New Roman" w:hAnsi="Times New Roman" w:cs="Times New Roman" w:hint="eastAsia"/>
+              </w:rPr>
+              <w:t>5</w:t>
+            </w:r>
+            <w:r>
+              <w:rPr>
+                <w:rFonts w:ascii="Times New Roman" w:hAnsi="Times New Roman" w:cs="Times New Roman"/>
+              </w:rPr>
+              <w:t>0)</w:t>
+            </w:r>
+          </w:p>
+        </w:tc>
+        <w:tc>
+          <w:tcPr>
+            <w:tcW w:w="2132" w:type="dxa"/>
+          </w:tcPr>
+          <w:p>
+            <w:pPr>
+              <w:pStyle w:val="a8"/>
+              <w:spacing w:line="300" w:lineRule="auto"/>
+              <w:ind w:firstLineChars="0" w:firstLine="0"/>
+              <w:jc w:val="center"/>
+              <w:rPr>
+                <w:rFonts w:ascii="Times New Roman" w:hAnsi="Times New Roman" w:cs="Times New Roman"/>
+              </w:rPr>
+            </w:pPr>
+            <w:r>
+              <w:rPr>
+                <w:rFonts w:ascii="Times New Roman" w:hAnsi="Times New Roman" w:cs="Times New Roman" w:hint="eastAsia"/>
+              </w:rPr>
+              <w:t>图片</w:t>
+            </w:r>
+          </w:p>
+        </w:tc>
+        <w:tc>
+          <w:tcPr>
+            <w:tcW w:w="2130" w:type="dxa"/>
+          </w:tcPr>
+          <w:p>
+            <w:pPr>
+              <w:spacing w:line="300" w:lineRule="auto"/>
+              <w:jc w:val="center"/>
+              <w:rPr>
+                <w:rFonts w:ascii="Times New Roman" w:hAnsi="Times New Roman" w:cs="Times New Roman"/>
+              </w:rPr>
+            </w:pPr>
+            <w:r>
+              <w:rPr>
+                <w:rFonts w:ascii="Times New Roman" w:hAnsi="Times New Roman" w:cs="Times New Roman"/>
+              </w:rPr>
+              <w:t>N</w:t>
+            </w:r>
+          </w:p>
+        </w:tc>
+      </w:tr>
+    </w:tbl>
+    <w:p>
+      <w:pPr>
+        <w:pStyle w:val="a8"/>
+        <w:spacing w:line="300" w:lineRule="auto"/>
+        <w:ind w:firstLineChars="0" w:firstLine="0"/>
+        <w:jc w:val="center"/>
+        <w:rPr>
+          <w:rFonts w:ascii="Times New Roman" w:eastAsia="宋体" w:hAnsi="Times New Roman" w:cs="Times New Roman"/>
+        </w:rPr>
+      </w:pPr>
+      <w:r>
+        <w:rPr>
+          <w:rFonts w:ascii="Times New Roman" w:eastAsia="宋体" w:hAnsi="Times New Roman" w:cs="Times New Roman"/>
+        </w:rPr>
+        <w:t>表</w:t>
+      </w:r>
+      <w:r>
+        <w:rPr>
+          <w:rFonts w:ascii="Times New Roman" w:eastAsia="宋体" w:hAnsi="Times New Roman" w:cs="Times New Roman"/>
+        </w:rPr>
+        <w:t>3-</w:t>
+      </w:r>
+      <w:r>
+        <w:rPr>
+          <w:rFonts w:ascii="Times New Roman" w:eastAsia="宋体" w:hAnsi="Times New Roman" w:cs="Times New Roman" w:hint="eastAsia"/>
+        </w:rPr>
+        <w:t>3</w:t>
+      </w:r>
+      <w:r>
+        <w:rPr>
+          <w:rFonts w:ascii="Times New Roman" w:eastAsia="宋体" w:hAnsi="Times New Roman" w:cs="Times New Roman"/>
+        </w:rPr>
+        <w:t xml:space="preserve"> </w:t>
+      </w:r>
+      <w:r>
+        <w:rPr>
+          <w:rFonts w:ascii="Times New Roman" w:eastAsia="宋体" w:hAnsi="Times New Roman" w:cs="Times New Roman" w:hint="eastAsia"/>
+        </w:rPr>
+        <w:t>会议室</w:t>
+      </w:r>
+      <w:r>
+        <w:rPr>
+          <w:rFonts w:ascii="Times New Roman" w:eastAsia="宋体" w:hAnsi="Times New Roman" w:cs="Times New Roman"/>
+        </w:rPr>
+        <w:t>信息表</w:t>
+      </w:r>
+    </w:p>
+    <w:tbl>
+      <w:tblPr>
+        <w:tblW w:w="8522" w:type="dxa"/>
+        <w:tblBorders>
+          <w:top w:val="single" w:sz="4" w:space="0" w:color="auto"/>
+          <w:left w:val="single" w:sz="4" w:space="0" w:color="auto"/>
+          <w:bottom w:val="single" w:sz="4" w:space="0" w:color="auto"/>
+          <w:right w:val="single" w:sz="4" w:space="0" w:color="auto"/>
+          <w:insideH w:val="single" w:sz="4" w:space="0" w:color="auto"/>
+          <w:insideV w:val="single" w:sz="4" w:space="0" w:color="auto"/>
+        </w:tblBorders>
+        <w:tblLayout w:type="fixed"/>
+        <w:tblLook w:val="04A0" w:firstRow="1" w:lastRow="0" w:firstColumn="1" w:lastColumn="0" w:noHBand="0" w:noVBand="1"/>
+      </w:tblPr>
+      <w:tblGrid>
+        <w:gridCol w:w="2130"/>
+        <w:gridCol w:w="2130"/>
+        <w:gridCol w:w="2132"/>
+        <w:gridCol w:w="2130"/>
+      </w:tblGrid>
+      <w:tr>
+        <w:tc>
+          <w:tcPr>
+            <w:tcW w:w="2130" w:type="dxa"/>
+          </w:tcPr>
+          <w:p>
+            <w:pPr>
+              <w:pStyle w:val="a8"/>
+              <w:spacing w:line="300" w:lineRule="auto"/>
+              <w:ind w:firstLineChars="0" w:firstLine="0"/>
+              <w:jc w:val="center"/>
+              <w:rPr>
+                <w:rFonts w:ascii="宋体" w:hAnsi="宋体"/>
+              </w:rPr>
+            </w:pPr>
+            <w:r>
+              <w:rPr>
+                <w:rFonts w:ascii="宋体" w:hAnsi="宋体" w:hint="eastAsia"/>
+              </w:rPr>
+              <w:t>字段名</w:t>
+            </w:r>
+          </w:p>
+        </w:tc>
+        <w:tc>
+          <w:tcPr>
+            <w:tcW w:w="2130" w:type="dxa"/>
+          </w:tcPr>
+          <w:p>
+            <w:pPr>
+              <w:pStyle w:val="a8"/>
+              <w:spacing w:line="300" w:lineRule="auto"/>
+              <w:ind w:firstLineChars="0" w:firstLine="0"/>
+              <w:jc w:val="center"/>
+            </w:pPr>
+            <w:r>
+              <w:rPr>
+                <w:rFonts w:hAnsi="宋体"/>
+              </w:rPr>
+              <w:t>类型</w:t>
+            </w:r>
+          </w:p>
+        </w:tc>
+        <w:tc>
+          <w:tcPr>
+            <w:tcW w:w="2132" w:type="dxa"/>
+          </w:tcPr>
+          <w:p>
+            <w:pPr>
+              <w:pStyle w:val="a8"/>
+              <w:spacing w:line="300" w:lineRule="auto"/>
+              <w:ind w:firstLineChars="0" w:firstLine="0"/>
+              <w:jc w:val="center"/>
+              <w:rPr>
+                <w:rFonts w:ascii="宋体" w:hAnsi="宋体"/>
+              </w:rPr>
+            </w:pPr>
+            <w:r>
+              <w:rPr>
+                <w:rFonts w:ascii="宋体" w:hAnsi="宋体" w:hint="eastAsia"/>
+              </w:rPr>
+              <w:t>数据描述</w:t>
+            </w:r>
+          </w:p>
+        </w:tc>
+        <w:tc>
+          <w:tcPr>
+            <w:tcW w:w="2130" w:type="dxa"/>
+          </w:tcPr>
+          <w:p>
+            <w:pPr>
+              <w:pStyle w:val="a8"/>
+              <w:spacing w:line="300" w:lineRule="auto"/>
+              <w:ind w:firstLineChars="0" w:firstLine="0"/>
+              <w:jc w:val="center"/>
+              <w:rPr>
+                <w:rFonts w:ascii="宋体" w:hAnsi="宋体"/>
+              </w:rPr>
+            </w:pPr>
+            <w:r>
+              <w:rPr>
+                <w:rFonts w:ascii="宋体" w:hAnsi="宋体" w:hint="eastAsia"/>
+              </w:rPr>
+              <w:t>允许</w:t>
+            </w:r>
+            <w:r>
+              <w:rPr>
+                <w:rFonts w:ascii="宋体" w:hAnsi="宋体" w:hint="eastAsia"/>
+              </w:rPr>
+              <w:t>Null</w:t>
+            </w:r>
+          </w:p>
+        </w:tc>
+      </w:tr>
+      <w:tr>
+        <w:tc>
+          <w:tcPr>
+            <w:tcW w:w="2130" w:type="dxa"/>
+          </w:tcPr>
+          <w:p>
+            <w:pPr>
+              <w:pStyle w:val="a8"/>
+              <w:spacing w:line="300" w:lineRule="auto"/>
+              <w:ind w:firstLineChars="0" w:firstLine="0"/>
+              <w:jc w:val="center"/>
+              <w:rPr>
+                <w:rFonts w:ascii="Times New Roman" w:hAnsi="Times New Roman" w:cs="Times New Roman"/>
+                <w:color w:val="FF0000"/>
+              </w:rPr>
+            </w:pPr>
+            <w:r>
+              <w:rPr>
+                <w:rFonts w:ascii="Times New Roman" w:hAnsi="Times New Roman" w:cs="Times New Roman"/>
+                <w:szCs w:val="21"/>
+              </w:rPr>
+              <w:t>id</w:t>
+            </w:r>
+          </w:p>
+        </w:tc>
+        <w:tc>
+          <w:tcPr>
+            <w:tcW w:w="2130" w:type="dxa"/>
+          </w:tcPr>
+          <w:p>
+            <w:pPr>
+              <w:pStyle w:val="a8"/>
+              <w:spacing w:line="300" w:lineRule="auto"/>
+              <w:ind w:firstLineChars="0" w:firstLine="0"/>
+              <w:jc w:val="center"/>
+              <w:rPr>
+                <w:rFonts w:ascii="Times New Roman" w:hAnsi="Times New Roman" w:cs="Times New Roman"/>
+              </w:rPr>
+            </w:pPr>
+            <w:r>
+              <w:rPr>
+                <w:rFonts w:ascii="Times New Roman" w:hAnsi="Times New Roman" w:cs="Times New Roman"/>
+              </w:rPr>
+              <w:t>int(11)</w:t>
+            </w:r>
+          </w:p>
+        </w:tc>
+        <w:tc>
+          <w:tcPr>
+            <w:tcW w:w="2132" w:type="dxa"/>
+          </w:tcPr>
+          <w:p>
+            <w:pPr>
+              <w:pStyle w:val="a8"/>
+              <w:spacing w:line="300" w:lineRule="auto"/>
+              <w:ind w:firstLineChars="0" w:firstLine="0"/>
+              <w:jc w:val="center"/>
+              <w:rPr>
+                <w:rFonts w:ascii="Times New Roman" w:hAnsi="Times New Roman" w:cs="Times New Roman"/>
+              </w:rPr>
+            </w:pPr>
+          </w:p>
+        </w:tc>
+        <w:tc>
+          <w:tcPr>
+            <w:tcW w:w="2130" w:type="dxa"/>
+          </w:tcPr>
+          <w:p>
+            <w:pPr>
+              <w:pStyle w:val="a8"/>
+              <w:spacing w:line="300" w:lineRule="auto"/>
+              <w:ind w:firstLineChars="0" w:firstLine="0"/>
+              <w:jc w:val="center"/>
+              <w:rPr>
+                <w:rFonts w:ascii="Times New Roman" w:hAnsi="Times New Roman" w:cs="Times New Roman"/>
+              </w:rPr>
+            </w:pPr>
+            <w:r>
+              <w:rPr>
+                <w:rFonts w:ascii="Times New Roman" w:hAnsi="Times New Roman" w:cs="Times New Roman"/>
+              </w:rPr>
+              <w:t>Y</w:t>
+            </w:r>
+          </w:p>
+        </w:tc>
+      </w:tr>
+      <w:tr>
+        <w:tc>
+          <w:tcPr>
+            <w:tcW w:w="2130" w:type="dxa"/>
+          </w:tcPr>
+          <w:p>
+            <w:pPr>
+              <w:pStyle w:val="a8"/>
+              <w:spacing w:line="300" w:lineRule="auto"/>
+              <w:ind w:firstLineChars="0" w:firstLine="0"/>
+              <w:jc w:val="center"/>
+              <w:rPr>
+                <w:rFonts w:ascii="Times New Roman" w:hAnsi="Times New Roman" w:cs="Times New Roman"/>
+                <w:szCs w:val="21"/>
+              </w:rPr>
+            </w:pPr>
+            <w:r>
+              <w:rPr>
+                <w:rFonts w:ascii="Times New Roman" w:hAnsi="Times New Roman" w:cs="Times New Roman" w:hint="eastAsia"/>
+                <w:szCs w:val="21"/>
+              </w:rPr>
+              <w:t>s</w:t>
+            </w:r>
+            <w:r>
+              <w:rPr>
+                <w:rFonts w:ascii="Times New Roman" w:hAnsi="Times New Roman" w:cs="Times New Roman"/>
+                <w:szCs w:val="21"/>
+              </w:rPr>
+              <w:t>name</w:t>
+            </w:r>
+          </w:p>
+        </w:tc>
+        <w:tc>
+          <w:tcPr>
+            <w:tcW w:w="2130" w:type="dxa"/>
+          </w:tcPr>
+          <w:p>
+            <w:pPr>
+              <w:pStyle w:val="a8"/>
+              <w:spacing w:line="300" w:lineRule="auto"/>
+              <w:ind w:firstLineChars="0" w:firstLine="0"/>
+              <w:jc w:val="center"/>
+              <w:rPr>
+                <w:rFonts w:ascii="Times New Roman" w:hAnsi="Times New Roman" w:cs="Times New Roman"/>
+              </w:rPr>
+            </w:pPr>
+            <w:r>
+              <w:rPr>
+                <w:rFonts w:ascii="Times New Roman" w:hAnsi="Times New Roman" w:cs="Times New Roman"/>
+              </w:rPr>
+              <w:t>varchar(</w:t>
+            </w:r>
+            <w:r>
+              <w:rPr>
+                <w:rFonts w:ascii="Times New Roman" w:hAnsi="Times New Roman" w:cs="Times New Roman" w:hint="eastAsia"/>
+              </w:rPr>
+              <w:t>5</w:t>
+            </w:r>
+            <w:r>
+              <w:rPr>
+                <w:rFonts w:ascii="Times New Roman" w:hAnsi="Times New Roman" w:cs="Times New Roman"/>
+              </w:rPr>
+              <w:t>0)</w:t>
+            </w:r>
+          </w:p>
+        </w:tc>
+        <w:tc>
+          <w:tcPr>
+            <w:tcW w:w="2132" w:type="dxa"/>
+          </w:tcPr>
+          <w:p>
+            <w:pPr>
+              <w:pStyle w:val="a8"/>
+              <w:spacing w:line="300" w:lineRule="auto"/>
+              <w:ind w:firstLineChars="0" w:firstLine="0"/>
+              <w:jc w:val="center"/>
+              <w:rPr>
+                <w:rFonts w:ascii="Times New Roman" w:eastAsia="宋体" w:hAnsi="Times New Roman" w:cs="Times New Roman"/>
+              </w:rPr>
+            </w:pPr>
+            <w:r>
+              <w:rPr>
+                <w:rFonts w:ascii="Times New Roman" w:eastAsia="宋体" w:hAnsi="Times New Roman" w:cs="Times New Roman" w:hint="eastAsia"/>
+              </w:rPr>
+              <w:t>会议室名称</w:t>
+            </w:r>
+          </w:p>
+        </w:tc>
+        <w:tc>
+          <w:tcPr>
+            <w:tcW w:w="2130" w:type="dxa"/>
+          </w:tcPr>
+          <w:p>
+            <w:pPr>
+              <w:spacing w:line="300" w:lineRule="auto"/>
+              <w:jc w:val="center"/>
+              <w:rPr>
+                <w:rFonts w:ascii="Times New Roman" w:hAnsi="Times New Roman" w:cs="Times New Roman"/>
+              </w:rPr>
+            </w:pPr>
+            <w:r>
+              <w:rPr>
+                <w:rFonts w:ascii="Times New Roman" w:hAnsi="Times New Roman" w:cs="Times New Roman"/>
+              </w:rPr>
+              <w:t>N</w:t>
+            </w:r>
+          </w:p>
+        </w:tc>
+      </w:tr>
+      <w:tr>
+        <w:tc>
+          <w:tcPr>
+            <w:tcW w:w="2130" w:type="dxa"/>
+          </w:tcPr>
+          <w:p>
+            <w:pPr>
+              <w:pStyle w:val="a8"/>
+              <w:spacing w:line="300" w:lineRule="auto"/>
+              <w:ind w:firstLineChars="0" w:firstLine="0"/>
+              <w:jc w:val="center"/>
+              <w:rPr>
+                <w:rFonts w:ascii="Times New Roman" w:hAnsi="Times New Roman" w:cs="Times New Roman"/>
+                <w:szCs w:val="21"/>
+              </w:rPr>
+            </w:pPr>
+            <w:r>
+              <w:rPr>
+                <w:rFonts w:ascii="Times New Roman" w:hAnsi="Times New Roman" w:cs="Times New Roman"/>
+                <w:szCs w:val="21"/>
+              </w:rPr>
+              <w:t>note</w:t>
+            </w:r>
+          </w:p>
+        </w:tc>
+        <w:tc>
+          <w:tcPr>
+            <w:tcW w:w="2130" w:type="dxa"/>
+          </w:tcPr>
+          <w:p>
+            <w:pPr>
+              <w:pStyle w:val="a8"/>
+              <w:spacing w:line="300" w:lineRule="auto"/>
+              <w:ind w:firstLineChars="0" w:firstLine="0"/>
+              <w:jc w:val="center"/>
+              <w:rPr>
+                <w:rFonts w:ascii="Times New Roman" w:hAnsi="Times New Roman" w:cs="Times New Roman"/>
+              </w:rPr>
+            </w:pPr>
+            <w:r>
+              <w:rPr>
+                <w:rFonts w:ascii="Times New Roman" w:hAnsi="Times New Roman" w:cs="Times New Roman"/>
+              </w:rPr>
+              <w:t>varchar(</w:t>
+            </w:r>
+            <w:r>
+              <w:rPr>
+                <w:rFonts w:ascii="Times New Roman" w:hAnsi="Times New Roman" w:cs="Times New Roman" w:hint="eastAsia"/>
+              </w:rPr>
+              <w:t>500</w:t>
+            </w:r>
+            <w:r>
+              <w:rPr>
+                <w:rFonts w:ascii="Times New Roman" w:hAnsi="Times New Roman" w:cs="Times New Roman"/>
+              </w:rPr>
+              <w:t>)</w:t>
+            </w:r>
+          </w:p>
+        </w:tc>
+        <w:tc>
+          <w:tcPr>
+            <w:tcW w:w="2132" w:type="dxa"/>
+          </w:tcPr>
+          <w:p>
+            <w:pPr>
+              <w:pStyle w:val="a8"/>
+              <w:spacing w:line="300" w:lineRule="auto"/>
+              <w:ind w:firstLineChars="0" w:firstLine="0"/>
+              <w:jc w:val="center"/>
+              <w:rPr>
+                <w:rFonts w:ascii="Times New Roman" w:eastAsia="宋体" w:hAnsi="Times New Roman" w:cs="Times New Roman"/>
+              </w:rPr>
+            </w:pPr>
+            <w:r>
+              <w:rPr>
+                <w:rFonts w:ascii="Times New Roman" w:eastAsia="宋体" w:hAnsi="Times New Roman" w:cs="Times New Roman" w:hint="eastAsia"/>
+              </w:rPr>
+              <w:t>备注</w:t>
+            </w:r>
+          </w:p>
+        </w:tc>
+        <w:tc>
+          <w:tcPr>
+            <w:tcW w:w="2130" w:type="dxa"/>
+          </w:tcPr>
+          <w:p>
+            <w:pPr>
+              <w:spacing w:line="300" w:lineRule="auto"/>
+              <w:jc w:val="center"/>
+              <w:rPr>
+                <w:rFonts w:ascii="Times New Roman" w:hAnsi="Times New Roman" w:cs="Times New Roman"/>
+              </w:rPr>
+            </w:pPr>
+            <w:r>
+              <w:rPr>
+                <w:rFonts w:ascii="Times New Roman" w:hAnsi="Times New Roman" w:cs="Times New Roman"/>
+              </w:rPr>
+              <w:t>N</w:t>
+            </w:r>
+          </w:p>
+        </w:tc>
+      </w:tr>
+      <w:tr>
+        <w:tc>
+          <w:tcPr>
+            <w:tcW w:w="2130" w:type="dxa"/>
+          </w:tcPr>
+          <w:p>
+            <w:pPr>
+              <w:pStyle w:val="a8"/>
+              <w:spacing w:line="300" w:lineRule="auto"/>
+              <w:ind w:firstLineChars="0" w:firstLine="0"/>
+              <w:jc w:val="center"/>
+              <w:rPr>
+                <w:rFonts w:ascii="Times New Roman" w:hAnsi="Times New Roman" w:cs="Times New Roman"/>
+                <w:szCs w:val="21"/>
+              </w:rPr>
+            </w:pPr>
+            <w:r>
+              <w:rPr>
+                <w:rFonts w:ascii="Times New Roman" w:hAnsi="Times New Roman" w:cs="Times New Roman"/>
+                <w:szCs w:val="21"/>
+              </w:rPr>
+              <w:t>img</w:t>
+            </w:r>
+          </w:p>
+        </w:tc>
+        <w:tc>
+          <w:tcPr>
+            <w:tcW w:w="2130" w:type="dxa"/>
+          </w:tcPr>
+          <w:p>
+            <w:pPr>
+              <w:jc w:val="center"/>
+            </w:pPr>
+            <w:r>
+              <w:rPr>
+                <w:rFonts w:ascii="Times New Roman" w:hAnsi="Times New Roman" w:cs="Times New Roman"/>
+              </w:rPr>
+              <w:t>varchar(</w:t>
+            </w:r>
+            <w:r>
+              <w:rPr>
+                <w:rFonts w:ascii="Times New Roman" w:hAnsi="Times New Roman" w:cs="Times New Roman" w:hint="eastAsia"/>
+              </w:rPr>
+              <w:t>5</w:t>
+            </w:r>
+            <w:r>
+              <w:rPr>
+                <w:rFonts w:ascii="Times New Roman" w:hAnsi="Times New Roman" w:cs="Times New Roman" w:hint="eastAsia"/>
+              </w:rPr>
+              <w:t>0</w:t>
+            </w:r>
+            <w:r>
+              <w:rPr>
+                <w:rFonts w:ascii="Times New Roman" w:hAnsi="Times New Roman" w:cs="Times New Roman"/>
+              </w:rPr>
+              <w:t>0)</w:t>
+            </w:r>
+          </w:p>
+        </w:tc>
+        <w:tc>
+          <w:tcPr>
+            <w:tcW w:w="2132" w:type="dxa"/>
+          </w:tcPr>
+          <w:p>
+            <w:pPr>
+              <w:pStyle w:val="a8"/>
+              <w:spacing w:line="300" w:lineRule="auto"/>
+              <w:ind w:firstLineChars="0" w:firstLine="0"/>
+              <w:jc w:val="center"/>
+              <w:rPr>
+                <w:rFonts w:ascii="Times New Roman" w:eastAsia="宋体" w:hAnsi="Times New Roman" w:cs="Times New Roman"/>
+              </w:rPr>
+            </w:pPr>
+            <w:r>
+              <w:rPr>
+                <w:rFonts w:ascii="Times New Roman" w:eastAsia="宋体" w:hAnsi="Times New Roman" w:cs="Times New Roman" w:hint="eastAsia"/>
+              </w:rPr>
+              <w:t>图片</w:t>
+            </w:r>
+          </w:p>
+        </w:tc>
+        <w:tc>
+          <w:tcPr>
+            <w:tcW w:w="2130" w:type="dxa"/>
+          </w:tcPr>
+          <w:p>
+            <w:pPr>
+              <w:spacing w:line="300" w:lineRule="auto"/>
+              <w:jc w:val="center"/>
+              <w:rPr>
+                <w:rFonts w:ascii="Times New Roman" w:hAnsi="Times New Roman" w:cs="Times New Roman"/>
+              </w:rPr>
+            </w:pPr>
+          </w:p>
+        </w:tc>
+      </w:tr>
+      <w:tr>
+        <w:tc>
+          <w:tcPr>
+            <w:tcW w:w="2130" w:type="dxa"/>
+          </w:tcPr>
+          <w:p>
+            <w:pPr>
+              <w:pStyle w:val="a8"/>
+              <w:spacing w:line="300" w:lineRule="auto"/>
+              <w:ind w:firstLineChars="0" w:firstLine="0"/>
+              <w:jc w:val="center"/>
+              <w:rPr>
+                <w:rFonts w:ascii="Times New Roman" w:hAnsi="Times New Roman" w:cs="Times New Roman"/>
+                <w:szCs w:val="21"/>
+              </w:rPr>
+            </w:pPr>
+            <w:r>
+              <w:rPr>
+                <w:rFonts w:ascii="Times New Roman" w:hAnsi="Times New Roman" w:cs="Times New Roman"/>
+                <w:szCs w:val="21"/>
+              </w:rPr>
+              <w:t>address</w:t>
+            </w:r>
+          </w:p>
+        </w:tc>
+        <w:tc>
+          <w:tcPr>
+            <w:tcW w:w="2130" w:type="dxa"/>
+          </w:tcPr>
+          <w:p>
+            <w:pPr>
+              <w:jc w:val="center"/>
+            </w:pPr>
+            <w:r>
+              <w:rPr>
+                <w:rFonts w:ascii="Times New Roman" w:hAnsi="Times New Roman" w:cs="Times New Roman"/>
+              </w:rPr>
+              <w:t>varchar(</w:t>
+            </w:r>
+            <w:r>
+              <w:rPr>
+                <w:rFonts w:ascii="Times New Roman" w:hAnsi="Times New Roman" w:cs="Times New Roman" w:hint="eastAsia"/>
+              </w:rPr>
+              <w:t>5</w:t>
+            </w:r>
+            <w:r>
+              <w:rPr>
+                <w:rFonts w:ascii="Times New Roman" w:hAnsi="Times New Roman" w:cs="Times New Roman"/>
+              </w:rPr>
+              <w:t>0)</w:t>
+            </w:r>
+          </w:p>
+        </w:tc>
+        <w:tc>
+          <w:tcPr>
+            <w:tcW w:w="2132" w:type="dxa"/>
+          </w:tcPr>
+          <w:p>
+            <w:pPr>
+              <w:pStyle w:val="a8"/>
+              <w:spacing w:line="300" w:lineRule="auto"/>
+              <w:ind w:firstLineChars="0" w:firstLine="0"/>
+              <w:jc w:val="center"/>
+              <w:rPr>
+                <w:rFonts w:ascii="Times New Roman" w:eastAsia="宋体" w:hAnsi="Times New Roman" w:cs="Times New Roman"/>
+              </w:rPr>
+            </w:pPr>
+            <w:r>
+              <w:rPr>
+                <w:rFonts w:ascii="Times New Roman" w:eastAsia="宋体" w:hAnsi="Times New Roman" w:cs="Times New Roman" w:hint="eastAsia"/>
+              </w:rPr>
+              <w:t>地址</w:t>
+            </w:r>
+          </w:p>
+        </w:tc>
+        <w:tc>
+          <w:tcPr>
+            <w:tcW w:w="2130" w:type="dxa"/>
+          </w:tcPr>
+          <w:p>
+            <w:pPr>
+              <w:spacing w:line="300" w:lineRule="auto"/>
+              <w:jc w:val="center"/>
+              <w:rPr>
+                <w:rFonts w:ascii="Times New Roman" w:hAnsi="Times New Roman" w:cs="Times New Roman"/>
+              </w:rPr>
+            </w:pPr>
+          </w:p>
+        </w:tc>
+      </w:tr>
+      <w:tr>
+        <w:tc>
+          <w:tcPr>
+            <w:tcW w:w="2130" w:type="dxa"/>
+          </w:tcPr>
+          <w:p>
+            <w:pPr>
+              <w:pStyle w:val="a8"/>
+              <w:spacing w:line="300" w:lineRule="auto"/>
+              <w:ind w:firstLineChars="0" w:firstLine="0"/>
+              <w:jc w:val="center"/>
+              <w:rPr>
+                <w:rFonts w:ascii="Times New Roman" w:hAnsi="Times New Roman" w:cs="Times New Roman"/>
+                <w:szCs w:val="21"/>
+              </w:rPr>
+            </w:pPr>
+            <w:r>
+              <w:rPr>
+                <w:rFonts w:ascii="Times New Roman" w:hAnsi="Times New Roman" w:cs="Times New Roman"/>
+                <w:szCs w:val="21"/>
+              </w:rPr>
+              <w:t>tel</w:t>
+            </w:r>
+          </w:p>
+        </w:tc>
+        <w:tc>
+          <w:tcPr>
+            <w:tcW w:w="2130" w:type="dxa"/>
+          </w:tcPr>
+          <w:p>
+            <w:pPr>
+              <w:jc w:val="center"/>
+            </w:pPr>
+            <w:r>
+              <w:rPr>
+                <w:rFonts w:ascii="Times New Roman" w:hAnsi="Times New Roman" w:cs="Times New Roman"/>
+              </w:rPr>
+              <w:t>varchar(</w:t>
+            </w:r>
+            <w:r>
+              <w:rPr>
+                <w:rFonts w:ascii="Times New Roman" w:hAnsi="Times New Roman" w:cs="Times New Roman" w:hint="eastAsia"/>
+              </w:rPr>
+              <w:t>5</w:t>
+            </w:r>
+            <w:r>
+              <w:rPr>
+                <w:rFonts w:ascii="Times New Roman" w:hAnsi="Times New Roman" w:cs="Times New Roman"/>
+              </w:rPr>
+              <w:t>0)</w:t>
+            </w:r>
+          </w:p>
+        </w:tc>
+        <w:tc>
+          <w:tcPr>
+            <w:tcW w:w="2132" w:type="dxa"/>
+          </w:tcPr>
+          <w:p>
+            <w:pPr>
+              <w:pStyle w:val="a8"/>
+              <w:spacing w:line="300" w:lineRule="auto"/>
+              <w:ind w:firstLineChars="0" w:firstLine="0"/>
+              <w:jc w:val="center"/>
+              <w:rPr>
+                <w:rFonts w:ascii="Times New Roman" w:eastAsia="宋体" w:hAnsi="Times New Roman" w:cs="Times New Roman"/>
+              </w:rPr>
+            </w:pPr>
+            <w:r>
+              <w:rPr>
+                <w:rFonts w:ascii="Times New Roman" w:eastAsia="宋体" w:hAnsi="Times New Roman" w:cs="Times New Roman" w:hint="eastAsia"/>
+              </w:rPr>
+              <w:t>联系电话</w:t>
+            </w:r>
+          </w:p>
+        </w:tc>
+        <w:tc>
+          <w:tcPr>
+            <w:tcW w:w="2130" w:type="dxa"/>
+          </w:tcPr>
+          <w:p>
+            <w:pPr>
+              <w:spacing w:line="300" w:lineRule="auto"/>
+              <w:jc w:val="center"/>
+              <w:rPr>
+                <w:rFonts w:ascii="Times New Roman" w:hAnsi="Times New Roman" w:cs="Times New Roman"/>
+              </w:rPr>
+            </w:pPr>
+          </w:p>
+        </w:tc>
+      </w:tr>
+    </w:tbl>
+    <w:p>
+      <w:pPr>
+        <w:pStyle w:val="a8"/>
+        <w:spacing w:line="300" w:lineRule="auto"/>
+        <w:ind w:firstLineChars="0" w:firstLine="0"/>
+        <w:jc w:val="center"/>
+        <w:rPr>
+          <w:rFonts w:ascii="Times New Roman" w:eastAsia="宋体" w:hAnsi="Times New Roman" w:cs="Times New Roman"/>
+        </w:rPr>
+      </w:pPr>
+      <w:r>
+        <w:rPr>
+          <w:rFonts w:ascii="Times New Roman" w:eastAsia="宋体" w:hAnsi="Times New Roman" w:cs="Times New Roman"/>
+        </w:rPr>
+        <w:t>表</w:t>
+      </w:r>
+      <w:r>
+        <w:rPr>
+          <w:rFonts w:ascii="Times New Roman" w:eastAsia="宋体" w:hAnsi="Times New Roman" w:cs="Times New Roman"/>
+        </w:rPr>
+        <w:t>3-</w:t>
+      </w:r>
+      <w:r>
+        <w:rPr>
+          <w:rFonts w:ascii="Times New Roman" w:eastAsia="宋体" w:hAnsi="Times New Roman" w:cs="Times New Roman" w:hint="eastAsia"/>
+        </w:rPr>
+        <w:t>4</w:t>
+      </w:r>
+      <w:r>
+        <w:rPr>
+          <w:rFonts w:ascii="Times New Roman" w:eastAsia="宋体" w:hAnsi="Times New Roman" w:cs="Times New Roman"/>
+        </w:rPr>
+        <w:t xml:space="preserve"> </w:t>
+      </w:r>
+      <w:r>
+        <w:rPr>
+          <w:rFonts w:ascii="Times New Roman" w:eastAsia="宋体" w:hAnsi="Times New Roman" w:cs="Times New Roman" w:hint="eastAsia"/>
+        </w:rPr>
+        <w:t>用户</w:t>
+      </w:r>
+      <w:r>
+        <w:rPr>
+          <w:rFonts w:ascii="Times New Roman" w:eastAsia="宋体" w:hAnsi="Times New Roman" w:cs="Times New Roman"/>
+        </w:rPr>
+        <w:t>信息表</w:t>
+      </w:r>
+    </w:p>
+    <w:tbl>
+      <w:tblPr>
+        <w:tblW w:w="8522" w:type="dxa"/>
+        <w:tblBorders>
+          <w:top w:val="single" w:sz="4" w:space="0" w:color="auto"/>
+          <w:left w:val="single" w:sz="4" w:space="0" w:color="auto"/>
+          <w:bottom w:val="single" w:sz="4" w:space="0" w:color="auto"/>
+          <w:right w:val="single" w:sz="4" w:space="0" w:color="auto"/>
+          <w:insideH w:val="single" w:sz="4" w:space="0" w:color="auto"/>
+          <w:insideV w:val="single" w:sz="4" w:space="0" w:color="auto"/>
+        </w:tblBorders>
+        <w:tblLayout w:type="fixed"/>
+        <w:tblLook w:val="04A0" w:firstRow="1" w:lastRow="0" w:firstColumn="1" w:lastColumn="0" w:noHBand="0" w:noVBand="1"/>
+      </w:tblPr>
+      <w:tblGrid>
+        <w:gridCol w:w="2130"/>
+        <w:gridCol w:w="2130"/>
+        <w:gridCol w:w="2132"/>
+        <w:gridCol w:w="2130"/>
+      </w:tblGrid>
+      <w:tr>
+        <w:tc>
+          <w:tcPr>
+            <w:tcW w:w="2130" w:type="dxa"/>
+          </w:tcPr>
+          <w:p>
+            <w:pPr>
+              <w:pStyle w:val="a8"/>
+              <w:spacing w:line="300" w:lineRule="auto"/>
+              <w:ind w:firstLineChars="0" w:firstLine="0"/>
+              <w:jc w:val="center"/>
+              <w:rPr>
+                <w:rFonts w:ascii="宋体" w:hAnsi="宋体"/>
+              </w:rPr>
+            </w:pPr>
+            <w:r>
+              <w:rPr>
+                <w:rFonts w:ascii="宋体" w:hAnsi="宋体" w:hint="eastAsia"/>
+              </w:rPr>
+              <w:lastRenderedPageBreak/>
+              <w:t>字段名</w:t>
+            </w:r>
+          </w:p>
+        </w:tc>
+        <w:tc>
+          <w:tcPr>
+            <w:tcW w:w="2130" w:type="dxa"/>
+          </w:tcPr>
+          <w:p>
+            <w:pPr>
+              <w:pStyle w:val="a8"/>
+              <w:spacing w:line="300" w:lineRule="auto"/>
+              <w:ind w:firstLineChars="0" w:firstLine="0"/>
+              <w:jc w:val="center"/>
+            </w:pPr>
+            <w:r>
+              <w:rPr>
+                <w:rFonts w:hAnsi="宋体"/>
+              </w:rPr>
+              <w:t>类型</w:t>
+            </w:r>
+          </w:p>
+        </w:tc>
+        <w:tc>
+          <w:tcPr>
+            <w:tcW w:w="2132" w:type="dxa"/>
+          </w:tcPr>
+          <w:p>
+            <w:pPr>
+              <w:pStyle w:val="a8"/>
+              <w:spacing w:line="300" w:lineRule="auto"/>
+              <w:ind w:firstLineChars="0" w:firstLine="0"/>
+              <w:jc w:val="center"/>
+              <w:rPr>
+                <w:rFonts w:ascii="宋体" w:hAnsi="宋体"/>
+              </w:rPr>
+            </w:pPr>
+            <w:r>
+              <w:rPr>
+                <w:rFonts w:ascii="宋体" w:hAnsi="宋体" w:hint="eastAsia"/>
+              </w:rPr>
+              <w:t>数据描述</w:t>
+            </w:r>
+          </w:p>
+        </w:tc>
+        <w:tc>
+          <w:tcPr>
+            <w:tcW w:w="2130" w:type="dxa"/>
+          </w:tcPr>
+          <w:p>
+            <w:pPr>
+              <w:pStyle w:val="a8"/>
+              <w:spacing w:line="300" w:lineRule="auto"/>
+              <w:ind w:firstLineChars="0" w:firstLine="0"/>
+              <w:jc w:val="center"/>
+              <w:rPr>
+                <w:rFonts w:ascii="宋体" w:hAnsi="宋体"/>
+              </w:rPr>
+            </w:pPr>
+            <w:r>
+              <w:rPr>
+                <w:rFonts w:ascii="宋体" w:hAnsi="宋体" w:hint="eastAsia"/>
+              </w:rPr>
+              <w:t>允许</w:t>
+            </w:r>
+            <w:r>
+              <w:rPr>
+                <w:rFonts w:ascii="宋体" w:hAnsi="宋体" w:hint="eastAsia"/>
+              </w:rPr>
+              <w:t>Null</w:t>
+            </w:r>
+          </w:p>
+        </w:tc>
+      </w:tr>
+      <w:tr>
+        <w:tc>
+          <w:tcPr>
+            <w:tcW w:w="2130" w:type="dxa"/>
+          </w:tcPr>
+          <w:p>
+            <w:pPr>
+              <w:pStyle w:val="a8"/>
+              <w:spacing w:line="300" w:lineRule="auto"/>
+              <w:ind w:firstLineChars="0" w:firstLine="0"/>
+              <w:jc w:val="center"/>
+              <w:rPr>
+                <w:rFonts w:ascii="Times New Roman" w:hAnsi="Times New Roman" w:cs="Times New Roman"/>
+                <w:color w:val="FF0000"/>
+              </w:rPr>
+            </w:pPr>
+            <w:r>
+              <w:rPr>
+                <w:rFonts w:ascii="Times New Roman" w:hAnsi="Times New Roman" w:cs="Times New Roman"/>
+                <w:szCs w:val="21"/>
+              </w:rPr>
+              <w:t>id</w:t>
+            </w:r>
+          </w:p>
+        </w:tc>
+        <w:tc>
+          <w:tcPr>
+            <w:tcW w:w="2130" w:type="dxa"/>
+          </w:tcPr>
+          <w:p>
+            <w:pPr>
+              <w:pStyle w:val="a8"/>
+              <w:spacing w:line="300" w:lineRule="auto"/>
+              <w:ind w:firstLineChars="0" w:firstLine="0"/>
+              <w:jc w:val="center"/>
+              <w:rPr>
+                <w:rFonts w:ascii="Times New Roman" w:hAnsi="Times New Roman" w:cs="Times New Roman"/>
+              </w:rPr>
+            </w:pPr>
+            <w:r>
+              <w:rPr>
+                <w:rFonts w:ascii="Times New Roman" w:hAnsi="Times New Roman" w:cs="Times New Roman"/>
+              </w:rPr>
+              <w:t>int(11)</w:t>
+            </w:r>
+          </w:p>
+        </w:tc>
+        <w:tc>
+          <w:tcPr>
+            <w:tcW w:w="2132" w:type="dxa"/>
+          </w:tcPr>
+          <w:p>
+            <w:pPr>
+              <w:pStyle w:val="a8"/>
+              <w:spacing w:line="300" w:lineRule="auto"/>
+              <w:ind w:firstLineChars="0" w:firstLine="0"/>
+              <w:jc w:val="center"/>
+              <w:rPr>
+                <w:rFonts w:ascii="Times New Roman" w:hAnsi="Times New Roman" w:cs="Times New Roman"/>
+              </w:rPr>
+            </w:pPr>
+          </w:p>
+        </w:tc>
+        <w:tc>
+          <w:tcPr>
+            <w:tcW w:w="2130" w:type="dxa"/>
+          </w:tcPr>
+          <w:p>
+            <w:pPr>
+              <w:pStyle w:val="a8"/>
+              <w:spacing w:line="300" w:lineRule="auto"/>
+              <w:ind w:firstLineChars="0" w:firstLine="0"/>
+              <w:jc w:val="center"/>
+              <w:rPr>
+                <w:rFonts w:ascii="Times New Roman" w:hAnsi="Times New Roman" w:cs="Times New Roman"/>
+              </w:rPr>
+            </w:pPr>
+            <w:r>
+              <w:rPr>
+                <w:rFonts w:ascii="Times New Roman" w:hAnsi="Times New Roman" w:cs="Times New Roman"/>
+              </w:rPr>
+              <w:t>Y</w:t>
+            </w:r>
+          </w:p>
+        </w:tc>
+      </w:tr>
+      <w:tr>
+        <w:tc>
+          <w:tcPr>
+            <w:tcW w:w="2130" w:type="dxa"/>
+          </w:tcPr>
+          <w:p>
+            <w:pPr>
+              <w:pStyle w:val="a8"/>
+              <w:spacing w:line="300" w:lineRule="auto"/>
+              <w:ind w:firstLineChars="0" w:firstLine="0"/>
+              <w:jc w:val="center"/>
+              <w:rPr>
+                <w:rFonts w:ascii="Times New Roman" w:hAnsi="Times New Roman" w:cs="Times New Roman"/>
+                <w:szCs w:val="21"/>
+              </w:rPr>
+            </w:pPr>
+            <w:r>
+              <w:rPr>
+                <w:rFonts w:ascii="Times New Roman" w:hAnsi="Times New Roman" w:cs="Times New Roman"/>
+                <w:szCs w:val="21"/>
+              </w:rPr>
+              <w:t>username</w:t>
+            </w:r>
+          </w:p>
+        </w:tc>
+        <w:tc>
+          <w:tcPr>
+            <w:tcW w:w="2130" w:type="dxa"/>
+          </w:tcPr>
+          <w:p>
+            <w:pPr>
+              <w:pStyle w:val="a8"/>
+              <w:spacing w:line="300" w:lineRule="auto"/>
+              <w:ind w:firstLineChars="0" w:firstLine="0"/>
+              <w:jc w:val="center"/>
+              <w:rPr>
+                <w:rFonts w:ascii="Times New Roman" w:hAnsi="Times New Roman" w:cs="Times New Roman"/>
+              </w:rPr>
+            </w:pPr>
+            <w:r>
+              <w:rPr>
+                <w:rFonts w:ascii="Times New Roman" w:hAnsi="Times New Roman" w:cs="Times New Roman"/>
+              </w:rPr>
+              <w:t>varchar(</w:t>
+            </w:r>
+            <w:r>
+              <w:rPr>
+                <w:rFonts w:ascii="Times New Roman" w:hAnsi="Times New Roman" w:cs="Times New Roman" w:hint="eastAsia"/>
+              </w:rPr>
+              <w:t>5</w:t>
+            </w:r>
+            <w:r>
+              <w:rPr>
+                <w:rFonts w:ascii="Times New Roman" w:hAnsi="Times New Roman" w:cs="Times New Roman"/>
+              </w:rPr>
+              <w:t>0)</w:t>
+            </w:r>
+          </w:p>
+        </w:tc>
+        <w:tc>
+          <w:tcPr>
+            <w:tcW w:w="2132" w:type="dxa"/>
+          </w:tcPr>
+          <w:p>
+            <w:pPr>
+              <w:pStyle w:val="a8"/>
+              <w:spacing w:line="300" w:lineRule="auto"/>
+              <w:ind w:firstLineChars="0" w:firstLine="0"/>
+              <w:jc w:val="center"/>
+              <w:rPr>
+                <w:rFonts w:ascii="Times New Roman" w:eastAsia="宋体" w:hAnsi="Times New Roman" w:cs="Times New Roman"/>
+              </w:rPr>
+            </w:pPr>
+            <w:r>
+              <w:rPr>
+                <w:rFonts w:ascii="Times New Roman" w:eastAsia="宋体" w:hAnsi="Times New Roman" w:cs="Times New Roman" w:hint="eastAsia"/>
+              </w:rPr>
+              <w:t>用户名</w:t>
+            </w:r>
+          </w:p>
+        </w:tc>
+        <w:tc>
+          <w:tcPr>
+            <w:tcW w:w="2130" w:type="dxa"/>
+          </w:tcPr>
+          <w:p>
+            <w:pPr>
+              <w:spacing w:line="300" w:lineRule="auto"/>
+              <w:jc w:val="center"/>
+              <w:rPr>
+                <w:rFonts w:ascii="Times New Roman" w:hAnsi="Times New Roman" w:cs="Times New Roman"/>
+              </w:rPr>
+            </w:pPr>
+            <w:r>
+              <w:rPr>
+                <w:rFonts w:ascii="Times New Roman" w:hAnsi="Times New Roman" w:cs="Times New Roman"/>
+              </w:rPr>
+              <w:t>N</w:t>
+            </w:r>
+          </w:p>
+        </w:tc>
+      </w:tr>
+      <w:tr>
+        <w:tc>
+          <w:tcPr>
+            <w:tcW w:w="2130" w:type="dxa"/>
+          </w:tcPr>
+          <w:p>
+            <w:pPr>
+              <w:pStyle w:val="a8"/>
+              <w:spacing w:line="300" w:lineRule="auto"/>
+              <w:ind w:firstLineChars="0" w:firstLine="0"/>
+              <w:jc w:val="center"/>
+              <w:rPr>
+                <w:rFonts w:ascii="Times New Roman" w:hAnsi="Times New Roman" w:cs="Times New Roman"/>
+                <w:szCs w:val="21"/>
+              </w:rPr>
+            </w:pPr>
+            <w:r>
+              <w:rPr>
+                <w:rFonts w:ascii="Times New Roman" w:hAnsi="Times New Roman" w:cs="Times New Roman"/>
+                <w:szCs w:val="21"/>
+              </w:rPr>
+              <w:t>passwd</w:t>
+            </w:r>
+          </w:p>
+        </w:tc>
+        <w:tc>
+          <w:tcPr>
+            <w:tcW w:w="2130" w:type="dxa"/>
+          </w:tcPr>
+          <w:p>
+            <w:pPr>
+              <w:pStyle w:val="a8"/>
+              <w:spacing w:line="300" w:lineRule="auto"/>
+              <w:ind w:firstLineChars="0" w:firstLine="0"/>
+              <w:jc w:val="center"/>
+              <w:rPr>
+                <w:rFonts w:ascii="Times New Roman" w:hAnsi="Times New Roman" w:cs="Times New Roman"/>
+              </w:rPr>
+            </w:pPr>
+            <w:r>
+              <w:rPr>
+                <w:rFonts w:ascii="Times New Roman" w:hAnsi="Times New Roman" w:cs="Times New Roman"/>
+              </w:rPr>
+              <w:t>varchar(</w:t>
+            </w:r>
+            <w:r>
+              <w:rPr>
+                <w:rFonts w:ascii="Times New Roman" w:hAnsi="Times New Roman" w:cs="Times New Roman" w:hint="eastAsia"/>
+              </w:rPr>
+              <w:t>5</w:t>
+            </w:r>
+            <w:r>
+              <w:rPr>
+                <w:rFonts w:ascii="Times New Roman" w:hAnsi="Times New Roman" w:cs="Times New Roman"/>
+              </w:rPr>
+              <w:t>0)</w:t>
+            </w:r>
+          </w:p>
+        </w:tc>
+        <w:tc>
+          <w:tcPr>
+            <w:tcW w:w="2132" w:type="dxa"/>
+          </w:tcPr>
+          <w:p>
+            <w:pPr>
+              <w:pStyle w:val="a8"/>
+              <w:spacing w:line="300" w:lineRule="auto"/>
+              <w:ind w:firstLineChars="0" w:firstLine="0"/>
+              <w:jc w:val="center"/>
+              <w:rPr>
+                <w:rFonts w:ascii="Times New Roman" w:eastAsia="宋体" w:hAnsi="Times New Roman" w:cs="Times New Roman"/>
+              </w:rPr>
+            </w:pPr>
+            <w:r>
+              <w:rPr>
+                <w:rFonts w:ascii="Times New Roman" w:eastAsia="宋体" w:hAnsi="Times New Roman" w:cs="Times New Roman" w:hint="eastAsia"/>
+              </w:rPr>
+              <w:t>密码</w:t>
+            </w:r>
+          </w:p>
+        </w:tc>
+        <w:tc>
+          <w:tcPr>
+            <w:tcW w:w="2130" w:type="dxa"/>
+          </w:tcPr>
+          <w:p>
+            <w:pPr>
+              <w:spacing w:line="300" w:lineRule="auto"/>
+              <w:jc w:val="center"/>
+              <w:rPr>
+                <w:rFonts w:ascii="Times New Roman" w:hAnsi="Times New Roman" w:cs="Times New Roman"/>
+              </w:rPr>
+            </w:pPr>
+            <w:r>
+              <w:rPr>
+                <w:rFonts w:ascii="Times New Roman" w:hAnsi="Times New Roman" w:cs="Times New Roman"/>
+              </w:rPr>
+              <w:t>N</w:t>
+            </w:r>
+          </w:p>
+        </w:tc>
+      </w:tr>
+      <w:tr>
+        <w:tc>
+          <w:tcPr>
+            <w:tcW w:w="2130" w:type="dxa"/>
+          </w:tcPr>
+          <w:p>
+            <w:pPr>
+              <w:pStyle w:val="a8"/>
+              <w:spacing w:line="300" w:lineRule="auto"/>
+              <w:ind w:firstLineChars="0" w:firstLine="0"/>
+              <w:jc w:val="center"/>
+              <w:rPr>
+                <w:rFonts w:ascii="Times New Roman" w:hAnsi="Times New Roman" w:cs="Times New Roman"/>
+                <w:szCs w:val="21"/>
+              </w:rPr>
+            </w:pPr>
+            <w:r>
+              <w:rPr>
+                <w:rFonts w:ascii="Times New Roman" w:hAnsi="Times New Roman" w:cs="Times New Roman"/>
+                <w:szCs w:val="21"/>
+              </w:rPr>
+              <w:t>roletype</w:t>
+            </w:r>
+          </w:p>
+        </w:tc>
+        <w:tc>
+          <w:tcPr>
+            <w:tcW w:w="2130" w:type="dxa"/>
+          </w:tcPr>
+          <w:p>
+            <w:pPr>
+              <w:pStyle w:val="a8"/>
+              <w:spacing w:line="300" w:lineRule="auto"/>
+              <w:ind w:firstLineChars="0" w:firstLine="0"/>
+              <w:jc w:val="center"/>
+              <w:rPr>
+                <w:rFonts w:ascii="Times New Roman" w:hAnsi="Times New Roman" w:cs="Times New Roman"/>
+              </w:rPr>
+            </w:pPr>
+            <w:r>
+              <w:rPr>
+                <w:rFonts w:ascii="Times New Roman" w:hAnsi="Times New Roman" w:cs="Times New Roman"/>
+              </w:rPr>
+              <w:t>varchar(</w:t>
+            </w:r>
+            <w:r>
+              <w:rPr>
+                <w:rFonts w:ascii="Times New Roman" w:hAnsi="Times New Roman" w:cs="Times New Roman" w:hint="eastAsia"/>
+              </w:rPr>
+              <w:t>5</w:t>
+            </w:r>
+            <w:r>
+              <w:rPr>
+                <w:rFonts w:ascii="Times New Roman" w:hAnsi="Times New Roman" w:cs="Times New Roman"/>
+              </w:rPr>
+              <w:t>0)</w:t>
+            </w:r>
+          </w:p>
+        </w:tc>
+        <w:tc>
+          <w:tcPr>
+            <w:tcW w:w="2132" w:type="dxa"/>
+          </w:tcPr>
+          <w:p>
+            <w:pPr>
+              <w:pStyle w:val="a8"/>
+              <w:spacing w:line="300" w:lineRule="auto"/>
+              <w:ind w:firstLineChars="0" w:firstLine="0"/>
+              <w:jc w:val="center"/>
+              <w:rPr>
+                <w:rFonts w:ascii="Times New Roman" w:eastAsia="宋体" w:hAnsi="Times New Roman" w:cs="Times New Roman"/>
+              </w:rPr>
+            </w:pPr>
+            <w:r>
+              <w:rPr>
+                <w:rFonts w:ascii="Times New Roman" w:eastAsia="宋体" w:hAnsi="Times New Roman" w:cs="Times New Roman" w:hint="eastAsia"/>
+              </w:rPr>
+              <w:t>用户类型</w:t>
+            </w:r>
+          </w:p>
+        </w:tc>
+        <w:tc>
+          <w:tcPr>
+            <w:tcW w:w="2130" w:type="dxa"/>
+          </w:tcPr>
+          <w:p>
+            <w:pPr>
+              <w:spacing w:line="300" w:lineRule="auto"/>
+              <w:jc w:val="center"/>
+              <w:rPr>
+                <w:rFonts w:ascii="Times New Roman" w:hAnsi="Times New Roman" w:cs="Times New Roman"/>
+              </w:rPr>
+            </w:pPr>
+            <w:r>
+              <w:rPr>
+                <w:rFonts w:ascii="Times New Roman" w:hAnsi="Times New Roman" w:cs="Times New Roman"/>
+              </w:rPr>
+              <w:t>N</w:t>
+            </w:r>
+          </w:p>
+        </w:tc>
+      </w:tr>
+      <w:tr>
+        <w:tc>
+          <w:tcPr>
+            <w:tcW w:w="2130" w:type="dxa"/>
+          </w:tcPr>
+          <w:p>
+            <w:pPr>
+              <w:pStyle w:val="a8"/>
+              <w:spacing w:line="300" w:lineRule="auto"/>
+              <w:ind w:firstLineChars="0" w:firstLine="0"/>
+              <w:jc w:val="center"/>
+              <w:rPr>
+                <w:rFonts w:ascii="Times New Roman" w:hAnsi="Times New Roman" w:cs="Times New Roman"/>
+                <w:szCs w:val="21"/>
+              </w:rPr>
+            </w:pPr>
+            <w:r>
+              <w:rPr>
+                <w:rFonts w:ascii="Times New Roman" w:hAnsi="Times New Roman" w:cs="Times New Roman"/>
+                <w:szCs w:val="21"/>
+              </w:rPr>
+              <w:t>tel</w:t>
+            </w:r>
+          </w:p>
+        </w:tc>
+        <w:tc>
+          <w:tcPr>
+            <w:tcW w:w="2130" w:type="dxa"/>
+          </w:tcPr>
+          <w:p>
+            <w:pPr>
+              <w:pStyle w:val="a8"/>
+              <w:spacing w:line="300" w:lineRule="auto"/>
+              <w:ind w:firstLineChars="0" w:firstLine="0"/>
+              <w:jc w:val="center"/>
+              <w:rPr>
+                <w:rFonts w:ascii="Times New Roman" w:hAnsi="Times New Roman" w:cs="Times New Roman"/>
+              </w:rPr>
+            </w:pPr>
+            <w:r>
+              <w:rPr>
+                <w:rFonts w:ascii="Times New Roman" w:hAnsi="Times New Roman" w:cs="Times New Roman"/>
+              </w:rPr>
+              <w:t xml:space="preserve"> varchar(255)</w:t>
+            </w:r>
+          </w:p>
+        </w:tc>
+        <w:tc>
+          <w:tcPr>
+            <w:tcW w:w="2132" w:type="dxa"/>
+          </w:tcPr>
+          <w:p>
+            <w:pPr>
+              <w:pStyle w:val="a8"/>
+              <w:spacing w:line="300" w:lineRule="auto"/>
+              <w:ind w:firstLineChars="0" w:firstLine="0"/>
+              <w:jc w:val="center"/>
+              <w:rPr>
+                <w:rFonts w:ascii="Times New Roman" w:eastAsia="宋体" w:hAnsi="Times New Roman" w:cs="Times New Roman"/>
+              </w:rPr>
+            </w:pPr>
+            <w:r>
+              <w:rPr>
+                <w:rFonts w:ascii="Times New Roman" w:eastAsia="宋体" w:hAnsi="Times New Roman" w:cs="Times New Roman" w:hint="eastAsia"/>
+              </w:rPr>
+              <w:t>联系电话</w:t>
+            </w:r>
+          </w:p>
+        </w:tc>
+        <w:tc>
+          <w:tcPr>
+            <w:tcW w:w="2130" w:type="dxa"/>
+          </w:tcPr>
+          <w:p>
+            <w:pPr>
+              <w:spacing w:line="300" w:lineRule="auto"/>
+              <w:jc w:val="center"/>
+              <w:rPr>
+                <w:rFonts w:ascii="Times New Roman" w:hAnsi="Times New Roman" w:cs="Times New Roman"/>
+              </w:rPr>
+            </w:pPr>
+            <w:r>
+              <w:rPr>
+                <w:rFonts w:ascii="Times New Roman" w:hAnsi="Times New Roman" w:cs="Times New Roman"/>
+              </w:rPr>
+              <w:t>N</w:t>
+            </w:r>
+          </w:p>
+        </w:tc>
+      </w:tr>
+      <w:tr>
+        <w:tc>
+          <w:tcPr>
+            <w:tcW w:w="2130" w:type="dxa"/>
+          </w:tcPr>
+          <w:p>
+            <w:pPr>
+              <w:pStyle w:val="a8"/>
+              <w:spacing w:line="300" w:lineRule="auto"/>
+              <w:ind w:firstLineChars="0" w:firstLine="0"/>
+              <w:jc w:val="center"/>
+              <w:rPr>
+                <w:rFonts w:ascii="Times New Roman" w:hAnsi="Times New Roman" w:cs="Times New Roman"/>
+                <w:szCs w:val="21"/>
+              </w:rPr>
+            </w:pPr>
+            <w:r>
+              <w:rPr>
+                <w:rFonts w:ascii="Times New Roman" w:hAnsi="Times New Roman" w:cs="Times New Roman"/>
+                <w:szCs w:val="21"/>
+              </w:rPr>
+              <w:t>address</w:t>
+            </w:r>
+          </w:p>
+        </w:tc>
+        <w:tc>
+          <w:tcPr>
+            <w:tcW w:w="2130" w:type="dxa"/>
+          </w:tcPr>
+          <w:p>
+            <w:pPr>
+              <w:pStyle w:val="a8"/>
+              <w:spacing w:line="300" w:lineRule="auto"/>
+              <w:ind w:firstLineChars="0" w:firstLine="0"/>
+              <w:jc w:val="center"/>
+              <w:rPr>
+                <w:rFonts w:ascii="Times New Roman" w:hAnsi="Times New Roman" w:cs="Times New Roman"/>
+              </w:rPr>
+            </w:pPr>
+            <w:r>
+              <w:rPr>
+                <w:rFonts w:ascii="Times New Roman" w:hAnsi="Times New Roman" w:cs="Times New Roman"/>
+              </w:rPr>
+              <w:t xml:space="preserve"> varchar(255)</w:t>
+            </w:r>
+          </w:p>
+        </w:tc>
+        <w:tc>
+          <w:tcPr>
+            <w:tcW w:w="2132" w:type="dxa"/>
+          </w:tcPr>
+          <w:p>
+            <w:pPr>
+              <w:pStyle w:val="a8"/>
+              <w:spacing w:line="300" w:lineRule="auto"/>
+              <w:ind w:firstLineChars="0" w:firstLine="0"/>
+              <w:jc w:val="center"/>
+              <w:rPr>
+                <w:rFonts w:ascii="Times New Roman" w:eastAsia="宋体" w:hAnsi="Times New Roman" w:cs="Times New Roman"/>
+              </w:rPr>
+            </w:pPr>
+            <w:r>
+              <w:rPr>
+                <w:rFonts w:ascii="Times New Roman" w:eastAsia="宋体" w:hAnsi="Times New Roman" w:cs="Times New Roman" w:hint="eastAsia"/>
+              </w:rPr>
+              <w:t>联系地址</w:t>
+            </w:r>
+          </w:p>
+        </w:tc>
+        <w:tc>
+          <w:tcPr>
+            <w:tcW w:w="2130" w:type="dxa"/>
+          </w:tcPr>
+          <w:p>
+            <w:pPr>
+              <w:spacing w:line="300" w:lineRule="auto"/>
+              <w:jc w:val="center"/>
+              <w:rPr>
+                <w:rFonts w:ascii="Times New Roman" w:hAnsi="Times New Roman" w:cs="Times New Roman"/>
+              </w:rPr>
+            </w:pPr>
+            <w:r>
+              <w:rPr>
+                <w:rFonts w:ascii="Times New Roman" w:hAnsi="Times New Roman" w:cs="Times New Roman"/>
+              </w:rPr>
+              <w:t>N</w:t>
+            </w:r>
+          </w:p>
+        </w:tc>
+      </w:tr>
+      <w:tr>
+        <w:tc>
+          <w:tcPr>
+            <w:tcW w:w="2130" w:type="dxa"/>
+          </w:tcPr>
+          <w:p>
+            <w:pPr>
+              <w:pStyle w:val="a8"/>
+              <w:spacing w:line="300" w:lineRule="auto"/>
+              <w:ind w:firstLineChars="0" w:firstLine="0"/>
+              <w:jc w:val="center"/>
+              <w:rPr>
+                <w:rFonts w:ascii="Times New Roman" w:hAnsi="Times New Roman" w:cs="Times New Roman"/>
+                <w:szCs w:val="21"/>
+              </w:rPr>
+            </w:pPr>
+            <w:r>
+              <w:rPr>
+                <w:rFonts w:ascii="Times New Roman" w:hAnsi="Times New Roman" w:cs="Times New Roman"/>
+                <w:szCs w:val="21"/>
+              </w:rPr>
+              <w:t>wechat</w:t>
+            </w:r>
+          </w:p>
+        </w:tc>
+        <w:tc>
+          <w:tcPr>
+            <w:tcW w:w="2130" w:type="dxa"/>
+          </w:tcPr>
+          <w:p>
+            <w:pPr>
+              <w:pStyle w:val="a8"/>
+              <w:spacing w:line="300" w:lineRule="auto"/>
+              <w:ind w:firstLineChars="0" w:firstLine="0"/>
+              <w:jc w:val="center"/>
+              <w:rPr>
+                <w:rFonts w:ascii="Times New Roman" w:hAnsi="Times New Roman" w:cs="Times New Roman"/>
+              </w:rPr>
+            </w:pPr>
+            <w:r>
+              <w:rPr>
+                <w:rFonts w:ascii="Times New Roman" w:hAnsi="Times New Roman" w:cs="Times New Roman"/>
+              </w:rPr>
+              <w:t xml:space="preserve"> varchar(255)</w:t>
+            </w:r>
+          </w:p>
+        </w:tc>
+        <w:tc>
+          <w:tcPr>
+            <w:tcW w:w="2132" w:type="dxa"/>
+          </w:tcPr>
+          <w:p>
+            <w:pPr>
+              <w:pStyle w:val="a8"/>
+              <w:spacing w:line="300" w:lineRule="auto"/>
+              <w:ind w:firstLineChars="0" w:firstLine="0"/>
+              <w:jc w:val="center"/>
+              <w:rPr>
+                <w:rFonts w:ascii="Times New Roman" w:eastAsia="宋体" w:hAnsi="Times New Roman" w:cs="Times New Roman"/>
+              </w:rPr>
+            </w:pPr>
+            <w:r>
+              <w:rPr>
+                <w:rFonts w:ascii="Times New Roman" w:eastAsia="宋体" w:hAnsi="Times New Roman" w:cs="Times New Roman" w:hint="eastAsia"/>
+              </w:rPr>
+              <w:t>微信</w:t>
+            </w:r>
+          </w:p>
+        </w:tc>
+        <w:tc>
+          <w:tcPr>
+            <w:tcW w:w="2130" w:type="dxa"/>
+          </w:tcPr>
+          <w:p>
+            <w:pPr>
+              <w:spacing w:line="300" w:lineRule="auto"/>
+              <w:jc w:val="center"/>
+              <w:rPr>
+                <w:rFonts w:ascii="Times New Roman" w:hAnsi="Times New Roman" w:cs="Times New Roman"/>
+              </w:rPr>
+            </w:pPr>
+            <w:r>
+              <w:rPr>
+                <w:rFonts w:ascii="Times New Roman" w:hAnsi="Times New Roman" w:cs="Times New Roman"/>
+              </w:rPr>
+              <w:t>N</w:t>
+            </w:r>
+          </w:p>
+        </w:tc>
+      </w:tr>
+      <w:tr>
+        <w:tc>
+          <w:tcPr>
+            <w:tcW w:w="2130" w:type="dxa"/>
+          </w:tcPr>
+          <w:p>
+            <w:pPr>
+              <w:pStyle w:val="a8"/>
+              <w:spacing w:line="300" w:lineRule="auto"/>
+              <w:ind w:firstLineChars="0" w:firstLine="0"/>
+              <w:jc w:val="center"/>
+              <w:rPr>
+                <w:rFonts w:ascii="Times New Roman" w:hAnsi="Times New Roman" w:cs="Times New Roman"/>
+                <w:szCs w:val="21"/>
+              </w:rPr>
+            </w:pPr>
+            <w:r>
+              <w:rPr>
+                <w:rFonts w:ascii="Times New Roman" w:hAnsi="Times New Roman" w:cs="Times New Roman"/>
+                <w:szCs w:val="21"/>
+              </w:rPr>
+              <w:t>img</w:t>
+            </w:r>
+          </w:p>
+        </w:tc>
+        <w:tc>
+          <w:tcPr>
+            <w:tcW w:w="2130" w:type="dxa"/>
+          </w:tcPr>
+          <w:p>
+            <w:pPr>
+              <w:pStyle w:val="a8"/>
+              <w:spacing w:line="300" w:lineRule="auto"/>
+              <w:ind w:firstLineChars="0" w:firstLine="0"/>
+              <w:jc w:val="center"/>
+              <w:rPr>
+                <w:rFonts w:ascii="Times New Roman" w:hAnsi="Times New Roman" w:cs="Times New Roman"/>
+              </w:rPr>
+            </w:pPr>
+            <w:r>
+              <w:rPr>
+                <w:rFonts w:ascii="Times New Roman" w:hAnsi="Times New Roman" w:cs="Times New Roman"/>
+              </w:rPr>
+              <w:t xml:space="preserve"> varchar(255)</w:t>
+            </w:r>
+          </w:p>
+        </w:tc>
+        <w:tc>
+          <w:tcPr>
+            <w:tcW w:w="2132" w:type="dxa"/>
+          </w:tcPr>
+          <w:p>
+            <w:pPr>
+              <w:pStyle w:val="a8"/>
+              <w:spacing w:line="300" w:lineRule="auto"/>
+              <w:ind w:firstLineChars="0" w:firstLine="0"/>
+              <w:jc w:val="center"/>
+              <w:rPr>
+                <w:rFonts w:ascii="Times New Roman" w:eastAsia="宋体" w:hAnsi="Times New Roman" w:cs="Times New Roman"/>
+              </w:rPr>
+            </w:pPr>
+            <w:r>
+              <w:rPr>
+                <w:rFonts w:ascii="Times New Roman" w:eastAsia="宋体" w:hAnsi="Times New Roman" w:cs="Times New Roman" w:hint="eastAsia"/>
+              </w:rPr>
+              <w:t>头像</w:t>
+            </w:r>
+          </w:p>
+        </w:tc>
+        <w:tc>
+          <w:tcPr>
+            <w:tcW w:w="2130" w:type="dxa"/>
+          </w:tcPr>
+          <w:p>
+            <w:pPr>
+              <w:spacing w:line="300" w:lineRule="auto"/>
+              <w:jc w:val="center"/>
+              <w:rPr>
+                <w:rFonts w:ascii="Times New Roman" w:hAnsi="Times New Roman" w:cs="Times New Roman"/>
+              </w:rPr>
+            </w:pPr>
+            <w:r>
+              <w:rPr>
+                <w:rFonts w:ascii="Times New Roman" w:hAnsi="Times New Roman" w:cs="Times New Roman"/>
+              </w:rPr>
+              <w:t>N</w:t>
+            </w:r>
+          </w:p>
+        </w:tc>
+      </w:tr>
+      <w:tr>
+        <w:tc>
+          <w:tcPr>
+            <w:tcW w:w="2130" w:type="dxa"/>
+          </w:tcPr>
+          <w:p>
+            <w:pPr>
+              <w:pStyle w:val="a8"/>
+              <w:spacing w:line="300" w:lineRule="auto"/>
+              <w:ind w:firstLineChars="0" w:firstLine="0"/>
+              <w:jc w:val="center"/>
+              <w:rPr>
+                <w:rFonts w:ascii="Times New Roman" w:hAnsi="Times New Roman" w:cs="Times New Roman"/>
+                <w:szCs w:val="21"/>
+              </w:rPr>
+            </w:pPr>
+            <w:r>
+              <w:rPr>
+                <w:rFonts w:ascii="Times New Roman" w:hAnsi="Times New Roman" w:cs="Times New Roman"/>
+                <w:szCs w:val="21"/>
+              </w:rPr>
+              <w:t>sex</w:t>
+            </w:r>
+          </w:p>
+        </w:tc>
+        <w:tc>
+          <w:tcPr>
+            <w:tcW w:w="2130" w:type="dxa"/>
+          </w:tcPr>
+          <w:p>
+            <w:pPr>
+              <w:pStyle w:val="a8"/>
+              <w:spacing w:line="300" w:lineRule="auto"/>
+              <w:ind w:firstLineChars="0" w:firstLine="0"/>
+              <w:jc w:val="center"/>
+              <w:rPr>
+                <w:rFonts w:ascii="Times New Roman" w:hAnsi="Times New Roman" w:cs="Times New Roman"/>
+              </w:rPr>
+            </w:pPr>
+            <w:r>
+              <w:rPr>
+                <w:rFonts w:ascii="Times New Roman" w:hAnsi="Times New Roman" w:cs="Times New Roman"/>
+              </w:rPr>
+              <w:t xml:space="preserve"> varchar(255)</w:t>
+            </w:r>
+          </w:p>
+        </w:tc>
+        <w:tc>
+          <w:tcPr>
+            <w:tcW w:w="2132" w:type="dxa"/>
+          </w:tcPr>
+          <w:p>
+            <w:pPr>
+              <w:pStyle w:val="a8"/>
+              <w:spacing w:line="300" w:lineRule="auto"/>
+              <w:ind w:firstLineChars="0" w:firstLine="0"/>
+              <w:jc w:val="center"/>
+              <w:rPr>
+                <w:rFonts w:ascii="Times New Roman" w:eastAsia="宋体" w:hAnsi="Times New Roman" w:cs="Times New Roman"/>
+              </w:rPr>
+            </w:pPr>
+            <w:r>
+              <w:rPr>
+                <w:rFonts w:ascii="Times New Roman" w:eastAsia="宋体" w:hAnsi="Times New Roman" w:cs="Times New Roman" w:hint="eastAsia"/>
+              </w:rPr>
+              <w:t>性别</w:t>
+            </w:r>
+          </w:p>
+        </w:tc>
+        <w:tc>
+          <w:tcPr>
+            <w:tcW w:w="2130" w:type="dxa"/>
+          </w:tcPr>
+          <w:p>
+            <w:pPr>
+              <w:spacing w:line="300" w:lineRule="auto"/>
+              <w:jc w:val="center"/>
+              <w:rPr>
+                <w:rFonts w:ascii="Times New Roman" w:hAnsi="Times New Roman" w:cs="Times New Roman"/>
+              </w:rPr>
+            </w:pPr>
+            <w:r>
+              <w:rPr>
+                <w:rFonts w:ascii="Times New Roman" w:hAnsi="Times New Roman" w:cs="Times New Roman"/>
+              </w:rPr>
+              <w:t>N</w:t>
+            </w:r>
+          </w:p>
+        </w:tc>
+      </w:tr>
+    </w:tbl>
+    <w:p>
+      <w:pPr>
+        <w:spacing w:line="360" w:lineRule="auto"/>
+        <w:rPr>
+          <w:rFonts w:ascii="黑体" w:eastAsia="黑体" w:hAnsi="黑体"/>
+          <w:sz w:val="24"/>
+          <w:szCs w:val="24"/>
+        </w:rPr>
+      </w:pPr>
+      <w:bookmarkStart w:id="20" w:name="_Toc536801082"/>
+      <w:r>
+        <w:rPr>
+          <w:rFonts w:ascii="黑体" w:eastAsia="黑体" w:hAnsi="黑体" w:hint="eastAsia"/>
+          <w:sz w:val="24"/>
+          <w:szCs w:val="24"/>
+        </w:rPr>
+        <w:t>4</w:t>
+      </w:r>
+      <w:r>
+        <w:rPr>
+          <w:rFonts w:ascii="黑体" w:eastAsia="黑体" w:hAnsi="黑体" w:hint="eastAsia"/>
+          <w:sz w:val="24"/>
+          <w:szCs w:val="24"/>
+        </w:rPr>
+        <w:t>系统实现</w:t>
+      </w:r>
+      <w:bookmarkEnd w:id="20"/>
+    </w:p>
+    <w:p>
+      <w:pPr>
+        <w:spacing w:line="360" w:lineRule="auto"/>
         <w:rPr>
           <w:rFonts w:ascii="宋体" w:eastAsia="宋体" w:hAnsi="宋体"/>
-          <w:color w:val="FF0000"/>
-          <w:sz w:val="24"/>
-          <w:szCs w:val="24"/>
-        </w:rPr>
-        <w:tab/>
-      </w:r>
+          <w:sz w:val="24"/>
+          <w:szCs w:val="24"/>
+        </w:rPr>
+      </w:pPr>
+      <w:bookmarkStart w:id="21" w:name="_Toc505701713"/>
+      <w:bookmarkStart w:id="22" w:name="_Toc508702483"/>
+      <w:bookmarkStart w:id="23" w:name="_Toc536801083"/>
       <w:r>
         <w:rPr>
           <w:rFonts w:ascii="宋体" w:eastAsia="宋体" w:hAnsi="宋体" w:hint="eastAsia"/>
+          <w:sz w:val="24"/>
+          <w:szCs w:val="24"/>
+        </w:rPr>
+        <w:t>4.1</w:t>
+      </w:r>
+      <w:bookmarkEnd w:id="21"/>
+      <w:bookmarkEnd w:id="22"/>
+      <w:r>
+        <w:rPr>
+          <w:rFonts w:ascii="宋体" w:eastAsia="宋体" w:hAnsi="宋体"/>
+          <w:sz w:val="24"/>
+          <w:szCs w:val="24"/>
+        </w:rPr>
+        <w:t xml:space="preserve"> </w:t>
+      </w:r>
+      <w:r>
+        <w:rPr>
+          <w:rFonts w:ascii="宋体" w:eastAsia="宋体" w:hAnsi="宋体" w:hint="eastAsia"/>
+          <w:sz w:val="24"/>
+          <w:szCs w:val="24"/>
+        </w:rPr>
+        <w:t>微信</w:t>
+      </w:r>
+      <w:bookmarkEnd w:id="23"/>
+      <w:r>
+        <w:rPr>
+          <w:rFonts w:ascii="宋体" w:eastAsia="宋体" w:hAnsi="宋体" w:hint="eastAsia"/>
+          <w:sz w:val="24"/>
+          <w:szCs w:val="24"/>
+        </w:rPr>
+        <w:t>端实现</w:t>
+      </w:r>
+    </w:p>
+    <w:p>
+      <w:pPr>
+        <w:spacing w:line="360" w:lineRule="auto"/>
+        <w:ind w:firstLine="482"/>
+        <w:jc w:val="left"/>
+        <w:rPr>
+          <w:rFonts w:ascii="宋体" w:eastAsia="宋体" w:hAnsi="宋体" w:cs="Times New Roman"/>
+          <w:bCs/>
+          <w:sz w:val="24"/>
+          <w:szCs w:val="24"/>
+        </w:rPr>
+      </w:pPr>
+      <w:r>
+        <w:rPr>
+          <w:rFonts w:ascii="宋体" w:eastAsia="宋体" w:hAnsi="宋体" w:cs="Times New Roman" w:hint="eastAsia"/>
+          <w:bCs/>
+          <w:sz w:val="24"/>
+          <w:szCs w:val="24"/>
+        </w:rPr>
+        <w:t>微信端实现的功能包括：注册登录、个人信息、修改密码等。</w:t>
+      </w:r>
+    </w:p>
+    <w:p>
+      <w:pPr>
+        <w:rPr>
+          <w:rFonts w:ascii="宋体" w:eastAsia="宋体" w:hAnsi="宋体"/>
+          <w:b/>
+          <w:bCs/>
+          <w:sz w:val="24"/>
+          <w:szCs w:val="24"/>
+        </w:rPr>
+      </w:pPr>
+      <w:bookmarkStart w:id="24" w:name="_Toc536801084"/>
+      <w:r>
+        <w:rPr>
+          <w:rFonts w:ascii="宋体" w:eastAsia="宋体" w:hAnsi="宋体" w:hint="eastAsia"/>
+          <w:sz w:val="24"/>
+          <w:szCs w:val="24"/>
+        </w:rPr>
+        <w:t>4.1.1 用户</w:t>
+      </w:r>
+      <w:bookmarkEnd w:id="24"/>
+      <w:r>
+        <w:rPr>
+          <w:rFonts w:ascii="宋体" w:eastAsia="宋体" w:hAnsi="宋体" w:hint="eastAsia"/>
+          <w:sz w:val="24"/>
+          <w:szCs w:val="24"/>
+        </w:rPr>
+        <w:t>注册</w:t>
+      </w:r>
+    </w:p>
+    <w:p>
+      <w:pPr>
+        <w:spacing w:line="360" w:lineRule="auto"/>
+        <w:ind w:firstLine="482"/>
+        <w:rPr>
+          <w:rFonts w:ascii="Times New Roman" w:eastAsia="宋体" w:hAnsi="宋体" w:cs="Times New Roman"/>
+          <w:b/>
+          <w:bCs/>
+          <w:sz w:val="24"/>
+          <w:szCs w:val="24"/>
+        </w:rPr>
+      </w:pPr>
+      <w:r>
+        <w:rPr>
+          <w:rFonts w:ascii="宋体" w:eastAsia="宋体" w:hAnsi="宋体" w:cs="Times New Roman" w:hint="eastAsia"/>
+          <w:bCs/>
+          <w:sz w:val="24"/>
+          <w:szCs w:val="24"/>
+        </w:rPr>
+        <w:t>用户</w:t>
+      </w:r>
+      <w:r>
+        <w:rPr>
+          <w:rFonts w:ascii="宋体" w:eastAsia="宋体" w:hAnsi="宋体" w:cs="Times New Roman" w:hint="eastAsia"/>
+          <w:bCs/>
+          <w:sz w:val="24"/>
+          <w:szCs w:val="24"/>
+        </w:rPr>
+        <w:t>注册</w:t>
+      </w:r>
+      <w:r>
+        <w:rPr>
+          <w:rFonts w:ascii="Times New Roman" w:eastAsia="宋体" w:hAnsi="宋体" w:cs="Times New Roman" w:hint="eastAsia"/>
+          <w:bCs/>
+          <w:sz w:val="24"/>
+          <w:szCs w:val="24"/>
+        </w:rPr>
+        <w:t>界面展示如图</w:t>
+      </w:r>
+      <w:r>
+        <w:rPr>
+          <w:rFonts w:ascii="Times New Roman" w:eastAsia="宋体" w:hAnsi="宋体" w:cs="Times New Roman" w:hint="eastAsia"/>
+          <w:bCs/>
+          <w:sz w:val="24"/>
+          <w:szCs w:val="24"/>
+        </w:rPr>
+        <w:t>4-1</w:t>
+      </w:r>
+      <w:r>
+        <w:rPr>
+          <w:rFonts w:ascii="Times New Roman" w:eastAsia="宋体" w:hAnsi="宋体" w:cs="Times New Roman" w:hint="eastAsia"/>
+          <w:bCs/>
+          <w:sz w:val="24"/>
+          <w:szCs w:val="24"/>
+        </w:rPr>
+        <w:t>所示</w:t>
+      </w:r>
+      <w:r>
+        <w:rPr>
+          <w:rFonts w:ascii="宋体" w:eastAsia="宋体" w:hAnsi="宋体" w:cs="Times New Roman" w:hint="eastAsia"/>
+          <w:bCs/>
+          <w:sz w:val="24"/>
+          <w:szCs w:val="24"/>
+        </w:rPr>
+        <w:t>。</w:t>
+      </w:r>
+    </w:p>
+    <w:p>
+      <w:pPr>
+        <w:widowControl/>
+        <w:jc w:val="center"/>
+        <w:rPr>
+          <w:rFonts w:ascii="宋体" w:eastAsia="宋体" w:hAnsi="宋体" w:cs="宋体"/>
+          <w:kern w:val="0"/>
+          <w:sz w:val="24"/>
+          <w:szCs w:val="24"/>
+        </w:rPr>
+      </w:pPr>
+      <w:r>
+        <w:rPr>
+          <w:rFonts w:ascii="宋体" w:eastAsia="宋体" w:hAnsi="宋体" w:cs="宋体"/>
           <w:noProof/>
-          <w:color w:val="FF0000"/>
+          <w:kern w:val="0"/>
           <w:sz w:val="24"/>
           <w:szCs w:val="24"/>
         </w:rPr>
         <w:drawing>
-          <wp:inline distT="0" distB="0" distL="0" distR="0">
-            <wp:extent cx="3514725" cy="3621232"/>
+          <wp:inline distT="0" distB="0" distL="0" distR="0" wp14:anchorId="1DC6CA8F" wp14:editId="6E559CF9">
+            <wp:extent cx="2057400" cy="2541320"/>
             <wp:effectExtent l="0" t="0" r="0" b="0"/>
-            <wp:docPr id="1" name="图片 1"/>
+            <wp:docPr id="2" name="图片 2" descr="C:\Users\Administrator\AppData\Roaming\Tencent\Users\2011838928\QQ\WinTemp\RichOle\F4LSSS{2HNM_7JBH4R`}S)8.png"/>
             <wp:cNvGraphicFramePr>
               <a:graphicFrameLocks xmlns:a="http://schemas.openxmlformats.org/drawingml/2006/main" noChangeAspect="1"/>
             </wp:cNvGraphicFramePr>
@@ -1175,13 +5728,13 @@
               <a:graphicData uri="http://schemas.openxmlformats.org/drawingml/2006/picture">
                 <pic:pic xmlns:pic="http://schemas.openxmlformats.org/drawingml/2006/picture">
                   <pic:nvPicPr>
-                    <pic:cNvPr id="0" name="Picture 1"/>
+                    <pic:cNvPr id="0" name="Picture 17" descr="C:\Users\Administrator\AppData\Roaming\Tencent\Users\2011838928\QQ\WinTemp\RichOle\F4LSSS{2HNM_7JBH4R`}S)8.png"/>
                     <pic:cNvPicPr>
                       <a:picLocks noChangeAspect="1" noChangeArrowheads="1"/>
                     </pic:cNvPicPr>
                   </pic:nvPicPr>
                   <pic:blipFill>
-                    <a:blip r:embed="rId6">
+                    <a:blip r:embed="rId11" cstate="print">
                       <a:extLst>
                         <a:ext uri="{28A0092B-C50C-407E-A947-70E740481C1C}">
                           <a14:useLocalDpi xmlns:a14="http://schemas.microsoft.com/office/drawing/2010/main" val="0"/>
@@ -1196,7 +5749,7 @@
                   <pic:spPr bwMode="auto">
                     <a:xfrm>
                       <a:off x="0" y="0"/>
-                      <a:ext cx="3538732" cy="3645966"/>
+                      <a:ext cx="2059834" cy="2544327"/>
                     </a:xfrm>
                     <a:prstGeom prst="rect">
                       <a:avLst/>
@@ -1216,7 +5769,3421 @@
     <w:p>
       <w:pPr>
         <w:spacing w:line="360" w:lineRule="auto"/>
-        <w:ind w:left="2520" w:firstLine="420"/>
+        <w:jc w:val="center"/>
+        <w:rPr>
+          <w:rFonts w:ascii="宋体" w:eastAsia="宋体" w:hAnsi="宋体" w:cs="Times New Roman"/>
+          <w:szCs w:val="21"/>
+        </w:rPr>
+      </w:pPr>
+      <w:r>
+        <w:rPr>
+          <w:rFonts w:ascii="宋体" w:eastAsia="宋体" w:hAnsi="宋体" w:cs="Times New Roman" w:hint="eastAsia"/>
+          <w:szCs w:val="21"/>
+        </w:rPr>
+        <w:t>图4-1用户登录面图</w:t>
+      </w:r>
+    </w:p>
+    <w:p>
+      <w:pPr>
+        <w:spacing w:line="360" w:lineRule="auto"/>
+        <w:ind w:firstLine="482"/>
+        <w:rPr>
+          <w:rFonts w:ascii="Times New Roman" w:eastAsia="宋体" w:hAnsi="宋体" w:cs="Times New Roman"/>
+          <w:bCs/>
+          <w:sz w:val="24"/>
+          <w:szCs w:val="24"/>
+        </w:rPr>
+      </w:pPr>
+      <w:r>
+        <w:rPr>
+          <w:rFonts w:ascii="Times New Roman" w:eastAsia="宋体" w:hAnsi="宋体" w:cs="Times New Roman" w:hint="eastAsia"/>
+          <w:bCs/>
+          <w:sz w:val="24"/>
+          <w:szCs w:val="24"/>
+        </w:rPr>
+        <w:t>用户登录实现代码如下：</w:t>
+      </w:r>
+    </w:p>
+    <w:p>
+      <w:pPr>
+        <w:spacing w:line="360" w:lineRule="auto"/>
+        <w:ind w:firstLine="482"/>
+        <w:rPr>
+          <w:rFonts w:ascii="Times New Roman" w:eastAsia="宋体" w:hAnsi="宋体" w:cs="Times New Roman"/>
+          <w:bCs/>
+          <w:sz w:val="24"/>
+          <w:szCs w:val="24"/>
+        </w:rPr>
+      </w:pPr>
+      <w:r>
+        <w:rPr>
+          <w:rFonts w:ascii="Times New Roman" w:eastAsia="宋体" w:hAnsi="宋体" w:cs="Times New Roman"/>
+          <w:bCs/>
+          <w:sz w:val="24"/>
+          <w:szCs w:val="24"/>
+        </w:rPr>
+        <w:t>function doLogin(uinfo){</w:t>
+      </w:r>
+    </w:p>
+    <w:p>
+      <w:pPr>
+        <w:spacing w:line="360" w:lineRule="auto"/>
+        <w:ind w:firstLine="482"/>
+        <w:rPr>
+          <w:rFonts w:ascii="Times New Roman" w:eastAsia="宋体" w:hAnsi="宋体" w:cs="Times New Roman"/>
+          <w:bCs/>
+          <w:sz w:val="24"/>
+          <w:szCs w:val="24"/>
+        </w:rPr>
+      </w:pPr>
+      <w:r>
+        <w:rPr>
+          <w:rFonts w:ascii="Times New Roman" w:eastAsia="宋体" w:hAnsi="宋体" w:cs="Times New Roman"/>
+          <w:bCs/>
+          <w:sz w:val="24"/>
+          <w:szCs w:val="24"/>
+        </w:rPr>
+        <w:t xml:space="preserve">    var fdata = uinfo || serializeObject($("#loginform"));</w:t>
+      </w:r>
+    </w:p>
+    <w:p>
+      <w:pPr>
+        <w:spacing w:line="360" w:lineRule="auto"/>
+        <w:ind w:firstLine="482"/>
+        <w:rPr>
+          <w:rFonts w:ascii="Times New Roman" w:eastAsia="宋体" w:hAnsi="宋体" w:cs="Times New Roman"/>
+          <w:bCs/>
+          <w:sz w:val="24"/>
+          <w:szCs w:val="24"/>
+        </w:rPr>
+      </w:pPr>
+      <w:r>
+        <w:rPr>
+          <w:rFonts w:ascii="Times New Roman" w:eastAsia="宋体" w:hAnsi="宋体" w:cs="Times New Roman"/>
+          <w:bCs/>
+          <w:sz w:val="24"/>
+          <w:szCs w:val="24"/>
+        </w:rPr>
+        <w:t xml:space="preserve">    if($.trim(fdata.username)=="" || $.trim(fdata.passwd) == ""){</w:t>
+      </w:r>
+    </w:p>
+    <w:p>
+      <w:pPr>
+        <w:spacing w:line="360" w:lineRule="auto"/>
+        <w:ind w:firstLine="482"/>
+        <w:rPr>
+          <w:rFonts w:ascii="Times New Roman" w:eastAsia="宋体" w:hAnsi="宋体" w:cs="Times New Roman"/>
+          <w:bCs/>
+          <w:sz w:val="24"/>
+          <w:szCs w:val="24"/>
+        </w:rPr>
+      </w:pPr>
+      <w:r>
+        <w:rPr>
+          <w:rFonts w:ascii="Times New Roman" w:eastAsia="宋体" w:hAnsi="宋体" w:cs="Times New Roman"/>
+          <w:bCs/>
+          <w:sz w:val="24"/>
+          <w:szCs w:val="24"/>
+        </w:rPr>
+        <w:t xml:space="preserve">        showLoader("</w:t>
+      </w:r>
+      <w:r>
+        <w:rPr>
+          <w:rFonts w:ascii="Times New Roman" w:eastAsia="宋体" w:hAnsi="宋体" w:cs="Times New Roman"/>
+          <w:bCs/>
+          <w:sz w:val="24"/>
+          <w:szCs w:val="24"/>
+        </w:rPr>
+        <w:t>请输入用户名或密码！</w:t>
+      </w:r>
+      <w:r>
+        <w:rPr>
+          <w:rFonts w:ascii="Times New Roman" w:eastAsia="宋体" w:hAnsi="宋体" w:cs="Times New Roman"/>
+          <w:bCs/>
+          <w:sz w:val="24"/>
+          <w:szCs w:val="24"/>
+        </w:rPr>
+        <w:t>",true);</w:t>
+      </w:r>
+    </w:p>
+    <w:p>
+      <w:pPr>
+        <w:spacing w:line="360" w:lineRule="auto"/>
+        <w:ind w:firstLine="482"/>
+        <w:rPr>
+          <w:rFonts w:ascii="Times New Roman" w:eastAsia="宋体" w:hAnsi="宋体" w:cs="Times New Roman"/>
+          <w:bCs/>
+          <w:sz w:val="24"/>
+          <w:szCs w:val="24"/>
+        </w:rPr>
+      </w:pPr>
+      <w:r>
+        <w:rPr>
+          <w:rFonts w:ascii="Times New Roman" w:eastAsia="宋体" w:hAnsi="宋体" w:cs="Times New Roman"/>
+          <w:bCs/>
+          <w:sz w:val="24"/>
+          <w:szCs w:val="24"/>
+        </w:rPr>
+        <w:t xml:space="preserve">        return;</w:t>
+      </w:r>
+    </w:p>
+    <w:p>
+      <w:pPr>
+        <w:spacing w:line="360" w:lineRule="auto"/>
+        <w:ind w:firstLine="482"/>
+        <w:rPr>
+          <w:rFonts w:ascii="Times New Roman" w:eastAsia="宋体" w:hAnsi="宋体" w:cs="Times New Roman"/>
+          <w:bCs/>
+          <w:sz w:val="24"/>
+          <w:szCs w:val="24"/>
+        </w:rPr>
+      </w:pPr>
+      <w:r>
+        <w:rPr>
+          <w:rFonts w:ascii="Times New Roman" w:eastAsia="宋体" w:hAnsi="宋体" w:cs="Times New Roman"/>
+          <w:bCs/>
+          <w:sz w:val="24"/>
+          <w:szCs w:val="24"/>
+        </w:rPr>
+        <w:t xml:space="preserve">    }</w:t>
+      </w:r>
+    </w:p>
+    <w:p>
+      <w:pPr>
+        <w:spacing w:line="360" w:lineRule="auto"/>
+        <w:ind w:firstLine="482"/>
+        <w:rPr>
+          <w:rFonts w:ascii="Times New Roman" w:eastAsia="宋体" w:hAnsi="宋体" w:cs="Times New Roman"/>
+          <w:bCs/>
+          <w:sz w:val="24"/>
+          <w:szCs w:val="24"/>
+        </w:rPr>
+      </w:pPr>
+      <w:r>
+        <w:rPr>
+          <w:rFonts w:ascii="Times New Roman" w:eastAsia="宋体" w:hAnsi="宋体" w:cs="Times New Roman"/>
+          <w:bCs/>
+          <w:sz w:val="24"/>
+          <w:szCs w:val="24"/>
+        </w:rPr>
+        <w:lastRenderedPageBreak/>
+        <w:t xml:space="preserve">    ajaxCallback("login",fdata,function(data){</w:t>
+      </w:r>
+    </w:p>
+    <w:p>
+      <w:pPr>
+        <w:spacing w:line="360" w:lineRule="auto"/>
+        <w:ind w:firstLine="482"/>
+        <w:rPr>
+          <w:rFonts w:ascii="Times New Roman" w:eastAsia="宋体" w:hAnsi="宋体" w:cs="Times New Roman"/>
+          <w:bCs/>
+          <w:sz w:val="24"/>
+          <w:szCs w:val="24"/>
+        </w:rPr>
+      </w:pPr>
+      <w:r>
+        <w:rPr>
+          <w:rFonts w:ascii="Times New Roman" w:eastAsia="宋体" w:hAnsi="宋体" w:cs="Times New Roman"/>
+          <w:bCs/>
+          <w:sz w:val="24"/>
+          <w:szCs w:val="24"/>
+        </w:rPr>
+        <w:t xml:space="preserve">        if(data.info &amp;&amp; data.info=="fail"){</w:t>
+      </w:r>
+    </w:p>
+    <w:p>
+      <w:pPr>
+        <w:spacing w:line="360" w:lineRule="auto"/>
+        <w:ind w:firstLine="482"/>
+        <w:rPr>
+          <w:rFonts w:ascii="Times New Roman" w:eastAsia="宋体" w:hAnsi="宋体" w:cs="Times New Roman"/>
+          <w:bCs/>
+          <w:sz w:val="24"/>
+          <w:szCs w:val="24"/>
+        </w:rPr>
+      </w:pPr>
+      <w:r>
+        <w:rPr>
+          <w:rFonts w:ascii="Times New Roman" w:eastAsia="宋体" w:hAnsi="宋体" w:cs="Times New Roman"/>
+          <w:bCs/>
+          <w:sz w:val="24"/>
+          <w:szCs w:val="24"/>
+        </w:rPr>
+        <w:t xml:space="preserve">            showLoader("</w:t>
+      </w:r>
+      <w:r>
+        <w:rPr>
+          <w:rFonts w:ascii="Times New Roman" w:eastAsia="宋体" w:hAnsi="宋体" w:cs="Times New Roman"/>
+          <w:bCs/>
+          <w:sz w:val="24"/>
+          <w:szCs w:val="24"/>
+        </w:rPr>
+        <w:t>用户名或密码错误</w:t>
+      </w:r>
+      <w:r>
+        <w:rPr>
+          <w:rFonts w:ascii="Times New Roman" w:eastAsia="宋体" w:hAnsi="宋体" w:cs="Times New Roman"/>
+          <w:bCs/>
+          <w:sz w:val="24"/>
+          <w:szCs w:val="24"/>
+        </w:rPr>
+        <w:t>",true);</w:t>
+      </w:r>
+    </w:p>
+    <w:p>
+      <w:pPr>
+        <w:spacing w:line="360" w:lineRule="auto"/>
+        <w:ind w:firstLine="482"/>
+        <w:rPr>
+          <w:rFonts w:ascii="Times New Roman" w:eastAsia="宋体" w:hAnsi="宋体" w:cs="Times New Roman"/>
+          <w:bCs/>
+          <w:sz w:val="24"/>
+          <w:szCs w:val="24"/>
+        </w:rPr>
+      </w:pPr>
+      <w:r>
+        <w:rPr>
+          <w:rFonts w:ascii="Times New Roman" w:eastAsia="宋体" w:hAnsi="宋体" w:cs="Times New Roman"/>
+          <w:bCs/>
+          <w:sz w:val="24"/>
+          <w:szCs w:val="24"/>
+        </w:rPr>
+        <w:t xml:space="preserve">            changePage("loginpage");</w:t>
+      </w:r>
+    </w:p>
+    <w:p>
+      <w:pPr>
+        <w:spacing w:line="360" w:lineRule="auto"/>
+        <w:ind w:firstLine="482"/>
+        <w:rPr>
+          <w:rFonts w:ascii="Times New Roman" w:eastAsia="宋体" w:hAnsi="宋体" w:cs="Times New Roman"/>
+          <w:bCs/>
+          <w:sz w:val="24"/>
+          <w:szCs w:val="24"/>
+        </w:rPr>
+      </w:pPr>
+      <w:r>
+        <w:rPr>
+          <w:rFonts w:ascii="Times New Roman" w:eastAsia="宋体" w:hAnsi="宋体" w:cs="Times New Roman"/>
+          <w:bCs/>
+          <w:sz w:val="24"/>
+          <w:szCs w:val="24"/>
+        </w:rPr>
+        <w:t xml:space="preserve">        }else{</w:t>
+      </w:r>
+    </w:p>
+    <w:p>
+      <w:pPr>
+        <w:spacing w:line="360" w:lineRule="auto"/>
+        <w:ind w:firstLine="482"/>
+        <w:rPr>
+          <w:rFonts w:ascii="Times New Roman" w:eastAsia="宋体" w:hAnsi="宋体" w:cs="Times New Roman"/>
+          <w:bCs/>
+          <w:sz w:val="24"/>
+          <w:szCs w:val="24"/>
+        </w:rPr>
+      </w:pPr>
+      <w:r>
+        <w:rPr>
+          <w:rFonts w:ascii="Times New Roman" w:eastAsia="宋体" w:hAnsi="宋体" w:cs="Times New Roman"/>
+          <w:bCs/>
+          <w:sz w:val="24"/>
+          <w:szCs w:val="24"/>
+        </w:rPr>
+        <w:t xml:space="preserve">            showLoader("</w:t>
+      </w:r>
+      <w:r>
+        <w:rPr>
+          <w:rFonts w:ascii="Times New Roman" w:eastAsia="宋体" w:hAnsi="宋体" w:cs="Times New Roman"/>
+          <w:bCs/>
+          <w:sz w:val="24"/>
+          <w:szCs w:val="24"/>
+        </w:rPr>
+        <w:t>登陆成功</w:t>
+      </w:r>
+      <w:r>
+        <w:rPr>
+          <w:rFonts w:ascii="Times New Roman" w:eastAsia="宋体" w:hAnsi="宋体" w:cs="Times New Roman"/>
+          <w:bCs/>
+          <w:sz w:val="24"/>
+          <w:szCs w:val="24"/>
+        </w:rPr>
+        <w:t>!",true);</w:t>
+      </w:r>
+    </w:p>
+    <w:p>
+      <w:pPr>
+        <w:spacing w:line="360" w:lineRule="auto"/>
+        <w:ind w:firstLine="482"/>
+        <w:rPr>
+          <w:rFonts w:ascii="Times New Roman" w:eastAsia="宋体" w:hAnsi="宋体" w:cs="Times New Roman"/>
+          <w:bCs/>
+          <w:sz w:val="24"/>
+          <w:szCs w:val="24"/>
+        </w:rPr>
+      </w:pPr>
+      <w:r>
+        <w:rPr>
+          <w:rFonts w:ascii="Times New Roman" w:eastAsia="宋体" w:hAnsi="宋体" w:cs="Times New Roman"/>
+          <w:bCs/>
+          <w:sz w:val="24"/>
+          <w:szCs w:val="24"/>
+        </w:rPr>
+        <w:t xml:space="preserve">            userinfo = data;</w:t>
+      </w:r>
+    </w:p>
+    <w:p>
+      <w:pPr>
+        <w:spacing w:line="360" w:lineRule="auto"/>
+        <w:ind w:firstLine="482"/>
+        <w:rPr>
+          <w:rFonts w:ascii="Times New Roman" w:eastAsia="宋体" w:hAnsi="宋体" w:cs="Times New Roman"/>
+          <w:bCs/>
+          <w:sz w:val="24"/>
+          <w:szCs w:val="24"/>
+        </w:rPr>
+      </w:pPr>
+      <w:r>
+        <w:rPr>
+          <w:rFonts w:ascii="Times New Roman" w:eastAsia="宋体" w:hAnsi="宋体" w:cs="Times New Roman"/>
+          <w:bCs/>
+          <w:sz w:val="24"/>
+          <w:szCs w:val="24"/>
+        </w:rPr>
+        <w:t xml:space="preserve">            if(fdata.remember == "1"){</w:t>
+      </w:r>
+    </w:p>
+    <w:p>
+      <w:pPr>
+        <w:spacing w:line="360" w:lineRule="auto"/>
+        <w:ind w:firstLine="482"/>
+        <w:rPr>
+          <w:rFonts w:ascii="Times New Roman" w:eastAsia="宋体" w:hAnsi="宋体" w:cs="Times New Roman"/>
+          <w:bCs/>
+          <w:sz w:val="24"/>
+          <w:szCs w:val="24"/>
+        </w:rPr>
+      </w:pPr>
+      <w:r>
+        <w:rPr>
+          <w:rFonts w:ascii="Times New Roman" w:eastAsia="宋体" w:hAnsi="宋体" w:cs="Times New Roman"/>
+          <w:bCs/>
+          <w:sz w:val="24"/>
+          <w:szCs w:val="24"/>
+        </w:rPr>
+        <w:t xml:space="preserve">                localStorage["userinfo"] = JSON.stringify(data);</w:t>
+      </w:r>
+    </w:p>
+    <w:p>
+      <w:pPr>
+        <w:spacing w:line="360" w:lineRule="auto"/>
+        <w:ind w:firstLine="482"/>
+        <w:rPr>
+          <w:rFonts w:ascii="Times New Roman" w:eastAsia="宋体" w:hAnsi="宋体" w:cs="Times New Roman"/>
+          <w:bCs/>
+          <w:sz w:val="24"/>
+          <w:szCs w:val="24"/>
+        </w:rPr>
+      </w:pPr>
+      <w:r>
+        <w:rPr>
+          <w:rFonts w:ascii="Times New Roman" w:eastAsia="宋体" w:hAnsi="宋体" w:cs="Times New Roman"/>
+          <w:bCs/>
+          <w:sz w:val="24"/>
+          <w:szCs w:val="24"/>
+        </w:rPr>
+        <w:t xml:space="preserve">            }else{</w:t>
+      </w:r>
+    </w:p>
+    <w:p>
+      <w:pPr>
+        <w:spacing w:line="360" w:lineRule="auto"/>
+        <w:ind w:firstLine="482"/>
+        <w:rPr>
+          <w:rFonts w:ascii="Times New Roman" w:eastAsia="宋体" w:hAnsi="宋体" w:cs="Times New Roman"/>
+          <w:bCs/>
+          <w:sz w:val="24"/>
+          <w:szCs w:val="24"/>
+        </w:rPr>
+      </w:pPr>
+      <w:r>
+        <w:rPr>
+          <w:rFonts w:ascii="Times New Roman" w:eastAsia="宋体" w:hAnsi="宋体" w:cs="Times New Roman"/>
+          <w:bCs/>
+          <w:sz w:val="24"/>
+          <w:szCs w:val="24"/>
+        </w:rPr>
+        <w:t xml:space="preserve">                localStorage["userinfo"] = "";</w:t>
+      </w:r>
+    </w:p>
+    <w:p>
+      <w:pPr>
+        <w:spacing w:line="360" w:lineRule="auto"/>
+        <w:ind w:firstLine="482"/>
+        <w:rPr>
+          <w:rFonts w:ascii="Times New Roman" w:eastAsia="宋体" w:hAnsi="宋体" w:cs="Times New Roman"/>
+          <w:bCs/>
+          <w:sz w:val="24"/>
+          <w:szCs w:val="24"/>
+        </w:rPr>
+      </w:pPr>
+      <w:r>
+        <w:rPr>
+          <w:rFonts w:ascii="Times New Roman" w:eastAsia="宋体" w:hAnsi="宋体" w:cs="Times New Roman"/>
+          <w:bCs/>
+          <w:sz w:val="24"/>
+          <w:szCs w:val="24"/>
+        </w:rPr>
+        <w:t xml:space="preserve">            }</w:t>
+      </w:r>
+    </w:p>
+    <w:p>
+      <w:pPr>
+        <w:spacing w:line="360" w:lineRule="auto"/>
+        <w:ind w:firstLine="482"/>
+        <w:rPr>
+          <w:rFonts w:ascii="Times New Roman" w:eastAsia="宋体" w:hAnsi="宋体" w:cs="Times New Roman"/>
+          <w:bCs/>
+          <w:sz w:val="24"/>
+          <w:szCs w:val="24"/>
+        </w:rPr>
+      </w:pPr>
+      <w:r>
+        <w:rPr>
+          <w:rFonts w:ascii="Times New Roman" w:eastAsia="宋体" w:hAnsi="宋体" w:cs="Times New Roman"/>
+          <w:bCs/>
+          <w:sz w:val="24"/>
+          <w:szCs w:val="24"/>
+        </w:rPr>
+        <w:t xml:space="preserve">            toMain();</w:t>
+      </w:r>
+    </w:p>
+    <w:p>
+      <w:pPr>
+        <w:spacing w:line="360" w:lineRule="auto"/>
+        <w:ind w:firstLine="482"/>
+        <w:rPr>
+          <w:rFonts w:ascii="Times New Roman" w:eastAsia="宋体" w:hAnsi="宋体" w:cs="Times New Roman"/>
+          <w:bCs/>
+          <w:sz w:val="24"/>
+          <w:szCs w:val="24"/>
+        </w:rPr>
+      </w:pPr>
+      <w:r>
+        <w:rPr>
+          <w:rFonts w:ascii="Times New Roman" w:eastAsia="宋体" w:hAnsi="宋体" w:cs="Times New Roman"/>
+          <w:bCs/>
+          <w:sz w:val="24"/>
+          <w:szCs w:val="24"/>
+        </w:rPr>
+        <w:t xml:space="preserve">        }</w:t>
+      </w:r>
+    </w:p>
+    <w:p>
+      <w:pPr>
+        <w:spacing w:line="360" w:lineRule="auto"/>
+        <w:ind w:firstLine="482"/>
+        <w:rPr>
+          <w:rFonts w:ascii="Times New Roman" w:eastAsia="宋体" w:hAnsi="宋体" w:cs="Times New Roman"/>
+          <w:bCs/>
+          <w:sz w:val="24"/>
+          <w:szCs w:val="24"/>
+        </w:rPr>
+      </w:pPr>
+      <w:r>
+        <w:rPr>
+          <w:rFonts w:ascii="Times New Roman" w:eastAsia="宋体" w:hAnsi="宋体" w:cs="Times New Roman"/>
+          <w:bCs/>
+          <w:sz w:val="24"/>
+          <w:szCs w:val="24"/>
+        </w:rPr>
+        <w:t xml:space="preserve">    });</w:t>
+      </w:r>
+    </w:p>
+    <w:p>
+      <w:pPr>
+        <w:spacing w:line="360" w:lineRule="auto"/>
+        <w:ind w:firstLine="482"/>
+        <w:rPr>
+          <w:rFonts w:ascii="Times New Roman" w:eastAsia="宋体" w:hAnsi="宋体" w:cs="Times New Roman"/>
+          <w:bCs/>
+          <w:sz w:val="24"/>
+          <w:szCs w:val="24"/>
+        </w:rPr>
+      </w:pPr>
+      <w:r>
+        <w:rPr>
+          <w:rFonts w:ascii="Times New Roman" w:eastAsia="宋体" w:hAnsi="宋体" w:cs="Times New Roman"/>
+          <w:bCs/>
+          <w:sz w:val="24"/>
+          <w:szCs w:val="24"/>
+        </w:rPr>
+        <w:t>}</w:t>
+      </w:r>
+    </w:p>
+    <w:p>
+      <w:pPr>
+        <w:rPr>
+          <w:rFonts w:ascii="宋体" w:eastAsia="宋体" w:hAnsi="宋体"/>
+          <w:b/>
+          <w:bCs/>
+          <w:sz w:val="24"/>
+          <w:szCs w:val="24"/>
+        </w:rPr>
+      </w:pPr>
+      <w:bookmarkStart w:id="25" w:name="_Toc536801085"/>
+      <w:r>
+        <w:rPr>
+          <w:rFonts w:ascii="宋体" w:eastAsia="宋体" w:hAnsi="宋体" w:hint="eastAsia"/>
+          <w:sz w:val="24"/>
+          <w:szCs w:val="24"/>
+        </w:rPr>
+        <w:t>4.1.2 会议室</w:t>
+      </w:r>
+      <w:bookmarkEnd w:id="25"/>
+    </w:p>
+    <w:p>
+      <w:pPr>
+        <w:spacing w:line="360" w:lineRule="auto"/>
+        <w:ind w:firstLine="482"/>
+        <w:jc w:val="left"/>
+        <w:rPr>
+          <w:rFonts w:ascii="宋体" w:eastAsia="宋体" w:hAnsi="宋体" w:cs="Times New Roman"/>
+          <w:bCs/>
+          <w:sz w:val="24"/>
+          <w:szCs w:val="24"/>
+        </w:rPr>
+      </w:pPr>
+      <w:r>
+        <w:rPr>
+          <w:rFonts w:ascii="宋体" w:eastAsia="宋体" w:hAnsi="宋体" w:cs="Times New Roman" w:hint="eastAsia"/>
+          <w:bCs/>
+          <w:sz w:val="24"/>
+          <w:szCs w:val="24"/>
+        </w:rPr>
+        <w:t>用户登录成功后，可通过查看和预约会议室，会议室界面展示如图4-2所示。</w:t>
+      </w:r>
+    </w:p>
+    <w:p>
+      <w:pPr>
+        <w:jc w:val="center"/>
+      </w:pPr>
+      <w:r>
+        <w:rPr>
+          <w:noProof/>
+        </w:rPr>
+        <w:drawing>
+          <wp:inline distT="0" distB="0" distL="0" distR="0" wp14:anchorId="6573F22B" wp14:editId="2C1E4340">
+            <wp:extent cx="1879083" cy="3261360"/>
+            <wp:effectExtent l="0" t="0" r="6985" b="0"/>
+            <wp:docPr id="4" name="图片 4" descr="C:\Users\Administrator\AppData\Roaming\Tencent\Users\2011838928\QQ\WinTemp\RichOle\LBL]~[O{A)@8BWJMH29`~`P.png"/>
+            <wp:cNvGraphicFramePr>
+              <a:graphicFrameLocks xmlns:a="http://schemas.openxmlformats.org/drawingml/2006/main" noChangeAspect="1"/>
+            </wp:cNvGraphicFramePr>
+            <a:graphic xmlns:a="http://schemas.openxmlformats.org/drawingml/2006/main">
+              <a:graphicData uri="http://schemas.openxmlformats.org/drawingml/2006/picture">
+                <pic:pic xmlns:pic="http://schemas.openxmlformats.org/drawingml/2006/picture">
+                  <pic:nvPicPr>
+                    <pic:cNvPr id="0" name="Picture 17" descr="C:\Users\Administrator\AppData\Roaming\Tencent\Users\2011838928\QQ\WinTemp\RichOle\LBL]~[O{A)@8BWJMH29`~`P.png"/>
+                    <pic:cNvPicPr>
+                      <a:picLocks noChangeAspect="1" noChangeArrowheads="1"/>
+                    </pic:cNvPicPr>
+                  </pic:nvPicPr>
+                  <pic:blipFill>
+                    <a:blip r:embed="rId12" cstate="print">
+                      <a:extLst>
+                        <a:ext uri="{28A0092B-C50C-407E-A947-70E740481C1C}">
+                          <a14:useLocalDpi xmlns:a14="http://schemas.microsoft.com/office/drawing/2010/main" val="0"/>
+                        </a:ext>
+                      </a:extLst>
+                    </a:blip>
+                    <a:srcRect/>
+                    <a:stretch>
+                      <a:fillRect/>
+                    </a:stretch>
+                  </pic:blipFill>
+                  <pic:spPr bwMode="auto">
+                    <a:xfrm>
+                      <a:off x="0" y="0"/>
+                      <a:ext cx="1879349" cy="3261822"/>
+                    </a:xfrm>
+                    <a:prstGeom prst="rect">
+                      <a:avLst/>
+                    </a:prstGeom>
+                    <a:noFill/>
+                    <a:ln>
+                      <a:noFill/>
+                    </a:ln>
+                  </pic:spPr>
+                </pic:pic>
+              </a:graphicData>
+            </a:graphic>
+          </wp:inline>
+        </w:drawing>
+      </w:r>
+    </w:p>
+    <w:p>
+      <w:pPr>
+        <w:widowControl/>
+        <w:jc w:val="center"/>
+        <w:rPr>
+          <w:rFonts w:ascii="宋体" w:eastAsia="宋体" w:hAnsi="宋体" w:cs="Times New Roman"/>
+          <w:bCs/>
+          <w:szCs w:val="21"/>
+        </w:rPr>
+      </w:pPr>
+      <w:r>
+        <w:rPr>
+          <w:rFonts w:ascii="宋体" w:eastAsia="宋体" w:hAnsi="宋体" w:cs="宋体"/>
+          <w:noProof/>
+          <w:kern w:val="0"/>
+          <w:sz w:val="24"/>
+          <w:szCs w:val="24"/>
+        </w:rPr>
+        <w:lastRenderedPageBreak/>
+        <w:t xml:space="preserve"> </w:t>
+      </w:r>
+      <w:r>
+        <w:rPr>
+          <w:rFonts w:ascii="宋体" w:eastAsia="宋体" w:hAnsi="宋体" w:cs="Times New Roman" w:hint="eastAsia"/>
+          <w:szCs w:val="21"/>
+        </w:rPr>
+        <w:t>图4-2 会议室</w:t>
+      </w:r>
+      <w:r>
+        <w:rPr>
+          <w:rFonts w:ascii="宋体" w:eastAsia="宋体" w:hAnsi="宋体" w:cs="Times New Roman" w:hint="eastAsia"/>
+          <w:bCs/>
+          <w:szCs w:val="21"/>
+        </w:rPr>
+        <w:t>界面图</w:t>
+      </w:r>
+    </w:p>
+    <w:p>
+      <w:pPr>
+        <w:widowControl/>
+        <w:ind w:firstLineChars="200" w:firstLine="480"/>
+        <w:jc w:val="left"/>
+        <w:rPr>
+          <w:rFonts w:ascii="宋体" w:eastAsia="宋体" w:hAnsi="宋体" w:cs="Times New Roman"/>
+          <w:bCs/>
+          <w:szCs w:val="21"/>
+        </w:rPr>
+      </w:pPr>
+      <w:r>
+        <w:rPr>
+          <w:rFonts w:ascii="宋体" w:eastAsia="宋体" w:hAnsi="宋体" w:cs="宋体" w:hint="eastAsia"/>
+          <w:bCs/>
+          <w:sz w:val="24"/>
+          <w:szCs w:val="24"/>
+        </w:rPr>
+        <w:t>用户预约完成后，可以到我的会议查看预约信息。我的会议界面如下图4-3所示。</w:t>
+      </w:r>
+    </w:p>
+    <w:p>
+      <w:pPr>
+        <w:widowControl/>
+        <w:jc w:val="center"/>
+        <w:rPr>
+          <w:rFonts w:ascii="宋体" w:eastAsia="宋体" w:hAnsi="宋体" w:cs="宋体"/>
+          <w:kern w:val="0"/>
+          <w:sz w:val="24"/>
+          <w:szCs w:val="24"/>
+        </w:rPr>
+      </w:pPr>
+      <w:r>
+        <w:rPr>
+          <w:rFonts w:ascii="宋体" w:eastAsia="宋体" w:hAnsi="宋体" w:cs="宋体"/>
+          <w:noProof/>
+          <w:kern w:val="0"/>
+          <w:sz w:val="24"/>
+          <w:szCs w:val="24"/>
+        </w:rPr>
+        <w:drawing>
+          <wp:inline distT="0" distB="0" distL="0" distR="0" wp14:anchorId="2006A9BF" wp14:editId="3AAAC068">
+            <wp:extent cx="2059668" cy="3642360"/>
+            <wp:effectExtent l="0" t="0" r="0" b="0"/>
+            <wp:docPr id="11" name="图片 11" descr="C:\Users\Administrator\AppData\Roaming\Tencent\Users\2011838928\QQ\WinTemp\RichOle\C`0VPY@7IZBL(F`TQV36}0S.png"/>
+            <wp:cNvGraphicFramePr>
+              <a:graphicFrameLocks xmlns:a="http://schemas.openxmlformats.org/drawingml/2006/main" noChangeAspect="1"/>
+            </wp:cNvGraphicFramePr>
+            <a:graphic xmlns:a="http://schemas.openxmlformats.org/drawingml/2006/main">
+              <a:graphicData uri="http://schemas.openxmlformats.org/drawingml/2006/picture">
+                <pic:pic xmlns:pic="http://schemas.openxmlformats.org/drawingml/2006/picture">
+                  <pic:nvPicPr>
+                    <pic:cNvPr id="0" name="Picture 19" descr="C:\Users\Administrator\AppData\Roaming\Tencent\Users\2011838928\QQ\WinTemp\RichOle\C`0VPY@7IZBL(F`TQV36}0S.png"/>
+                    <pic:cNvPicPr>
+                      <a:picLocks noChangeAspect="1" noChangeArrowheads="1"/>
+                    </pic:cNvPicPr>
+                  </pic:nvPicPr>
+                  <pic:blipFill>
+                    <a:blip r:embed="rId13" cstate="print">
+                      <a:extLst>
+                        <a:ext uri="{28A0092B-C50C-407E-A947-70E740481C1C}">
+                          <a14:useLocalDpi xmlns:a14="http://schemas.microsoft.com/office/drawing/2010/main" val="0"/>
+                        </a:ext>
+                      </a:extLst>
+                    </a:blip>
+                    <a:srcRect/>
+                    <a:stretch>
+                      <a:fillRect/>
+                    </a:stretch>
+                  </pic:blipFill>
+                  <pic:spPr bwMode="auto">
+                    <a:xfrm>
+                      <a:off x="0" y="0"/>
+                      <a:ext cx="2059668" cy="3642360"/>
+                    </a:xfrm>
+                    <a:prstGeom prst="rect">
+                      <a:avLst/>
+                    </a:prstGeom>
+                    <a:noFill/>
+                    <a:ln>
+                      <a:noFill/>
+                    </a:ln>
+                  </pic:spPr>
+                </pic:pic>
+              </a:graphicData>
+            </a:graphic>
+          </wp:inline>
+        </w:drawing>
+      </w:r>
+    </w:p>
+    <w:p>
+      <w:pPr>
+        <w:spacing w:line="360" w:lineRule="auto"/>
+        <w:ind w:firstLine="420"/>
+        <w:jc w:val="center"/>
+        <w:rPr>
+          <w:rFonts w:ascii="宋体" w:eastAsia="宋体" w:hAnsi="宋体" w:cs="Times New Roman"/>
+          <w:bCs/>
+          <w:szCs w:val="21"/>
+        </w:rPr>
+      </w:pPr>
+      <w:r>
+        <w:rPr>
+          <w:rFonts w:ascii="宋体" w:eastAsia="宋体" w:hAnsi="宋体" w:cs="Times New Roman" w:hint="eastAsia"/>
+          <w:szCs w:val="21"/>
+        </w:rPr>
+        <w:t>图4-3 我的会议</w:t>
+      </w:r>
+      <w:r>
+        <w:rPr>
+          <w:rFonts w:ascii="宋体" w:eastAsia="宋体" w:hAnsi="宋体" w:cs="Times New Roman" w:hint="eastAsia"/>
+          <w:bCs/>
+          <w:szCs w:val="21"/>
+        </w:rPr>
+        <w:t>界面图</w:t>
+      </w:r>
+    </w:p>
+    <w:p>
+      <w:pPr>
+        <w:widowControl/>
+        <w:ind w:firstLineChars="200" w:firstLine="480"/>
+        <w:jc w:val="left"/>
+        <w:rPr>
+          <w:rFonts w:ascii="宋体" w:eastAsia="宋体" w:hAnsi="宋体" w:cs="Times New Roman"/>
+          <w:bCs/>
+          <w:szCs w:val="21"/>
+        </w:rPr>
+      </w:pPr>
+      <w:r>
+        <w:rPr>
+          <w:rFonts w:ascii="宋体" w:eastAsia="宋体" w:hAnsi="宋体" w:cs="宋体" w:hint="eastAsia"/>
+          <w:bCs/>
+          <w:sz w:val="24"/>
+          <w:szCs w:val="24"/>
+        </w:rPr>
+        <w:t>点击我的会议，可以查看会议详情。会议详情界面如下图4-4所示。在会议详情界面，用户可以签到，查看签到的情况。</w:t>
+      </w:r>
+    </w:p>
+    <w:p>
+      <w:pPr>
+        <w:widowControl/>
+        <w:jc w:val="center"/>
+        <w:rPr>
+          <w:rFonts w:ascii="宋体" w:eastAsia="宋体" w:hAnsi="宋体" w:cs="宋体"/>
+          <w:kern w:val="0"/>
+          <w:sz w:val="24"/>
+          <w:szCs w:val="24"/>
+        </w:rPr>
+      </w:pPr>
+      <w:r>
+        <w:rPr>
+          <w:rFonts w:ascii="宋体" w:eastAsia="宋体" w:hAnsi="宋体" w:cs="宋体"/>
+          <w:noProof/>
+          <w:kern w:val="0"/>
+          <w:sz w:val="24"/>
+          <w:szCs w:val="24"/>
+        </w:rPr>
+        <w:lastRenderedPageBreak/>
+        <w:drawing>
+          <wp:inline distT="0" distB="0" distL="0" distR="0" wp14:anchorId="43A41C37" wp14:editId="09DB39EF">
+            <wp:extent cx="2260812" cy="3881453"/>
+            <wp:effectExtent l="0" t="0" r="6350" b="5080"/>
+            <wp:docPr id="14" name="图片 14" descr="C:\Users\Administrator\AppData\Roaming\Tencent\Users\2011838928\QQ\WinTemp\RichOle\KC3A_`GI4S7({H%`K)}8[3B.png"/>
+            <wp:cNvGraphicFramePr>
+              <a:graphicFrameLocks xmlns:a="http://schemas.openxmlformats.org/drawingml/2006/main" noChangeAspect="1"/>
+            </wp:cNvGraphicFramePr>
+            <a:graphic xmlns:a="http://schemas.openxmlformats.org/drawingml/2006/main">
+              <a:graphicData uri="http://schemas.openxmlformats.org/drawingml/2006/picture">
+                <pic:pic xmlns:pic="http://schemas.openxmlformats.org/drawingml/2006/picture">
+                  <pic:nvPicPr>
+                    <pic:cNvPr id="0" name="Picture 21" descr="C:\Users\Administrator\AppData\Roaming\Tencent\Users\2011838928\QQ\WinTemp\RichOle\KC3A_`GI4S7({H%`K)}8[3B.png"/>
+                    <pic:cNvPicPr>
+                      <a:picLocks noChangeAspect="1" noChangeArrowheads="1"/>
+                    </pic:cNvPicPr>
+                  </pic:nvPicPr>
+                  <pic:blipFill>
+                    <a:blip r:embed="rId14">
+                      <a:extLst>
+                        <a:ext uri="{28A0092B-C50C-407E-A947-70E740481C1C}">
+                          <a14:useLocalDpi xmlns:a14="http://schemas.microsoft.com/office/drawing/2010/main" val="0"/>
+                        </a:ext>
+                      </a:extLst>
+                    </a:blip>
+                    <a:srcRect/>
+                    <a:stretch>
+                      <a:fillRect/>
+                    </a:stretch>
+                  </pic:blipFill>
+                  <pic:spPr bwMode="auto">
+                    <a:xfrm>
+                      <a:off x="0" y="0"/>
+                      <a:ext cx="2260812" cy="3881453"/>
+                    </a:xfrm>
+                    <a:prstGeom prst="rect">
+                      <a:avLst/>
+                    </a:prstGeom>
+                    <a:noFill/>
+                    <a:ln>
+                      <a:noFill/>
+                    </a:ln>
+                  </pic:spPr>
+                </pic:pic>
+              </a:graphicData>
+            </a:graphic>
+          </wp:inline>
+        </w:drawing>
+      </w:r>
+    </w:p>
+    <w:p>
+      <w:pPr>
+        <w:spacing w:line="360" w:lineRule="auto"/>
+        <w:ind w:firstLine="420"/>
+        <w:jc w:val="center"/>
+        <w:rPr>
+          <w:rFonts w:ascii="宋体" w:eastAsia="宋体" w:hAnsi="宋体" w:cs="Times New Roman"/>
+          <w:bCs/>
+          <w:szCs w:val="21"/>
+        </w:rPr>
+      </w:pPr>
+      <w:r>
+        <w:rPr>
+          <w:rFonts w:ascii="宋体" w:eastAsia="宋体" w:hAnsi="宋体" w:cs="Times New Roman" w:hint="eastAsia"/>
+          <w:szCs w:val="21"/>
+        </w:rPr>
+        <w:t>图4-4会议详情</w:t>
+      </w:r>
+      <w:r>
+        <w:rPr>
+          <w:rFonts w:ascii="宋体" w:eastAsia="宋体" w:hAnsi="宋体" w:cs="Times New Roman" w:hint="eastAsia"/>
+          <w:bCs/>
+          <w:szCs w:val="21"/>
+        </w:rPr>
+        <w:t>界面图</w:t>
+      </w:r>
+    </w:p>
+    <w:p>
+      <w:pPr>
+        <w:spacing w:line="360" w:lineRule="auto"/>
+        <w:ind w:firstLine="482"/>
+        <w:rPr>
+          <w:rFonts w:ascii="宋体" w:eastAsia="宋体" w:hAnsi="宋体" w:cs="宋体"/>
+          <w:bCs/>
+          <w:sz w:val="24"/>
+          <w:szCs w:val="24"/>
+        </w:rPr>
+      </w:pPr>
+      <w:r>
+        <w:rPr>
+          <w:rFonts w:ascii="宋体" w:eastAsia="宋体" w:hAnsi="宋体" w:cs="宋体" w:hint="eastAsia"/>
+          <w:bCs/>
+          <w:sz w:val="24"/>
+          <w:szCs w:val="24"/>
+        </w:rPr>
+        <w:t>会议室实现代码如下：</w:t>
+      </w:r>
+    </w:p>
+    <w:p>
+      <w:pPr>
+        <w:spacing w:line="360" w:lineRule="auto"/>
+        <w:ind w:firstLine="482"/>
+        <w:rPr>
+          <w:rFonts w:ascii="Times New Roman" w:eastAsia="宋体" w:hAnsi="宋体" w:cs="Times New Roman"/>
+          <w:bCs/>
+          <w:sz w:val="24"/>
+          <w:szCs w:val="24"/>
+        </w:rPr>
+      </w:pPr>
+      <w:r>
+        <w:rPr>
+          <w:rFonts w:ascii="Times New Roman" w:eastAsia="宋体" w:hAnsi="宋体" w:cs="Times New Roman"/>
+          <w:bCs/>
+          <w:sz w:val="24"/>
+          <w:szCs w:val="24"/>
+        </w:rPr>
+        <w:t>function checkYuyue(){</w:t>
+      </w:r>
+    </w:p>
+    <w:p>
+      <w:pPr>
+        <w:spacing w:line="360" w:lineRule="auto"/>
+        <w:ind w:firstLine="482"/>
+        <w:rPr>
+          <w:rFonts w:ascii="Times New Roman" w:eastAsia="宋体" w:hAnsi="宋体" w:cs="Times New Roman"/>
+          <w:bCs/>
+          <w:sz w:val="24"/>
+          <w:szCs w:val="24"/>
+        </w:rPr>
+      </w:pPr>
+      <w:r>
+        <w:rPr>
+          <w:rFonts w:ascii="Times New Roman" w:eastAsia="宋体" w:hAnsi="宋体" w:cs="Times New Roman"/>
+          <w:bCs/>
+          <w:sz w:val="24"/>
+          <w:szCs w:val="24"/>
+        </w:rPr>
+        <w:t xml:space="preserve">    if(!userinfo){</w:t>
+      </w:r>
+    </w:p>
+    <w:p>
+      <w:pPr>
+        <w:spacing w:line="360" w:lineRule="auto"/>
+        <w:ind w:firstLine="482"/>
+        <w:rPr>
+          <w:rFonts w:ascii="Times New Roman" w:eastAsia="宋体" w:hAnsi="宋体" w:cs="Times New Roman"/>
+          <w:bCs/>
+          <w:sz w:val="24"/>
+          <w:szCs w:val="24"/>
+        </w:rPr>
+      </w:pPr>
+      <w:r>
+        <w:rPr>
+          <w:rFonts w:ascii="Times New Roman" w:eastAsia="宋体" w:hAnsi="宋体" w:cs="Times New Roman"/>
+          <w:bCs/>
+          <w:sz w:val="24"/>
+          <w:szCs w:val="24"/>
+        </w:rPr>
+        <w:t xml:space="preserve">        toLogin();</w:t>
+      </w:r>
+    </w:p>
+    <w:p>
+      <w:pPr>
+        <w:spacing w:line="360" w:lineRule="auto"/>
+        <w:ind w:firstLine="482"/>
+        <w:rPr>
+          <w:rFonts w:ascii="Times New Roman" w:eastAsia="宋体" w:hAnsi="宋体" w:cs="Times New Roman"/>
+          <w:bCs/>
+          <w:sz w:val="24"/>
+          <w:szCs w:val="24"/>
+        </w:rPr>
+      </w:pPr>
+      <w:r>
+        <w:rPr>
+          <w:rFonts w:ascii="Times New Roman" w:eastAsia="宋体" w:hAnsi="宋体" w:cs="Times New Roman"/>
+          <w:bCs/>
+          <w:sz w:val="24"/>
+          <w:szCs w:val="24"/>
+        </w:rPr>
+        <w:t xml:space="preserve">        return;</w:t>
+      </w:r>
+    </w:p>
+    <w:p>
+      <w:pPr>
+        <w:spacing w:line="360" w:lineRule="auto"/>
+        <w:ind w:firstLine="482"/>
+        <w:rPr>
+          <w:rFonts w:ascii="Times New Roman" w:eastAsia="宋体" w:hAnsi="宋体" w:cs="Times New Roman"/>
+          <w:bCs/>
+          <w:sz w:val="24"/>
+          <w:szCs w:val="24"/>
+        </w:rPr>
+      </w:pPr>
+      <w:r>
+        <w:rPr>
+          <w:rFonts w:ascii="Times New Roman" w:eastAsia="宋体" w:hAnsi="宋体" w:cs="Times New Roman"/>
+          <w:bCs/>
+          <w:sz w:val="24"/>
+          <w:szCs w:val="24"/>
+        </w:rPr>
+        <w:t xml:space="preserve">    }</w:t>
+      </w:r>
+    </w:p>
+    <w:p>
+      <w:pPr>
+        <w:spacing w:line="360" w:lineRule="auto"/>
+        <w:ind w:firstLine="482"/>
+        <w:rPr>
+          <w:rFonts w:ascii="Times New Roman" w:eastAsia="宋体" w:hAnsi="宋体" w:cs="Times New Roman"/>
+          <w:bCs/>
+          <w:sz w:val="24"/>
+          <w:szCs w:val="24"/>
+        </w:rPr>
+      </w:pPr>
+      <w:r>
+        <w:rPr>
+          <w:rFonts w:ascii="Times New Roman" w:eastAsia="宋体" w:hAnsi="宋体" w:cs="Times New Roman"/>
+          <w:bCs/>
+          <w:sz w:val="24"/>
+          <w:szCs w:val="24"/>
+        </w:rPr>
+        <w:t xml:space="preserve">    var todate = $("#todate").val();</w:t>
+      </w:r>
+    </w:p>
+    <w:p>
+      <w:pPr>
+        <w:spacing w:line="360" w:lineRule="auto"/>
+        <w:ind w:firstLine="482"/>
+        <w:rPr>
+          <w:rFonts w:ascii="Times New Roman" w:eastAsia="宋体" w:hAnsi="宋体" w:cs="Times New Roman"/>
+          <w:bCs/>
+          <w:sz w:val="24"/>
+          <w:szCs w:val="24"/>
+        </w:rPr>
+      </w:pPr>
+      <w:r>
+        <w:rPr>
+          <w:rFonts w:ascii="Times New Roman" w:eastAsia="宋体" w:hAnsi="宋体" w:cs="Times New Roman"/>
+          <w:bCs/>
+          <w:sz w:val="24"/>
+          <w:szCs w:val="24"/>
+        </w:rPr>
+        <w:t xml:space="preserve">    var toh = $("#toh").val();</w:t>
+      </w:r>
+    </w:p>
+    <w:p>
+      <w:pPr>
+        <w:spacing w:line="360" w:lineRule="auto"/>
+        <w:ind w:firstLine="482"/>
+        <w:rPr>
+          <w:rFonts w:ascii="Times New Roman" w:eastAsia="宋体" w:hAnsi="宋体" w:cs="Times New Roman"/>
+          <w:bCs/>
+          <w:sz w:val="24"/>
+          <w:szCs w:val="24"/>
+        </w:rPr>
+      </w:pPr>
+      <w:r>
+        <w:rPr>
+          <w:rFonts w:ascii="Times New Roman" w:eastAsia="宋体" w:hAnsi="宋体" w:cs="Times New Roman"/>
+          <w:bCs/>
+          <w:sz w:val="24"/>
+          <w:szCs w:val="24"/>
+        </w:rPr>
+        <w:t xml:space="preserve">    var stayh = $("#stayh").val();</w:t>
+      </w:r>
+    </w:p>
+    <w:p>
+      <w:pPr>
+        <w:spacing w:line="360" w:lineRule="auto"/>
+        <w:ind w:firstLine="482"/>
+        <w:rPr>
+          <w:rFonts w:ascii="Times New Roman" w:eastAsia="宋体" w:hAnsi="宋体" w:cs="Times New Roman"/>
+          <w:bCs/>
+          <w:sz w:val="24"/>
+          <w:szCs w:val="24"/>
+        </w:rPr>
+      </w:pPr>
+      <w:r>
+        <w:rPr>
+          <w:rFonts w:ascii="Times New Roman" w:eastAsia="宋体" w:hAnsi="宋体" w:cs="Times New Roman"/>
+          <w:bCs/>
+          <w:sz w:val="24"/>
+          <w:szCs w:val="24"/>
+        </w:rPr>
+        <w:t xml:space="preserve">    var endh = parseInt(toh)+parseInt(stayh);</w:t>
+      </w:r>
+    </w:p>
+    <w:p>
+      <w:pPr>
+        <w:spacing w:line="360" w:lineRule="auto"/>
+        <w:ind w:firstLine="482"/>
+        <w:rPr>
+          <w:rFonts w:ascii="Times New Roman" w:eastAsia="宋体" w:hAnsi="宋体" w:cs="Times New Roman"/>
+          <w:bCs/>
+          <w:sz w:val="24"/>
+          <w:szCs w:val="24"/>
+        </w:rPr>
+      </w:pPr>
+      <w:r>
+        <w:rPr>
+          <w:rFonts w:ascii="Times New Roman" w:eastAsia="宋体" w:hAnsi="宋体" w:cs="Times New Roman"/>
+          <w:bCs/>
+          <w:sz w:val="24"/>
+          <w:szCs w:val="24"/>
+        </w:rPr>
+        <w:t xml:space="preserve">    if(todate&amp;&amp;toh&amp;&amp;stayh){</w:t>
+      </w:r>
+    </w:p>
+    <w:p>
+      <w:pPr>
+        <w:spacing w:line="360" w:lineRule="auto"/>
+        <w:ind w:firstLine="482"/>
+        <w:rPr>
+          <w:rFonts w:ascii="Times New Roman" w:eastAsia="宋体" w:hAnsi="宋体" w:cs="Times New Roman"/>
+          <w:bCs/>
+          <w:sz w:val="24"/>
+          <w:szCs w:val="24"/>
+        </w:rPr>
+      </w:pPr>
+      <w:r>
+        <w:rPr>
+          <w:rFonts w:ascii="Times New Roman" w:eastAsia="宋体" w:hAnsi="宋体" w:cs="Times New Roman"/>
+          <w:bCs/>
+          <w:sz w:val="24"/>
+          <w:szCs w:val="24"/>
+        </w:rPr>
+        <w:t xml:space="preserve">        focusobj.endh = endh;</w:t>
+      </w:r>
+    </w:p>
+    <w:p>
+      <w:pPr>
+        <w:spacing w:line="360" w:lineRule="auto"/>
+        <w:ind w:firstLine="482"/>
+        <w:rPr>
+          <w:rFonts w:ascii="Times New Roman" w:eastAsia="宋体" w:hAnsi="宋体" w:cs="Times New Roman"/>
+          <w:bCs/>
+          <w:sz w:val="24"/>
+          <w:szCs w:val="24"/>
+        </w:rPr>
+      </w:pPr>
+      <w:r>
+        <w:rPr>
+          <w:rFonts w:ascii="Times New Roman" w:eastAsia="宋体" w:hAnsi="宋体" w:cs="Times New Roman"/>
+          <w:bCs/>
+          <w:sz w:val="24"/>
+          <w:szCs w:val="24"/>
+        </w:rPr>
+        <w:t xml:space="preserve">        focusobj.toh = toh;</w:t>
+      </w:r>
+    </w:p>
+    <w:p>
+      <w:pPr>
+        <w:spacing w:line="360" w:lineRule="auto"/>
+        <w:ind w:firstLine="482"/>
+        <w:rPr>
+          <w:rFonts w:ascii="Times New Roman" w:eastAsia="宋体" w:hAnsi="宋体" w:cs="Times New Roman"/>
+          <w:bCs/>
+          <w:sz w:val="24"/>
+          <w:szCs w:val="24"/>
+        </w:rPr>
+      </w:pPr>
+      <w:r>
+        <w:rPr>
+          <w:rFonts w:ascii="Times New Roman" w:eastAsia="宋体" w:hAnsi="宋体" w:cs="Times New Roman"/>
+          <w:bCs/>
+          <w:sz w:val="24"/>
+          <w:szCs w:val="24"/>
+        </w:rPr>
+        <w:t xml:space="preserve">        focusobj.todate = todate;</w:t>
+      </w:r>
+    </w:p>
+    <w:p>
+      <w:pPr>
+        <w:spacing w:line="360" w:lineRule="auto"/>
+        <w:ind w:firstLine="482"/>
+        <w:rPr>
+          <w:rFonts w:ascii="Times New Roman" w:eastAsia="宋体" w:hAnsi="宋体" w:cs="Times New Roman"/>
+          <w:bCs/>
+          <w:sz w:val="24"/>
+          <w:szCs w:val="24"/>
+        </w:rPr>
+      </w:pPr>
+      <w:r>
+        <w:rPr>
+          <w:rFonts w:ascii="Times New Roman" w:eastAsia="宋体" w:hAnsi="宋体" w:cs="Times New Roman"/>
+          <w:bCs/>
+          <w:sz w:val="24"/>
+          <w:szCs w:val="24"/>
+        </w:rPr>
+        <w:t xml:space="preserve">        focusobj.total = parseInt(stayh)*focusobj.price;</w:t>
+      </w:r>
+    </w:p>
+    <w:p>
+      <w:pPr>
+        <w:spacing w:line="360" w:lineRule="auto"/>
+        <w:ind w:firstLine="482"/>
+        <w:rPr>
+          <w:rFonts w:ascii="Times New Roman" w:eastAsia="宋体" w:hAnsi="宋体" w:cs="Times New Roman"/>
+          <w:bCs/>
+          <w:sz w:val="24"/>
+          <w:szCs w:val="24"/>
+        </w:rPr>
+      </w:pPr>
+      <w:r>
+        <w:rPr>
+          <w:rFonts w:ascii="Times New Roman" w:eastAsia="宋体" w:hAnsi="宋体" w:cs="Times New Roman"/>
+          <w:bCs/>
+          <w:sz w:val="24"/>
+          <w:szCs w:val="24"/>
+        </w:rPr>
+        <w:lastRenderedPageBreak/>
+        <w:t xml:space="preserve">        ajaxCallback("checkYuyue",{id:focusobj.id,todate:todate,toh:toh,endh:endh},function(data){</w:t>
+      </w:r>
+    </w:p>
+    <w:p>
+      <w:pPr>
+        <w:spacing w:line="360" w:lineRule="auto"/>
+        <w:ind w:firstLine="482"/>
+        <w:rPr>
+          <w:rFonts w:ascii="Times New Roman" w:eastAsia="宋体" w:hAnsi="宋体" w:cs="Times New Roman"/>
+          <w:bCs/>
+          <w:sz w:val="24"/>
+          <w:szCs w:val="24"/>
+        </w:rPr>
+      </w:pPr>
+      <w:r>
+        <w:rPr>
+          <w:rFonts w:ascii="Times New Roman" w:eastAsia="宋体" w:hAnsi="宋体" w:cs="Times New Roman"/>
+          <w:bCs/>
+          <w:sz w:val="24"/>
+          <w:szCs w:val="24"/>
+        </w:rPr>
+        <w:t xml:space="preserve">            if(data.info=="-1"){</w:t>
+      </w:r>
+    </w:p>
+    <w:p>
+      <w:pPr>
+        <w:spacing w:line="360" w:lineRule="auto"/>
+        <w:ind w:firstLine="482"/>
+        <w:rPr>
+          <w:rFonts w:ascii="Times New Roman" w:eastAsia="宋体" w:hAnsi="宋体" w:cs="Times New Roman"/>
+          <w:bCs/>
+          <w:sz w:val="24"/>
+          <w:szCs w:val="24"/>
+        </w:rPr>
+      </w:pPr>
+      <w:r>
+        <w:rPr>
+          <w:rFonts w:ascii="Times New Roman" w:eastAsia="宋体" w:hAnsi="宋体" w:cs="Times New Roman"/>
+          <w:bCs/>
+          <w:sz w:val="24"/>
+          <w:szCs w:val="24"/>
+        </w:rPr>
+        <w:t xml:space="preserve">                showLoader("</w:t>
+      </w:r>
+      <w:r>
+        <w:rPr>
+          <w:rFonts w:ascii="Times New Roman" w:eastAsia="宋体" w:hAnsi="宋体" w:cs="Times New Roman"/>
+          <w:bCs/>
+          <w:sz w:val="24"/>
+          <w:szCs w:val="24"/>
+        </w:rPr>
+        <w:t>此时间段已被占用</w:t>
+      </w:r>
+      <w:r>
+        <w:rPr>
+          <w:rFonts w:ascii="Times New Roman" w:eastAsia="宋体" w:hAnsi="宋体" w:cs="Times New Roman"/>
+          <w:bCs/>
+          <w:sz w:val="24"/>
+          <w:szCs w:val="24"/>
+        </w:rPr>
+        <w:t>",true);</w:t>
+      </w:r>
+    </w:p>
+    <w:p>
+      <w:pPr>
+        <w:spacing w:line="360" w:lineRule="auto"/>
+        <w:ind w:firstLine="482"/>
+        <w:rPr>
+          <w:rFonts w:ascii="Times New Roman" w:eastAsia="宋体" w:hAnsi="宋体" w:cs="Times New Roman"/>
+          <w:bCs/>
+          <w:sz w:val="24"/>
+          <w:szCs w:val="24"/>
+        </w:rPr>
+      </w:pPr>
+      <w:r>
+        <w:rPr>
+          <w:rFonts w:ascii="Times New Roman" w:eastAsia="宋体" w:hAnsi="宋体" w:cs="Times New Roman"/>
+          <w:bCs/>
+          <w:sz w:val="24"/>
+          <w:szCs w:val="24"/>
+        </w:rPr>
+        <w:t xml:space="preserve">            }else{</w:t>
+      </w:r>
+    </w:p>
+    <w:p>
+      <w:pPr>
+        <w:spacing w:line="360" w:lineRule="auto"/>
+        <w:ind w:firstLine="482"/>
+        <w:rPr>
+          <w:rFonts w:ascii="Times New Roman" w:eastAsia="宋体" w:hAnsi="宋体" w:cs="Times New Roman"/>
+          <w:bCs/>
+          <w:sz w:val="24"/>
+          <w:szCs w:val="24"/>
+        </w:rPr>
+      </w:pPr>
+      <w:r>
+        <w:rPr>
+          <w:rFonts w:ascii="Times New Roman" w:eastAsia="宋体" w:hAnsi="宋体" w:cs="Times New Roman"/>
+          <w:bCs/>
+          <w:sz w:val="24"/>
+          <w:szCs w:val="24"/>
+        </w:rPr>
+        <w:t xml:space="preserve">                tijiao();</w:t>
+      </w:r>
+    </w:p>
+    <w:p>
+      <w:pPr>
+        <w:spacing w:line="360" w:lineRule="auto"/>
+        <w:ind w:firstLine="482"/>
+        <w:rPr>
+          <w:rFonts w:ascii="Times New Roman" w:eastAsia="宋体" w:hAnsi="宋体" w:cs="Times New Roman"/>
+          <w:bCs/>
+          <w:sz w:val="24"/>
+          <w:szCs w:val="24"/>
+        </w:rPr>
+      </w:pPr>
+      <w:r>
+        <w:rPr>
+          <w:rFonts w:ascii="Times New Roman" w:eastAsia="宋体" w:hAnsi="宋体" w:cs="Times New Roman"/>
+          <w:bCs/>
+          <w:sz w:val="24"/>
+          <w:szCs w:val="24"/>
+        </w:rPr>
+        <w:t xml:space="preserve">            }</w:t>
+      </w:r>
+    </w:p>
+    <w:p>
+      <w:pPr>
+        <w:spacing w:line="360" w:lineRule="auto"/>
+        <w:ind w:firstLine="482"/>
+        <w:rPr>
+          <w:rFonts w:ascii="Times New Roman" w:eastAsia="宋体" w:hAnsi="宋体" w:cs="Times New Roman"/>
+          <w:bCs/>
+          <w:sz w:val="24"/>
+          <w:szCs w:val="24"/>
+        </w:rPr>
+      </w:pPr>
+      <w:r>
+        <w:rPr>
+          <w:rFonts w:ascii="Times New Roman" w:eastAsia="宋体" w:hAnsi="宋体" w:cs="Times New Roman"/>
+          <w:bCs/>
+          <w:sz w:val="24"/>
+          <w:szCs w:val="24"/>
+        </w:rPr>
+        <w:t xml:space="preserve">        });</w:t>
+      </w:r>
+    </w:p>
+    <w:p>
+      <w:pPr>
+        <w:spacing w:line="360" w:lineRule="auto"/>
+        <w:ind w:firstLine="482"/>
+        <w:rPr>
+          <w:rFonts w:ascii="Times New Roman" w:eastAsia="宋体" w:hAnsi="宋体" w:cs="Times New Roman"/>
+          <w:bCs/>
+          <w:sz w:val="24"/>
+          <w:szCs w:val="24"/>
+        </w:rPr>
+      </w:pPr>
+      <w:r>
+        <w:rPr>
+          <w:rFonts w:ascii="Times New Roman" w:eastAsia="宋体" w:hAnsi="宋体" w:cs="Times New Roman"/>
+          <w:bCs/>
+          <w:sz w:val="24"/>
+          <w:szCs w:val="24"/>
+        </w:rPr>
+        <w:t xml:space="preserve">    }else{</w:t>
+      </w:r>
+    </w:p>
+    <w:p>
+      <w:pPr>
+        <w:spacing w:line="360" w:lineRule="auto"/>
+        <w:ind w:firstLine="482"/>
+        <w:rPr>
+          <w:rFonts w:ascii="Times New Roman" w:eastAsia="宋体" w:hAnsi="宋体" w:cs="Times New Roman"/>
+          <w:bCs/>
+          <w:sz w:val="24"/>
+          <w:szCs w:val="24"/>
+        </w:rPr>
+      </w:pPr>
+      <w:r>
+        <w:rPr>
+          <w:rFonts w:ascii="Times New Roman" w:eastAsia="宋体" w:hAnsi="宋体" w:cs="Times New Roman"/>
+          <w:bCs/>
+          <w:sz w:val="24"/>
+          <w:szCs w:val="24"/>
+        </w:rPr>
+        <w:t xml:space="preserve">        showLoader("</w:t>
+      </w:r>
+      <w:r>
+        <w:rPr>
+          <w:rFonts w:ascii="Times New Roman" w:eastAsia="宋体" w:hAnsi="宋体" w:cs="Times New Roman"/>
+          <w:bCs/>
+          <w:sz w:val="24"/>
+          <w:szCs w:val="24"/>
+        </w:rPr>
+        <w:t>请输入完整信息</w:t>
+      </w:r>
+      <w:r>
+        <w:rPr>
+          <w:rFonts w:ascii="Times New Roman" w:eastAsia="宋体" w:hAnsi="宋体" w:cs="Times New Roman"/>
+          <w:bCs/>
+          <w:sz w:val="24"/>
+          <w:szCs w:val="24"/>
+        </w:rPr>
+        <w:t>!",true);</w:t>
+      </w:r>
+    </w:p>
+    <w:p>
+      <w:pPr>
+        <w:spacing w:line="360" w:lineRule="auto"/>
+        <w:ind w:firstLine="482"/>
+        <w:rPr>
+          <w:rFonts w:ascii="Times New Roman" w:eastAsia="宋体" w:hAnsi="宋体" w:cs="Times New Roman"/>
+          <w:bCs/>
+          <w:sz w:val="24"/>
+          <w:szCs w:val="24"/>
+        </w:rPr>
+      </w:pPr>
+      <w:r>
+        <w:rPr>
+          <w:rFonts w:ascii="Times New Roman" w:eastAsia="宋体" w:hAnsi="宋体" w:cs="Times New Roman"/>
+          <w:bCs/>
+          <w:sz w:val="24"/>
+          <w:szCs w:val="24"/>
+        </w:rPr>
+        <w:t xml:space="preserve">    }</w:t>
+      </w:r>
+    </w:p>
+    <w:p>
+      <w:pPr>
+        <w:spacing w:line="360" w:lineRule="auto"/>
+        <w:ind w:firstLine="482"/>
+        <w:rPr>
+          <w:rFonts w:ascii="Times New Roman" w:eastAsia="宋体" w:hAnsi="宋体" w:cs="Times New Roman"/>
+          <w:bCs/>
+          <w:sz w:val="24"/>
+          <w:szCs w:val="24"/>
+        </w:rPr>
+      </w:pPr>
+      <w:r>
+        <w:rPr>
+          <w:rFonts w:ascii="Times New Roman" w:eastAsia="宋体" w:hAnsi="宋体" w:cs="Times New Roman"/>
+          <w:bCs/>
+          <w:sz w:val="24"/>
+          <w:szCs w:val="24"/>
+        </w:rPr>
+        <w:t>}</w:t>
+      </w:r>
+    </w:p>
+    <w:p>
+      <w:pPr>
+        <w:spacing w:line="360" w:lineRule="auto"/>
+        <w:ind w:firstLine="482"/>
+        <w:rPr>
+          <w:rFonts w:ascii="Times New Roman" w:eastAsia="宋体" w:hAnsi="宋体" w:cs="Times New Roman"/>
+          <w:bCs/>
+          <w:sz w:val="24"/>
+          <w:szCs w:val="24"/>
+        </w:rPr>
+      </w:pPr>
+      <w:r>
+        <w:rPr>
+          <w:rFonts w:ascii="Times New Roman" w:eastAsia="宋体" w:hAnsi="宋体" w:cs="Times New Roman"/>
+          <w:bCs/>
+          <w:sz w:val="24"/>
+          <w:szCs w:val="24"/>
+        </w:rPr>
+        <w:t>function showBill(bill){</w:t>
+      </w:r>
+    </w:p>
+    <w:p>
+      <w:pPr>
+        <w:spacing w:line="360" w:lineRule="auto"/>
+        <w:ind w:firstLine="482"/>
+        <w:rPr>
+          <w:rFonts w:ascii="Times New Roman" w:eastAsia="宋体" w:hAnsi="宋体" w:cs="Times New Roman"/>
+          <w:bCs/>
+          <w:sz w:val="24"/>
+          <w:szCs w:val="24"/>
+        </w:rPr>
+      </w:pPr>
+      <w:r>
+        <w:rPr>
+          <w:rFonts w:ascii="Times New Roman" w:eastAsia="宋体" w:hAnsi="宋体" w:cs="Times New Roman"/>
+          <w:bCs/>
+          <w:sz w:val="24"/>
+          <w:szCs w:val="24"/>
+        </w:rPr>
+        <w:t xml:space="preserve">    focusobj = bill;</w:t>
+      </w:r>
+    </w:p>
+    <w:p>
+      <w:pPr>
+        <w:spacing w:line="360" w:lineRule="auto"/>
+        <w:ind w:firstLine="482"/>
+        <w:rPr>
+          <w:rFonts w:ascii="Times New Roman" w:eastAsia="宋体" w:hAnsi="宋体" w:cs="Times New Roman"/>
+          <w:bCs/>
+          <w:sz w:val="24"/>
+          <w:szCs w:val="24"/>
+        </w:rPr>
+      </w:pPr>
+      <w:r>
+        <w:rPr>
+          <w:rFonts w:ascii="Times New Roman" w:eastAsia="宋体" w:hAnsi="宋体" w:cs="Times New Roman"/>
+          <w:bCs/>
+          <w:sz w:val="24"/>
+          <w:szCs w:val="24"/>
+        </w:rPr>
+        <w:t xml:space="preserve">    //$("#btotal").text("</w:t>
+      </w:r>
+      <w:r>
+        <w:rPr>
+          <w:rFonts w:ascii="Times New Roman" w:eastAsia="宋体" w:hAnsi="宋体" w:cs="Times New Roman"/>
+          <w:bCs/>
+          <w:sz w:val="24"/>
+          <w:szCs w:val="24"/>
+        </w:rPr>
+        <w:t>总价</w:t>
+      </w:r>
+      <w:r>
+        <w:rPr>
+          <w:rFonts w:ascii="Times New Roman" w:eastAsia="宋体" w:hAnsi="宋体" w:cs="Times New Roman"/>
+          <w:bCs/>
+          <w:sz w:val="24"/>
+          <w:szCs w:val="24"/>
+        </w:rPr>
+        <w:t>:"+bill.total+"</w:t>
+      </w:r>
+      <w:r>
+        <w:rPr>
+          <w:rFonts w:ascii="Times New Roman" w:eastAsia="宋体" w:hAnsi="宋体" w:cs="Times New Roman"/>
+          <w:bCs/>
+          <w:sz w:val="24"/>
+          <w:szCs w:val="24"/>
+        </w:rPr>
+        <w:t>元</w:t>
+      </w:r>
+      <w:r>
+        <w:rPr>
+          <w:rFonts w:ascii="Times New Roman" w:eastAsia="宋体" w:hAnsi="宋体" w:cs="Times New Roman"/>
+          <w:bCs/>
+          <w:sz w:val="24"/>
+          <w:szCs w:val="24"/>
+        </w:rPr>
+        <w:t>");</w:t>
+      </w:r>
+    </w:p>
+    <w:p>
+      <w:pPr>
+        <w:spacing w:line="360" w:lineRule="auto"/>
+        <w:ind w:firstLine="482"/>
+        <w:rPr>
+          <w:rFonts w:ascii="Times New Roman" w:eastAsia="宋体" w:hAnsi="宋体" w:cs="Times New Roman"/>
+          <w:bCs/>
+          <w:sz w:val="24"/>
+          <w:szCs w:val="24"/>
+        </w:rPr>
+      </w:pPr>
+      <w:r>
+        <w:rPr>
+          <w:rFonts w:ascii="Times New Roman" w:eastAsia="宋体" w:hAnsi="宋体" w:cs="Times New Roman"/>
+          <w:bCs/>
+          <w:sz w:val="24"/>
+          <w:szCs w:val="24"/>
+        </w:rPr>
+        <w:t xml:space="preserve">    $("#bfenqi").text("</w:t>
+      </w:r>
+      <w:r>
+        <w:rPr>
+          <w:rFonts w:ascii="Times New Roman" w:eastAsia="宋体" w:hAnsi="宋体" w:cs="Times New Roman"/>
+          <w:bCs/>
+          <w:sz w:val="24"/>
+          <w:szCs w:val="24"/>
+        </w:rPr>
+        <w:t>会议室</w:t>
+      </w:r>
+      <w:r>
+        <w:rPr>
+          <w:rFonts w:ascii="Times New Roman" w:eastAsia="宋体" w:hAnsi="宋体" w:cs="Times New Roman"/>
+          <w:bCs/>
+          <w:sz w:val="24"/>
+          <w:szCs w:val="24"/>
+        </w:rPr>
+        <w:t>:"+bill.shop+" ,</w:t>
+      </w:r>
+      <w:r>
+        <w:rPr>
+          <w:rFonts w:ascii="Times New Roman" w:eastAsia="宋体" w:hAnsi="宋体" w:cs="Times New Roman"/>
+          <w:bCs/>
+          <w:sz w:val="24"/>
+          <w:szCs w:val="24"/>
+        </w:rPr>
+        <w:t>时间</w:t>
+      </w:r>
+      <w:r>
+        <w:rPr>
+          <w:rFonts w:ascii="Times New Roman" w:eastAsia="宋体" w:hAnsi="宋体" w:cs="Times New Roman"/>
+          <w:bCs/>
+          <w:sz w:val="24"/>
+          <w:szCs w:val="24"/>
+        </w:rPr>
+        <w:t>:"+bill.todate+" "+bill.toh+"</w:t>
+      </w:r>
+      <w:r>
+        <w:rPr>
+          <w:rFonts w:ascii="Times New Roman" w:eastAsia="宋体" w:hAnsi="宋体" w:cs="Times New Roman"/>
+          <w:bCs/>
+          <w:sz w:val="24"/>
+          <w:szCs w:val="24"/>
+        </w:rPr>
+        <w:t>点到</w:t>
+      </w:r>
+      <w:r>
+        <w:rPr>
+          <w:rFonts w:ascii="Times New Roman" w:eastAsia="宋体" w:hAnsi="宋体" w:cs="Times New Roman"/>
+          <w:bCs/>
+          <w:sz w:val="24"/>
+          <w:szCs w:val="24"/>
+        </w:rPr>
+        <w:t>"+bill.endh+"</w:t>
+      </w:r>
+      <w:r>
+        <w:rPr>
+          <w:rFonts w:ascii="Times New Roman" w:eastAsia="宋体" w:hAnsi="宋体" w:cs="Times New Roman"/>
+          <w:bCs/>
+          <w:sz w:val="24"/>
+          <w:szCs w:val="24"/>
+        </w:rPr>
+        <w:t>点</w:t>
+      </w:r>
+      <w:r>
+        <w:rPr>
+          <w:rFonts w:ascii="Times New Roman" w:eastAsia="宋体" w:hAnsi="宋体" w:cs="Times New Roman"/>
+          <w:bCs/>
+          <w:sz w:val="24"/>
+          <w:szCs w:val="24"/>
+        </w:rPr>
+        <w:t>");</w:t>
+      </w:r>
+    </w:p>
+    <w:p>
+      <w:pPr>
+        <w:spacing w:line="360" w:lineRule="auto"/>
+        <w:ind w:firstLine="482"/>
+        <w:rPr>
+          <w:rFonts w:ascii="Times New Roman" w:eastAsia="宋体" w:hAnsi="宋体" w:cs="Times New Roman"/>
+          <w:bCs/>
+          <w:sz w:val="24"/>
+          <w:szCs w:val="24"/>
+        </w:rPr>
+      </w:pPr>
+      <w:r>
+        <w:rPr>
+          <w:rFonts w:ascii="Times New Roman" w:eastAsia="宋体" w:hAnsi="宋体" w:cs="Times New Roman"/>
+          <w:bCs/>
+          <w:sz w:val="24"/>
+          <w:szCs w:val="24"/>
+        </w:rPr>
+        <w:t xml:space="preserve">    $("#bndate").text("</w:t>
+      </w:r>
+      <w:r>
+        <w:rPr>
+          <w:rFonts w:ascii="Times New Roman" w:eastAsia="宋体" w:hAnsi="宋体" w:cs="Times New Roman"/>
+          <w:bCs/>
+          <w:sz w:val="24"/>
+          <w:szCs w:val="24"/>
+        </w:rPr>
+        <w:t>内容</w:t>
+      </w:r>
+      <w:r>
+        <w:rPr>
+          <w:rFonts w:ascii="Times New Roman" w:eastAsia="宋体" w:hAnsi="宋体" w:cs="Times New Roman"/>
+          <w:bCs/>
+          <w:sz w:val="24"/>
+          <w:szCs w:val="24"/>
+        </w:rPr>
+        <w:t>:"+bill.note);</w:t>
+      </w:r>
+    </w:p>
+    <w:p>
+      <w:pPr>
+        <w:spacing w:line="360" w:lineRule="auto"/>
+        <w:ind w:firstLine="482"/>
+        <w:rPr>
+          <w:rFonts w:ascii="Times New Roman" w:eastAsia="宋体" w:hAnsi="宋体" w:cs="Times New Roman"/>
+          <w:bCs/>
+          <w:sz w:val="24"/>
+          <w:szCs w:val="24"/>
+        </w:rPr>
+      </w:pPr>
+      <w:r>
+        <w:rPr>
+          <w:rFonts w:ascii="Times New Roman" w:eastAsia="宋体" w:hAnsi="宋体" w:cs="Times New Roman"/>
+          <w:bCs/>
+          <w:sz w:val="24"/>
+          <w:szCs w:val="24"/>
+        </w:rPr>
+        <w:t xml:space="preserve">    $("#statecn").text("</w:t>
+      </w:r>
+      <w:r>
+        <w:rPr>
+          <w:rFonts w:ascii="Times New Roman" w:eastAsia="宋体" w:hAnsi="宋体" w:cs="Times New Roman"/>
+          <w:bCs/>
+          <w:sz w:val="24"/>
+          <w:szCs w:val="24"/>
+        </w:rPr>
+        <w:t>状态</w:t>
+      </w:r>
+      <w:r>
+        <w:rPr>
+          <w:rFonts w:ascii="Times New Roman" w:eastAsia="宋体" w:hAnsi="宋体" w:cs="Times New Roman"/>
+          <w:bCs/>
+          <w:sz w:val="24"/>
+          <w:szCs w:val="24"/>
+        </w:rPr>
+        <w:t>:"+bill.statecn);</w:t>
+      </w:r>
+    </w:p>
+    <w:p>
+      <w:pPr>
+        <w:spacing w:line="360" w:lineRule="auto"/>
+        <w:ind w:firstLine="482"/>
+        <w:rPr>
+          <w:rFonts w:ascii="Times New Roman" w:eastAsia="宋体" w:hAnsi="宋体" w:cs="Times New Roman"/>
+          <w:bCs/>
+          <w:sz w:val="24"/>
+          <w:szCs w:val="24"/>
+        </w:rPr>
+      </w:pPr>
+      <w:r>
+        <w:rPr>
+          <w:rFonts w:ascii="Times New Roman" w:eastAsia="宋体" w:hAnsi="宋体" w:cs="Times New Roman"/>
+          <w:bCs/>
+          <w:sz w:val="24"/>
+          <w:szCs w:val="24"/>
+        </w:rPr>
+        <w:t xml:space="preserve">    $("#bmoney").hide();</w:t>
+      </w:r>
+    </w:p>
+    <w:p>
+      <w:pPr>
+        <w:spacing w:line="360" w:lineRule="auto"/>
+        <w:ind w:firstLine="482"/>
+        <w:rPr>
+          <w:rFonts w:ascii="Times New Roman" w:eastAsia="宋体" w:hAnsi="宋体" w:cs="Times New Roman"/>
+          <w:bCs/>
+          <w:sz w:val="24"/>
+          <w:szCs w:val="24"/>
+        </w:rPr>
+      </w:pPr>
+      <w:r>
+        <w:rPr>
+          <w:rFonts w:ascii="Times New Roman" w:eastAsia="宋体" w:hAnsi="宋体" w:cs="Times New Roman"/>
+          <w:bCs/>
+          <w:sz w:val="24"/>
+          <w:szCs w:val="24"/>
+        </w:rPr>
+        <w:t xml:space="preserve">    $("#paydiv").hide();</w:t>
+      </w:r>
+    </w:p>
+    <w:p>
+      <w:pPr>
+        <w:spacing w:line="360" w:lineRule="auto"/>
+        <w:ind w:firstLine="482"/>
+        <w:rPr>
+          <w:rFonts w:ascii="Times New Roman" w:eastAsia="宋体" w:hAnsi="宋体" w:cs="Times New Roman"/>
+          <w:bCs/>
+          <w:sz w:val="24"/>
+          <w:szCs w:val="24"/>
+        </w:rPr>
+      </w:pPr>
+      <w:r>
+        <w:rPr>
+          <w:rFonts w:ascii="Times New Roman" w:eastAsia="宋体" w:hAnsi="宋体" w:cs="Times New Roman"/>
+          <w:bCs/>
+          <w:sz w:val="24"/>
+          <w:szCs w:val="24"/>
+        </w:rPr>
+        <w:t xml:space="preserve">    if(bill.statecn=="</w:t>
+      </w:r>
+      <w:r>
+        <w:rPr>
+          <w:rFonts w:ascii="Times New Roman" w:eastAsia="宋体" w:hAnsi="宋体" w:cs="Times New Roman"/>
+          <w:bCs/>
+          <w:sz w:val="24"/>
+          <w:szCs w:val="24"/>
+        </w:rPr>
+        <w:t>已同意</w:t>
+      </w:r>
+      <w:r>
+        <w:rPr>
+          <w:rFonts w:ascii="Times New Roman" w:eastAsia="宋体" w:hAnsi="宋体" w:cs="Times New Roman"/>
+          <w:bCs/>
+          <w:sz w:val="24"/>
+          <w:szCs w:val="24"/>
+        </w:rPr>
+        <w:t>"){</w:t>
+      </w:r>
+    </w:p>
+    <w:p>
+      <w:pPr>
+        <w:spacing w:line="360" w:lineRule="auto"/>
+        <w:ind w:firstLine="482"/>
+        <w:rPr>
+          <w:rFonts w:ascii="Times New Roman" w:eastAsia="宋体" w:hAnsi="宋体" w:cs="Times New Roman"/>
+          <w:bCs/>
+          <w:sz w:val="24"/>
+          <w:szCs w:val="24"/>
+        </w:rPr>
+      </w:pPr>
+    </w:p>
+    <w:p>
+      <w:pPr>
+        <w:spacing w:line="360" w:lineRule="auto"/>
+        <w:ind w:firstLine="482"/>
+        <w:rPr>
+          <w:rFonts w:ascii="Times New Roman" w:eastAsia="宋体" w:hAnsi="宋体" w:cs="Times New Roman"/>
+          <w:bCs/>
+          <w:sz w:val="24"/>
+          <w:szCs w:val="24"/>
+        </w:rPr>
+      </w:pPr>
+      <w:r>
+        <w:rPr>
+          <w:rFonts w:ascii="Times New Roman" w:eastAsia="宋体" w:hAnsi="宋体" w:cs="Times New Roman"/>
+          <w:bCs/>
+          <w:sz w:val="24"/>
+          <w:szCs w:val="24"/>
+        </w:rPr>
+        <w:t xml:space="preserve">        ajaxCallback("listHql",{sql:"from Qiandao where uid='"+userinfo.id+"' and bid='"+focusobj.id+"'"},function(data){</w:t>
+      </w:r>
+    </w:p>
+    <w:p>
+      <w:pPr>
+        <w:spacing w:line="360" w:lineRule="auto"/>
+        <w:ind w:firstLine="482"/>
+        <w:rPr>
+          <w:rFonts w:ascii="Times New Roman" w:eastAsia="宋体" w:hAnsi="宋体" w:cs="Times New Roman"/>
+          <w:bCs/>
+          <w:sz w:val="24"/>
+          <w:szCs w:val="24"/>
+        </w:rPr>
+      </w:pPr>
+      <w:r>
+        <w:rPr>
+          <w:rFonts w:ascii="Times New Roman" w:eastAsia="宋体" w:hAnsi="宋体" w:cs="Times New Roman"/>
+          <w:bCs/>
+          <w:sz w:val="24"/>
+          <w:szCs w:val="24"/>
+        </w:rPr>
+        <w:t xml:space="preserve">            if(data &amp;&amp; data.length){</w:t>
+      </w:r>
+    </w:p>
+    <w:p>
+      <w:pPr>
+        <w:spacing w:line="360" w:lineRule="auto"/>
+        <w:ind w:firstLine="482"/>
+        <w:rPr>
+          <w:rFonts w:ascii="Times New Roman" w:eastAsia="宋体" w:hAnsi="宋体" w:cs="Times New Roman"/>
+          <w:bCs/>
+          <w:sz w:val="24"/>
+          <w:szCs w:val="24"/>
+        </w:rPr>
+      </w:pPr>
+      <w:r>
+        <w:rPr>
+          <w:rFonts w:ascii="Times New Roman" w:eastAsia="宋体" w:hAnsi="宋体" w:cs="Times New Roman"/>
+          <w:bCs/>
+          <w:sz w:val="24"/>
+          <w:szCs w:val="24"/>
+        </w:rPr>
+        <w:t xml:space="preserve">                $("#bmoney").text("</w:t>
+      </w:r>
+      <w:r>
+        <w:rPr>
+          <w:rFonts w:ascii="Times New Roman" w:eastAsia="宋体" w:hAnsi="宋体" w:cs="Times New Roman"/>
+          <w:bCs/>
+          <w:sz w:val="24"/>
+          <w:szCs w:val="24"/>
+        </w:rPr>
+        <w:t>签到状态</w:t>
+      </w:r>
+      <w:r>
+        <w:rPr>
+          <w:rFonts w:ascii="Times New Roman" w:eastAsia="宋体" w:hAnsi="宋体" w:cs="Times New Roman"/>
+          <w:bCs/>
+          <w:sz w:val="24"/>
+          <w:szCs w:val="24"/>
+        </w:rPr>
+        <w:t>:</w:t>
+      </w:r>
+      <w:r>
+        <w:rPr>
+          <w:rFonts w:ascii="Times New Roman" w:eastAsia="宋体" w:hAnsi="宋体" w:cs="Times New Roman"/>
+          <w:bCs/>
+          <w:sz w:val="24"/>
+          <w:szCs w:val="24"/>
+        </w:rPr>
+        <w:t>已签到</w:t>
+      </w:r>
+      <w:r>
+        <w:rPr>
+          <w:rFonts w:ascii="Times New Roman" w:eastAsia="宋体" w:hAnsi="宋体" w:cs="Times New Roman"/>
+          <w:bCs/>
+          <w:sz w:val="24"/>
+          <w:szCs w:val="24"/>
+        </w:rPr>
+        <w:t>").show();</w:t>
+      </w:r>
+    </w:p>
+    <w:p>
+      <w:pPr>
+        <w:spacing w:line="360" w:lineRule="auto"/>
+        <w:ind w:firstLine="482"/>
+        <w:rPr>
+          <w:rFonts w:ascii="Times New Roman" w:eastAsia="宋体" w:hAnsi="宋体" w:cs="Times New Roman"/>
+          <w:bCs/>
+          <w:sz w:val="24"/>
+          <w:szCs w:val="24"/>
+        </w:rPr>
+      </w:pPr>
+      <w:r>
+        <w:rPr>
+          <w:rFonts w:ascii="Times New Roman" w:eastAsia="宋体" w:hAnsi="宋体" w:cs="Times New Roman"/>
+          <w:bCs/>
+          <w:sz w:val="24"/>
+          <w:szCs w:val="24"/>
+        </w:rPr>
+        <w:t xml:space="preserve">            }else{</w:t>
+      </w:r>
+    </w:p>
+    <w:p>
+      <w:pPr>
+        <w:spacing w:line="360" w:lineRule="auto"/>
+        <w:ind w:firstLine="482"/>
+        <w:rPr>
+          <w:rFonts w:ascii="Times New Roman" w:eastAsia="宋体" w:hAnsi="宋体" w:cs="Times New Roman"/>
+          <w:bCs/>
+          <w:sz w:val="24"/>
+          <w:szCs w:val="24"/>
+        </w:rPr>
+      </w:pPr>
+      <w:r>
+        <w:rPr>
+          <w:rFonts w:ascii="Times New Roman" w:eastAsia="宋体" w:hAnsi="宋体" w:cs="Times New Roman"/>
+          <w:bCs/>
+          <w:sz w:val="24"/>
+          <w:szCs w:val="24"/>
+        </w:rPr>
+        <w:lastRenderedPageBreak/>
+        <w:t xml:space="preserve">                $("#bmoney").text("</w:t>
+      </w:r>
+      <w:r>
+        <w:rPr>
+          <w:rFonts w:ascii="Times New Roman" w:eastAsia="宋体" w:hAnsi="宋体" w:cs="Times New Roman"/>
+          <w:bCs/>
+          <w:sz w:val="24"/>
+          <w:szCs w:val="24"/>
+        </w:rPr>
+        <w:t>签到状态</w:t>
+      </w:r>
+      <w:r>
+        <w:rPr>
+          <w:rFonts w:ascii="Times New Roman" w:eastAsia="宋体" w:hAnsi="宋体" w:cs="Times New Roman"/>
+          <w:bCs/>
+          <w:sz w:val="24"/>
+          <w:szCs w:val="24"/>
+        </w:rPr>
+        <w:t>:</w:t>
+      </w:r>
+      <w:r>
+        <w:rPr>
+          <w:rFonts w:ascii="Times New Roman" w:eastAsia="宋体" w:hAnsi="宋体" w:cs="Times New Roman"/>
+          <w:bCs/>
+          <w:sz w:val="24"/>
+          <w:szCs w:val="24"/>
+        </w:rPr>
+        <w:t>未签到</w:t>
+      </w:r>
+      <w:r>
+        <w:rPr>
+          <w:rFonts w:ascii="Times New Roman" w:eastAsia="宋体" w:hAnsi="宋体" w:cs="Times New Roman"/>
+          <w:bCs/>
+          <w:sz w:val="24"/>
+          <w:szCs w:val="24"/>
+        </w:rPr>
+        <w:t>").show();</w:t>
+      </w:r>
+    </w:p>
+    <w:p>
+      <w:pPr>
+        <w:spacing w:line="360" w:lineRule="auto"/>
+        <w:ind w:firstLine="482"/>
+        <w:rPr>
+          <w:rFonts w:ascii="Times New Roman" w:eastAsia="宋体" w:hAnsi="宋体" w:cs="Times New Roman"/>
+          <w:bCs/>
+          <w:sz w:val="24"/>
+          <w:szCs w:val="24"/>
+        </w:rPr>
+      </w:pPr>
+      <w:r>
+        <w:rPr>
+          <w:rFonts w:ascii="Times New Roman" w:eastAsia="宋体" w:hAnsi="宋体" w:cs="Times New Roman"/>
+          <w:bCs/>
+          <w:sz w:val="24"/>
+          <w:szCs w:val="24"/>
+        </w:rPr>
+        <w:t xml:space="preserve">                $("#paydiv").show();</w:t>
+      </w:r>
+    </w:p>
+    <w:p>
+      <w:pPr>
+        <w:spacing w:line="360" w:lineRule="auto"/>
+        <w:ind w:firstLine="482"/>
+        <w:rPr>
+          <w:rFonts w:ascii="Times New Roman" w:eastAsia="宋体" w:hAnsi="宋体" w:cs="Times New Roman"/>
+          <w:bCs/>
+          <w:sz w:val="24"/>
+          <w:szCs w:val="24"/>
+        </w:rPr>
+      </w:pPr>
+      <w:r>
+        <w:rPr>
+          <w:rFonts w:ascii="Times New Roman" w:eastAsia="宋体" w:hAnsi="宋体" w:cs="Times New Roman"/>
+          <w:bCs/>
+          <w:sz w:val="24"/>
+          <w:szCs w:val="24"/>
+        </w:rPr>
+        <w:t xml:space="preserve">            }</w:t>
+      </w:r>
+    </w:p>
+    <w:p>
+      <w:pPr>
+        <w:spacing w:line="360" w:lineRule="auto"/>
+        <w:ind w:firstLine="482"/>
+        <w:rPr>
+          <w:rFonts w:ascii="Times New Roman" w:eastAsia="宋体" w:hAnsi="宋体" w:cs="Times New Roman"/>
+          <w:bCs/>
+          <w:sz w:val="24"/>
+          <w:szCs w:val="24"/>
+        </w:rPr>
+      </w:pPr>
+      <w:r>
+        <w:rPr>
+          <w:rFonts w:ascii="Times New Roman" w:eastAsia="宋体" w:hAnsi="宋体" w:cs="Times New Roman"/>
+          <w:bCs/>
+          <w:sz w:val="24"/>
+          <w:szCs w:val="24"/>
+        </w:rPr>
+        <w:t xml:space="preserve">        });</w:t>
+      </w:r>
+    </w:p>
+    <w:p>
+      <w:pPr>
+        <w:spacing w:line="360" w:lineRule="auto"/>
+        <w:ind w:firstLine="482"/>
+        <w:rPr>
+          <w:rFonts w:ascii="Times New Roman" w:eastAsia="宋体" w:hAnsi="宋体" w:cs="Times New Roman"/>
+          <w:bCs/>
+          <w:sz w:val="24"/>
+          <w:szCs w:val="24"/>
+        </w:rPr>
+      </w:pPr>
+      <w:r>
+        <w:rPr>
+          <w:rFonts w:ascii="Times New Roman" w:eastAsia="宋体" w:hAnsi="宋体" w:cs="Times New Roman"/>
+          <w:bCs/>
+          <w:sz w:val="24"/>
+          <w:szCs w:val="24"/>
+        </w:rPr>
+        <w:t xml:space="preserve">    }else{</w:t>
+      </w:r>
+    </w:p>
+    <w:p>
+      <w:pPr>
+        <w:spacing w:line="360" w:lineRule="auto"/>
+        <w:ind w:firstLine="482"/>
+        <w:rPr>
+          <w:rFonts w:ascii="Times New Roman" w:eastAsia="宋体" w:hAnsi="宋体" w:cs="Times New Roman"/>
+          <w:bCs/>
+          <w:sz w:val="24"/>
+          <w:szCs w:val="24"/>
+        </w:rPr>
+      </w:pPr>
+      <w:r>
+        <w:rPr>
+          <w:rFonts w:ascii="Times New Roman" w:eastAsia="宋体" w:hAnsi="宋体" w:cs="Times New Roman"/>
+          <w:bCs/>
+          <w:sz w:val="24"/>
+          <w:szCs w:val="24"/>
+        </w:rPr>
+        <w:t xml:space="preserve">        $("#paydiv").hide();</w:t>
+      </w:r>
+    </w:p>
+    <w:p>
+      <w:pPr>
+        <w:spacing w:line="360" w:lineRule="auto"/>
+        <w:ind w:firstLine="482"/>
+        <w:rPr>
+          <w:rFonts w:ascii="Times New Roman" w:eastAsia="宋体" w:hAnsi="宋体" w:cs="Times New Roman"/>
+          <w:bCs/>
+          <w:sz w:val="24"/>
+          <w:szCs w:val="24"/>
+        </w:rPr>
+      </w:pPr>
+      <w:r>
+        <w:rPr>
+          <w:rFonts w:ascii="Times New Roman" w:eastAsia="宋体" w:hAnsi="宋体" w:cs="Times New Roman"/>
+          <w:bCs/>
+          <w:sz w:val="24"/>
+          <w:szCs w:val="24"/>
+        </w:rPr>
+        <w:t xml:space="preserve">    }</w:t>
+      </w:r>
+    </w:p>
+    <w:p>
+      <w:pPr>
+        <w:spacing w:line="360" w:lineRule="auto"/>
+        <w:ind w:firstLine="482"/>
+        <w:rPr>
+          <w:rFonts w:ascii="Times New Roman" w:eastAsia="宋体" w:hAnsi="宋体" w:cs="Times New Roman"/>
+          <w:bCs/>
+          <w:sz w:val="24"/>
+          <w:szCs w:val="24"/>
+        </w:rPr>
+      </w:pPr>
+    </w:p>
+    <w:p>
+      <w:pPr>
+        <w:spacing w:line="360" w:lineRule="auto"/>
+        <w:ind w:firstLine="482"/>
+        <w:rPr>
+          <w:rFonts w:ascii="Times New Roman" w:eastAsia="宋体" w:hAnsi="宋体" w:cs="Times New Roman"/>
+          <w:bCs/>
+          <w:sz w:val="24"/>
+          <w:szCs w:val="24"/>
+        </w:rPr>
+      </w:pPr>
+      <w:r>
+        <w:rPr>
+          <w:rFonts w:ascii="Times New Roman" w:eastAsia="宋体" w:hAnsi="宋体" w:cs="Times New Roman"/>
+          <w:bCs/>
+          <w:sz w:val="24"/>
+          <w:szCs w:val="24"/>
+        </w:rPr>
+        <w:t xml:space="preserve">    refreshQiandao(1);</w:t>
+      </w:r>
+    </w:p>
+    <w:p>
+      <w:pPr>
+        <w:spacing w:line="360" w:lineRule="auto"/>
+        <w:ind w:firstLine="482"/>
+        <w:rPr>
+          <w:rFonts w:ascii="Times New Roman" w:eastAsia="宋体" w:hAnsi="宋体" w:cs="Times New Roman"/>
+          <w:bCs/>
+          <w:sz w:val="24"/>
+          <w:szCs w:val="24"/>
+        </w:rPr>
+      </w:pPr>
+      <w:r>
+        <w:rPr>
+          <w:rFonts w:ascii="Times New Roman" w:eastAsia="宋体" w:hAnsi="宋体" w:cs="Times New Roman"/>
+          <w:bCs/>
+          <w:sz w:val="24"/>
+          <w:szCs w:val="24"/>
+        </w:rPr>
+        <w:t xml:space="preserve">    listReplay2();</w:t>
+      </w:r>
+    </w:p>
+    <w:p>
+      <w:pPr>
+        <w:spacing w:line="360" w:lineRule="auto"/>
+        <w:ind w:firstLine="482"/>
+        <w:rPr>
+          <w:rFonts w:ascii="Times New Roman" w:eastAsia="宋体" w:hAnsi="宋体" w:cs="Times New Roman"/>
+          <w:bCs/>
+          <w:sz w:val="24"/>
+          <w:szCs w:val="24"/>
+        </w:rPr>
+      </w:pPr>
+      <w:r>
+        <w:rPr>
+          <w:rFonts w:ascii="Times New Roman" w:eastAsia="宋体" w:hAnsi="宋体" w:cs="Times New Roman"/>
+          <w:bCs/>
+          <w:sz w:val="24"/>
+          <w:szCs w:val="24"/>
+        </w:rPr>
+        <w:t>}</w:t>
+      </w:r>
+    </w:p>
+    <w:p>
+      <w:pPr>
+        <w:rPr>
+          <w:rFonts w:ascii="宋体" w:eastAsia="宋体" w:hAnsi="宋体"/>
+          <w:b/>
+          <w:bCs/>
+          <w:sz w:val="24"/>
+          <w:szCs w:val="24"/>
+        </w:rPr>
+      </w:pPr>
+      <w:bookmarkStart w:id="26" w:name="_Toc536801086"/>
+      <w:r>
+        <w:rPr>
+          <w:rFonts w:ascii="宋体" w:eastAsia="宋体" w:hAnsi="宋体" w:hint="eastAsia"/>
+          <w:sz w:val="24"/>
+          <w:szCs w:val="24"/>
+        </w:rPr>
+        <w:t>4.1.3 修改密码</w:t>
+      </w:r>
+      <w:bookmarkEnd w:id="26"/>
+    </w:p>
+    <w:p>
+      <w:pPr>
+        <w:spacing w:line="360" w:lineRule="auto"/>
+        <w:ind w:firstLine="482"/>
+        <w:jc w:val="left"/>
+        <w:rPr>
+          <w:rFonts w:ascii="宋体" w:eastAsia="宋体" w:hAnsi="宋体" w:cs="宋体"/>
+          <w:bCs/>
+          <w:sz w:val="24"/>
+          <w:szCs w:val="24"/>
+        </w:rPr>
+      </w:pPr>
+      <w:r>
+        <w:rPr>
+          <w:rFonts w:ascii="宋体" w:eastAsia="宋体" w:hAnsi="宋体" w:cs="宋体" w:hint="eastAsia"/>
+          <w:bCs/>
+          <w:sz w:val="24"/>
+          <w:szCs w:val="24"/>
+        </w:rPr>
+        <w:t>修改密码</w:t>
+      </w:r>
+      <w:r>
+        <w:rPr>
+          <w:rFonts w:ascii="宋体" w:eastAsia="宋体" w:hAnsi="宋体" w:cs="Times New Roman" w:hint="eastAsia"/>
+          <w:bCs/>
+          <w:sz w:val="24"/>
+          <w:szCs w:val="24"/>
+        </w:rPr>
+        <w:t>界面展示如图4-5所示</w:t>
+      </w:r>
+      <w:r>
+        <w:rPr>
+          <w:rFonts w:ascii="宋体" w:eastAsia="宋体" w:hAnsi="宋体" w:cs="宋体" w:hint="eastAsia"/>
+          <w:bCs/>
+          <w:sz w:val="24"/>
+          <w:szCs w:val="24"/>
+        </w:rPr>
+        <w:t>。</w:t>
+      </w:r>
+    </w:p>
+    <w:p>
+      <w:pPr>
+        <w:widowControl/>
+        <w:jc w:val="center"/>
+        <w:rPr>
+          <w:rFonts w:ascii="宋体" w:eastAsia="宋体" w:hAnsi="宋体" w:cs="宋体"/>
+          <w:kern w:val="0"/>
+          <w:sz w:val="24"/>
+          <w:szCs w:val="24"/>
+        </w:rPr>
+      </w:pPr>
+      <w:r>
+        <w:rPr>
+          <w:rFonts w:ascii="宋体" w:eastAsia="宋体" w:hAnsi="宋体" w:cs="宋体"/>
+          <w:noProof/>
+          <w:kern w:val="0"/>
+          <w:sz w:val="24"/>
+          <w:szCs w:val="24"/>
+        </w:rPr>
+        <w:drawing>
+          <wp:inline distT="0" distB="0" distL="0" distR="0" wp14:anchorId="3A4A3208" wp14:editId="4B6E3D30">
+            <wp:extent cx="2141651" cy="2948247"/>
+            <wp:effectExtent l="0" t="0" r="0" b="5080"/>
+            <wp:docPr id="15" name="图片 15" descr="C:\Users\Administrator\AppData\Roaming\Tencent\Users\2011838928\QQ\WinTemp\RichOle\F}VDLH{81964P5)C1%WC5WF.png"/>
+            <wp:cNvGraphicFramePr>
+              <a:graphicFrameLocks xmlns:a="http://schemas.openxmlformats.org/drawingml/2006/main" noChangeAspect="1"/>
+            </wp:cNvGraphicFramePr>
+            <a:graphic xmlns:a="http://schemas.openxmlformats.org/drawingml/2006/main">
+              <a:graphicData uri="http://schemas.openxmlformats.org/drawingml/2006/picture">
+                <pic:pic xmlns:pic="http://schemas.openxmlformats.org/drawingml/2006/picture">
+                  <pic:nvPicPr>
+                    <pic:cNvPr id="0" name="Picture 23" descr="C:\Users\Administrator\AppData\Roaming\Tencent\Users\2011838928\QQ\WinTemp\RichOle\F}VDLH{81964P5)C1%WC5WF.png"/>
+                    <pic:cNvPicPr>
+                      <a:picLocks noChangeAspect="1" noChangeArrowheads="1"/>
+                    </pic:cNvPicPr>
+                  </pic:nvPicPr>
+                  <pic:blipFill>
+                    <a:blip r:embed="rId15" cstate="print">
+                      <a:extLst>
+                        <a:ext uri="{28A0092B-C50C-407E-A947-70E740481C1C}">
+                          <a14:useLocalDpi xmlns:a14="http://schemas.microsoft.com/office/drawing/2010/main" val="0"/>
+                        </a:ext>
+                      </a:extLst>
+                    </a:blip>
+                    <a:srcRect/>
+                    <a:stretch>
+                      <a:fillRect/>
+                    </a:stretch>
+                  </pic:blipFill>
+                  <pic:spPr bwMode="auto">
+                    <a:xfrm>
+                      <a:off x="0" y="0"/>
+                      <a:ext cx="2141651" cy="2948247"/>
+                    </a:xfrm>
+                    <a:prstGeom prst="rect">
+                      <a:avLst/>
+                    </a:prstGeom>
+                    <a:noFill/>
+                    <a:ln>
+                      <a:noFill/>
+                    </a:ln>
+                  </pic:spPr>
+                </pic:pic>
+              </a:graphicData>
+            </a:graphic>
+          </wp:inline>
+        </w:drawing>
+      </w:r>
+    </w:p>
+    <w:p>
+      <w:pPr>
+        <w:spacing w:line="360" w:lineRule="auto"/>
+        <w:jc w:val="center"/>
+        <w:rPr>
+          <w:rFonts w:ascii="宋体" w:eastAsia="宋体" w:hAnsi="宋体" w:cs="Times New Roman"/>
+          <w:bCs/>
+          <w:szCs w:val="21"/>
+        </w:rPr>
+      </w:pPr>
+      <w:r>
+        <w:rPr>
+          <w:rFonts w:ascii="宋体" w:eastAsia="宋体" w:hAnsi="宋体" w:cs="Times New Roman" w:hint="eastAsia"/>
+          <w:bCs/>
+          <w:szCs w:val="21"/>
+        </w:rPr>
+        <w:t>图4-5修改密码界面图</w:t>
+      </w:r>
+    </w:p>
+    <w:p>
+      <w:pPr>
+        <w:spacing w:line="360" w:lineRule="auto"/>
+        <w:ind w:firstLine="482"/>
+        <w:rPr>
+          <w:rFonts w:ascii="Times New Roman" w:eastAsia="宋体" w:hAnsi="宋体" w:cs="Times New Roman"/>
+          <w:bCs/>
+          <w:sz w:val="24"/>
+          <w:szCs w:val="24"/>
+        </w:rPr>
+      </w:pPr>
+      <w:r>
+        <w:rPr>
+          <w:rFonts w:ascii="Times New Roman" w:eastAsia="宋体" w:hAnsi="宋体" w:cs="Times New Roman" w:hint="eastAsia"/>
+          <w:bCs/>
+          <w:sz w:val="24"/>
+          <w:szCs w:val="24"/>
+        </w:rPr>
+        <w:t>修改密码实现代码如下：</w:t>
+      </w:r>
+    </w:p>
+    <w:p>
+      <w:pPr>
+        <w:spacing w:line="360" w:lineRule="auto"/>
+        <w:ind w:firstLine="482"/>
+        <w:rPr>
+          <w:rFonts w:ascii="Times New Roman" w:eastAsia="宋体" w:hAnsi="宋体" w:cs="Times New Roman"/>
+          <w:bCs/>
+          <w:sz w:val="24"/>
+          <w:szCs w:val="24"/>
+        </w:rPr>
+      </w:pPr>
+      <w:r>
+        <w:rPr>
+          <w:rFonts w:ascii="Times New Roman" w:eastAsia="宋体" w:hAnsi="宋体" w:cs="Times New Roman"/>
+          <w:bCs/>
+          <w:sz w:val="24"/>
+          <w:szCs w:val="24"/>
+        </w:rPr>
+        <w:t>function changePasswd(){</w:t>
+      </w:r>
+    </w:p>
+    <w:p>
+      <w:pPr>
+        <w:spacing w:line="360" w:lineRule="auto"/>
+        <w:ind w:firstLine="482"/>
+        <w:rPr>
+          <w:rFonts w:ascii="Times New Roman" w:eastAsia="宋体" w:hAnsi="宋体" w:cs="Times New Roman"/>
+          <w:bCs/>
+          <w:sz w:val="24"/>
+          <w:szCs w:val="24"/>
+        </w:rPr>
+      </w:pPr>
+      <w:r>
+        <w:rPr>
+          <w:rFonts w:ascii="Times New Roman" w:eastAsia="宋体" w:hAnsi="宋体" w:cs="Times New Roman"/>
+          <w:bCs/>
+          <w:sz w:val="24"/>
+          <w:szCs w:val="24"/>
+        </w:rPr>
+        <w:t xml:space="preserve">    var fdata = serializeObject($("#passwdform"));</w:t>
+      </w:r>
+    </w:p>
+    <w:p>
+      <w:pPr>
+        <w:spacing w:line="360" w:lineRule="auto"/>
+        <w:ind w:firstLine="482"/>
+        <w:rPr>
+          <w:rFonts w:ascii="Times New Roman" w:eastAsia="宋体" w:hAnsi="宋体" w:cs="Times New Roman"/>
+          <w:bCs/>
+          <w:sz w:val="24"/>
+          <w:szCs w:val="24"/>
+        </w:rPr>
+      </w:pPr>
+      <w:r>
+        <w:rPr>
+          <w:rFonts w:ascii="Times New Roman" w:eastAsia="宋体" w:hAnsi="宋体" w:cs="Times New Roman"/>
+          <w:bCs/>
+          <w:sz w:val="24"/>
+          <w:szCs w:val="24"/>
+        </w:rPr>
+        <w:t xml:space="preserve">    fdata.id = userinfo.id;</w:t>
+      </w:r>
+    </w:p>
+    <w:p>
+      <w:pPr>
+        <w:spacing w:line="360" w:lineRule="auto"/>
+        <w:ind w:firstLine="482"/>
+        <w:rPr>
+          <w:rFonts w:ascii="Times New Roman" w:eastAsia="宋体" w:hAnsi="宋体" w:cs="Times New Roman"/>
+          <w:bCs/>
+          <w:sz w:val="24"/>
+          <w:szCs w:val="24"/>
+        </w:rPr>
+      </w:pPr>
+      <w:r>
+        <w:rPr>
+          <w:rFonts w:ascii="Times New Roman" w:eastAsia="宋体" w:hAnsi="宋体" w:cs="Times New Roman"/>
+          <w:bCs/>
+          <w:sz w:val="24"/>
+          <w:szCs w:val="24"/>
+        </w:rPr>
+        <w:t xml:space="preserve">    if(fdata.oldpasswd != userinfo.passwd){</w:t>
+      </w:r>
+    </w:p>
+    <w:p>
+      <w:pPr>
+        <w:spacing w:line="360" w:lineRule="auto"/>
+        <w:ind w:firstLine="482"/>
+        <w:rPr>
+          <w:rFonts w:ascii="Times New Roman" w:eastAsia="宋体" w:hAnsi="宋体" w:cs="Times New Roman"/>
+          <w:bCs/>
+          <w:sz w:val="24"/>
+          <w:szCs w:val="24"/>
+        </w:rPr>
+      </w:pPr>
+      <w:r>
+        <w:rPr>
+          <w:rFonts w:ascii="Times New Roman" w:eastAsia="宋体" w:hAnsi="宋体" w:cs="Times New Roman"/>
+          <w:bCs/>
+          <w:sz w:val="24"/>
+          <w:szCs w:val="24"/>
+        </w:rPr>
+        <w:t xml:space="preserve">        showLoader("</w:t>
+      </w:r>
+      <w:r>
+        <w:rPr>
+          <w:rFonts w:ascii="Times New Roman" w:eastAsia="宋体" w:hAnsi="宋体" w:cs="Times New Roman"/>
+          <w:bCs/>
+          <w:sz w:val="24"/>
+          <w:szCs w:val="24"/>
+        </w:rPr>
+        <w:t>原始密码错误！</w:t>
+      </w:r>
+      <w:r>
+        <w:rPr>
+          <w:rFonts w:ascii="Times New Roman" w:eastAsia="宋体" w:hAnsi="宋体" w:cs="Times New Roman"/>
+          <w:bCs/>
+          <w:sz w:val="24"/>
+          <w:szCs w:val="24"/>
+        </w:rPr>
+        <w:t>",true);</w:t>
+      </w:r>
+    </w:p>
+    <w:p>
+      <w:pPr>
+        <w:spacing w:line="360" w:lineRule="auto"/>
+        <w:ind w:firstLine="482"/>
+        <w:rPr>
+          <w:rFonts w:ascii="Times New Roman" w:eastAsia="宋体" w:hAnsi="宋体" w:cs="Times New Roman"/>
+          <w:bCs/>
+          <w:sz w:val="24"/>
+          <w:szCs w:val="24"/>
+        </w:rPr>
+      </w:pPr>
+      <w:r>
+        <w:rPr>
+          <w:rFonts w:ascii="Times New Roman" w:eastAsia="宋体" w:hAnsi="宋体" w:cs="Times New Roman"/>
+          <w:bCs/>
+          <w:sz w:val="24"/>
+          <w:szCs w:val="24"/>
+        </w:rPr>
+        <w:lastRenderedPageBreak/>
+        <w:t xml:space="preserve">        return;</w:t>
+      </w:r>
+    </w:p>
+    <w:p>
+      <w:pPr>
+        <w:spacing w:line="360" w:lineRule="auto"/>
+        <w:ind w:firstLine="482"/>
+        <w:rPr>
+          <w:rFonts w:ascii="Times New Roman" w:eastAsia="宋体" w:hAnsi="宋体" w:cs="Times New Roman"/>
+          <w:bCs/>
+          <w:sz w:val="24"/>
+          <w:szCs w:val="24"/>
+        </w:rPr>
+      </w:pPr>
+      <w:r>
+        <w:rPr>
+          <w:rFonts w:ascii="Times New Roman" w:eastAsia="宋体" w:hAnsi="宋体" w:cs="Times New Roman"/>
+          <w:bCs/>
+          <w:sz w:val="24"/>
+          <w:szCs w:val="24"/>
+        </w:rPr>
+        <w:t xml:space="preserve">    }</w:t>
+      </w:r>
+    </w:p>
+    <w:p>
+      <w:pPr>
+        <w:spacing w:line="360" w:lineRule="auto"/>
+        <w:ind w:firstLine="482"/>
+        <w:rPr>
+          <w:rFonts w:ascii="Times New Roman" w:eastAsia="宋体" w:hAnsi="宋体" w:cs="Times New Roman"/>
+          <w:bCs/>
+          <w:sz w:val="24"/>
+          <w:szCs w:val="24"/>
+        </w:rPr>
+      </w:pPr>
+      <w:r>
+        <w:rPr>
+          <w:rFonts w:ascii="Times New Roman" w:eastAsia="宋体" w:hAnsi="宋体" w:cs="Times New Roman"/>
+          <w:bCs/>
+          <w:sz w:val="24"/>
+          <w:szCs w:val="24"/>
+        </w:rPr>
+        <w:t xml:space="preserve">    if($.trim(fdata.passwd) == ""){</w:t>
+      </w:r>
+    </w:p>
+    <w:p>
+      <w:pPr>
+        <w:spacing w:line="360" w:lineRule="auto"/>
+        <w:ind w:firstLine="482"/>
+        <w:rPr>
+          <w:rFonts w:ascii="Times New Roman" w:eastAsia="宋体" w:hAnsi="宋体" w:cs="Times New Roman"/>
+          <w:bCs/>
+          <w:sz w:val="24"/>
+          <w:szCs w:val="24"/>
+        </w:rPr>
+      </w:pPr>
+      <w:r>
+        <w:rPr>
+          <w:rFonts w:ascii="Times New Roman" w:eastAsia="宋体" w:hAnsi="宋体" w:cs="Times New Roman"/>
+          <w:bCs/>
+          <w:sz w:val="24"/>
+          <w:szCs w:val="24"/>
+        </w:rPr>
+        <w:t xml:space="preserve">        showLoader("</w:t>
+      </w:r>
+      <w:r>
+        <w:rPr>
+          <w:rFonts w:ascii="Times New Roman" w:eastAsia="宋体" w:hAnsi="宋体" w:cs="Times New Roman"/>
+          <w:bCs/>
+          <w:sz w:val="24"/>
+          <w:szCs w:val="24"/>
+        </w:rPr>
+        <w:t>密码不能为空！</w:t>
+      </w:r>
+      <w:r>
+        <w:rPr>
+          <w:rFonts w:ascii="Times New Roman" w:eastAsia="宋体" w:hAnsi="宋体" w:cs="Times New Roman"/>
+          <w:bCs/>
+          <w:sz w:val="24"/>
+          <w:szCs w:val="24"/>
+        </w:rPr>
+        <w:t>",true);</w:t>
+      </w:r>
+    </w:p>
+    <w:p>
+      <w:pPr>
+        <w:spacing w:line="360" w:lineRule="auto"/>
+        <w:ind w:firstLine="482"/>
+        <w:rPr>
+          <w:rFonts w:ascii="Times New Roman" w:eastAsia="宋体" w:hAnsi="宋体" w:cs="Times New Roman"/>
+          <w:bCs/>
+          <w:sz w:val="24"/>
+          <w:szCs w:val="24"/>
+        </w:rPr>
+      </w:pPr>
+      <w:r>
+        <w:rPr>
+          <w:rFonts w:ascii="Times New Roman" w:eastAsia="宋体" w:hAnsi="宋体" w:cs="Times New Roman"/>
+          <w:bCs/>
+          <w:sz w:val="24"/>
+          <w:szCs w:val="24"/>
+        </w:rPr>
+        <w:t xml:space="preserve">        return;</w:t>
+      </w:r>
+    </w:p>
+    <w:p>
+      <w:pPr>
+        <w:spacing w:line="360" w:lineRule="auto"/>
+        <w:ind w:firstLine="482"/>
+        <w:rPr>
+          <w:rFonts w:ascii="Times New Roman" w:eastAsia="宋体" w:hAnsi="宋体" w:cs="Times New Roman"/>
+          <w:bCs/>
+          <w:sz w:val="24"/>
+          <w:szCs w:val="24"/>
+        </w:rPr>
+      </w:pPr>
+      <w:r>
+        <w:rPr>
+          <w:rFonts w:ascii="Times New Roman" w:eastAsia="宋体" w:hAnsi="宋体" w:cs="Times New Roman"/>
+          <w:bCs/>
+          <w:sz w:val="24"/>
+          <w:szCs w:val="24"/>
+        </w:rPr>
+        <w:t xml:space="preserve">    }</w:t>
+      </w:r>
+    </w:p>
+    <w:p>
+      <w:pPr>
+        <w:spacing w:line="360" w:lineRule="auto"/>
+        <w:ind w:firstLine="482"/>
+        <w:rPr>
+          <w:rFonts w:ascii="Times New Roman" w:eastAsia="宋体" w:hAnsi="宋体" w:cs="Times New Roman"/>
+          <w:bCs/>
+          <w:sz w:val="24"/>
+          <w:szCs w:val="24"/>
+        </w:rPr>
+      </w:pPr>
+      <w:r>
+        <w:rPr>
+          <w:rFonts w:ascii="Times New Roman" w:eastAsia="宋体" w:hAnsi="宋体" w:cs="Times New Roman"/>
+          <w:bCs/>
+          <w:sz w:val="24"/>
+          <w:szCs w:val="24"/>
+        </w:rPr>
+        <w:t xml:space="preserve">    if(fdata.passwd != fdata.passwd2){</w:t>
+      </w:r>
+    </w:p>
+    <w:p>
+      <w:pPr>
+        <w:spacing w:line="360" w:lineRule="auto"/>
+        <w:ind w:firstLine="482"/>
+        <w:rPr>
+          <w:rFonts w:ascii="Times New Roman" w:eastAsia="宋体" w:hAnsi="宋体" w:cs="Times New Roman"/>
+          <w:bCs/>
+          <w:sz w:val="24"/>
+          <w:szCs w:val="24"/>
+        </w:rPr>
+      </w:pPr>
+      <w:r>
+        <w:rPr>
+          <w:rFonts w:ascii="Times New Roman" w:eastAsia="宋体" w:hAnsi="宋体" w:cs="Times New Roman"/>
+          <w:bCs/>
+          <w:sz w:val="24"/>
+          <w:szCs w:val="24"/>
+        </w:rPr>
+        <w:t xml:space="preserve">        showLoader("</w:t>
+      </w:r>
+      <w:r>
+        <w:rPr>
+          <w:rFonts w:ascii="Times New Roman" w:eastAsia="宋体" w:hAnsi="宋体" w:cs="Times New Roman"/>
+          <w:bCs/>
+          <w:sz w:val="24"/>
+          <w:szCs w:val="24"/>
+        </w:rPr>
+        <w:t>两次密码不一致！</w:t>
+      </w:r>
+      <w:r>
+        <w:rPr>
+          <w:rFonts w:ascii="Times New Roman" w:eastAsia="宋体" w:hAnsi="宋体" w:cs="Times New Roman"/>
+          <w:bCs/>
+          <w:sz w:val="24"/>
+          <w:szCs w:val="24"/>
+        </w:rPr>
+        <w:t>",true);</w:t>
+      </w:r>
+    </w:p>
+    <w:p>
+      <w:pPr>
+        <w:spacing w:line="360" w:lineRule="auto"/>
+        <w:ind w:firstLine="482"/>
+        <w:rPr>
+          <w:rFonts w:ascii="Times New Roman" w:eastAsia="宋体" w:hAnsi="宋体" w:cs="Times New Roman"/>
+          <w:bCs/>
+          <w:sz w:val="24"/>
+          <w:szCs w:val="24"/>
+        </w:rPr>
+      </w:pPr>
+      <w:r>
+        <w:rPr>
+          <w:rFonts w:ascii="Times New Roman" w:eastAsia="宋体" w:hAnsi="宋体" w:cs="Times New Roman"/>
+          <w:bCs/>
+          <w:sz w:val="24"/>
+          <w:szCs w:val="24"/>
+        </w:rPr>
+        <w:t xml:space="preserve">        return;</w:t>
+      </w:r>
+    </w:p>
+    <w:p>
+      <w:pPr>
+        <w:spacing w:line="360" w:lineRule="auto"/>
+        <w:ind w:firstLine="482"/>
+        <w:rPr>
+          <w:rFonts w:ascii="Times New Roman" w:eastAsia="宋体" w:hAnsi="宋体" w:cs="Times New Roman"/>
+          <w:bCs/>
+          <w:sz w:val="24"/>
+          <w:szCs w:val="24"/>
+        </w:rPr>
+      </w:pPr>
+      <w:r>
+        <w:rPr>
+          <w:rFonts w:ascii="Times New Roman" w:eastAsia="宋体" w:hAnsi="宋体" w:cs="Times New Roman"/>
+          <w:bCs/>
+          <w:sz w:val="24"/>
+          <w:szCs w:val="24"/>
+        </w:rPr>
+        <w:t xml:space="preserve">    }</w:t>
+      </w:r>
+    </w:p>
+    <w:p>
+      <w:pPr>
+        <w:spacing w:line="360" w:lineRule="auto"/>
+        <w:ind w:firstLine="482"/>
+        <w:rPr>
+          <w:rFonts w:ascii="Times New Roman" w:eastAsia="宋体" w:hAnsi="宋体" w:cs="Times New Roman"/>
+          <w:bCs/>
+          <w:sz w:val="24"/>
+          <w:szCs w:val="24"/>
+        </w:rPr>
+      </w:pPr>
+      <w:r>
+        <w:rPr>
+          <w:rFonts w:ascii="Times New Roman" w:eastAsia="宋体" w:hAnsi="宋体" w:cs="Times New Roman"/>
+          <w:bCs/>
+          <w:sz w:val="24"/>
+          <w:szCs w:val="24"/>
+        </w:rPr>
+        <w:t xml:space="preserve">    ajaxCallback("changePasswd",fdata,function(r){</w:t>
+      </w:r>
+    </w:p>
+    <w:p>
+      <w:pPr>
+        <w:spacing w:line="360" w:lineRule="auto"/>
+        <w:ind w:firstLine="482"/>
+        <w:rPr>
+          <w:rFonts w:ascii="Times New Roman" w:eastAsia="宋体" w:hAnsi="宋体" w:cs="Times New Roman"/>
+          <w:bCs/>
+          <w:sz w:val="24"/>
+          <w:szCs w:val="24"/>
+        </w:rPr>
+      </w:pPr>
+      <w:r>
+        <w:rPr>
+          <w:rFonts w:ascii="Times New Roman" w:eastAsia="宋体" w:hAnsi="宋体" w:cs="Times New Roman"/>
+          <w:bCs/>
+          <w:sz w:val="24"/>
+          <w:szCs w:val="24"/>
+        </w:rPr>
+        <w:t xml:space="preserve">        if(r.info == "success"){</w:t>
+      </w:r>
+    </w:p>
+    <w:p>
+      <w:pPr>
+        <w:spacing w:line="360" w:lineRule="auto"/>
+        <w:ind w:firstLine="482"/>
+        <w:rPr>
+          <w:rFonts w:ascii="Times New Roman" w:eastAsia="宋体" w:hAnsi="宋体" w:cs="Times New Roman"/>
+          <w:bCs/>
+          <w:sz w:val="24"/>
+          <w:szCs w:val="24"/>
+        </w:rPr>
+      </w:pPr>
+      <w:r>
+        <w:rPr>
+          <w:rFonts w:ascii="Times New Roman" w:eastAsia="宋体" w:hAnsi="宋体" w:cs="Times New Roman"/>
+          <w:bCs/>
+          <w:sz w:val="24"/>
+          <w:szCs w:val="24"/>
+        </w:rPr>
+        <w:t xml:space="preserve">            showLoader("</w:t>
+      </w:r>
+      <w:r>
+        <w:rPr>
+          <w:rFonts w:ascii="Times New Roman" w:eastAsia="宋体" w:hAnsi="宋体" w:cs="Times New Roman"/>
+          <w:bCs/>
+          <w:sz w:val="24"/>
+          <w:szCs w:val="24"/>
+        </w:rPr>
+        <w:t>保存成功</w:t>
+      </w:r>
+      <w:r>
+        <w:rPr>
+          <w:rFonts w:ascii="Times New Roman" w:eastAsia="宋体" w:hAnsi="宋体" w:cs="Times New Roman"/>
+          <w:bCs/>
+          <w:sz w:val="24"/>
+          <w:szCs w:val="24"/>
+        </w:rPr>
+        <w:t>!",true);</w:t>
+      </w:r>
+    </w:p>
+    <w:p>
+      <w:pPr>
+        <w:spacing w:line="360" w:lineRule="auto"/>
+        <w:ind w:firstLine="482"/>
+        <w:rPr>
+          <w:rFonts w:ascii="Times New Roman" w:eastAsia="宋体" w:hAnsi="宋体" w:cs="Times New Roman"/>
+          <w:bCs/>
+          <w:sz w:val="24"/>
+          <w:szCs w:val="24"/>
+        </w:rPr>
+      </w:pPr>
+      <w:r>
+        <w:rPr>
+          <w:rFonts w:ascii="Times New Roman" w:eastAsia="宋体" w:hAnsi="宋体" w:cs="Times New Roman"/>
+          <w:bCs/>
+          <w:sz w:val="24"/>
+          <w:szCs w:val="24"/>
+        </w:rPr>
+        <w:t xml:space="preserve">        }else{</w:t>
+      </w:r>
+    </w:p>
+    <w:p>
+      <w:pPr>
+        <w:spacing w:line="360" w:lineRule="auto"/>
+        <w:ind w:firstLine="482"/>
+        <w:rPr>
+          <w:rFonts w:ascii="Times New Roman" w:eastAsia="宋体" w:hAnsi="宋体" w:cs="Times New Roman"/>
+          <w:bCs/>
+          <w:sz w:val="24"/>
+          <w:szCs w:val="24"/>
+        </w:rPr>
+      </w:pPr>
+      <w:r>
+        <w:rPr>
+          <w:rFonts w:ascii="Times New Roman" w:eastAsia="宋体" w:hAnsi="宋体" w:cs="Times New Roman"/>
+          <w:bCs/>
+          <w:sz w:val="24"/>
+          <w:szCs w:val="24"/>
+        </w:rPr>
+        <w:t xml:space="preserve">            showLoader("</w:t>
+      </w:r>
+      <w:r>
+        <w:rPr>
+          <w:rFonts w:ascii="Times New Roman" w:eastAsia="宋体" w:hAnsi="宋体" w:cs="Times New Roman"/>
+          <w:bCs/>
+          <w:sz w:val="24"/>
+          <w:szCs w:val="24"/>
+        </w:rPr>
+        <w:t>保存失败</w:t>
+      </w:r>
+      <w:r>
+        <w:rPr>
+          <w:rFonts w:ascii="Times New Roman" w:eastAsia="宋体" w:hAnsi="宋体" w:cs="Times New Roman"/>
+          <w:bCs/>
+          <w:sz w:val="24"/>
+          <w:szCs w:val="24"/>
+        </w:rPr>
+        <w:t>,</w:t>
+      </w:r>
+      <w:r>
+        <w:rPr>
+          <w:rFonts w:ascii="Times New Roman" w:eastAsia="宋体" w:hAnsi="宋体" w:cs="Times New Roman"/>
+          <w:bCs/>
+          <w:sz w:val="24"/>
+          <w:szCs w:val="24"/>
+        </w:rPr>
+        <w:t>请稍候再试</w:t>
+      </w:r>
+      <w:r>
+        <w:rPr>
+          <w:rFonts w:ascii="Times New Roman" w:eastAsia="宋体" w:hAnsi="宋体" w:cs="Times New Roman"/>
+          <w:bCs/>
+          <w:sz w:val="24"/>
+          <w:szCs w:val="24"/>
+        </w:rPr>
+        <w:t>!",true);</w:t>
+      </w:r>
+    </w:p>
+    <w:p>
+      <w:pPr>
+        <w:spacing w:line="360" w:lineRule="auto"/>
+        <w:ind w:firstLine="482"/>
+        <w:rPr>
+          <w:rFonts w:ascii="Times New Roman" w:eastAsia="宋体" w:hAnsi="宋体" w:cs="Times New Roman"/>
+          <w:bCs/>
+          <w:sz w:val="24"/>
+          <w:szCs w:val="24"/>
+        </w:rPr>
+      </w:pPr>
+      <w:r>
+        <w:rPr>
+          <w:rFonts w:ascii="Times New Roman" w:eastAsia="宋体" w:hAnsi="宋体" w:cs="Times New Roman"/>
+          <w:bCs/>
+          <w:sz w:val="24"/>
+          <w:szCs w:val="24"/>
+        </w:rPr>
+        <w:t xml:space="preserve">        }</w:t>
+      </w:r>
+    </w:p>
+    <w:p>
+      <w:pPr>
+        <w:spacing w:line="360" w:lineRule="auto"/>
+        <w:ind w:firstLine="482"/>
+        <w:rPr>
+          <w:rFonts w:ascii="Times New Roman" w:eastAsia="宋体" w:hAnsi="宋体" w:cs="Times New Roman"/>
+          <w:bCs/>
+          <w:sz w:val="24"/>
+          <w:szCs w:val="24"/>
+        </w:rPr>
+      </w:pPr>
+      <w:r>
+        <w:rPr>
+          <w:rFonts w:ascii="Times New Roman" w:eastAsia="宋体" w:hAnsi="宋体" w:cs="Times New Roman"/>
+          <w:bCs/>
+          <w:sz w:val="24"/>
+          <w:szCs w:val="24"/>
+        </w:rPr>
+        <w:t xml:space="preserve">    });</w:t>
+      </w:r>
+    </w:p>
+    <w:p>
+      <w:pPr>
+        <w:spacing w:line="360" w:lineRule="auto"/>
+        <w:ind w:firstLine="482"/>
+        <w:rPr>
+          <w:rFonts w:ascii="Times New Roman" w:eastAsia="宋体" w:hAnsi="宋体" w:cs="Times New Roman"/>
+          <w:bCs/>
+          <w:sz w:val="24"/>
+          <w:szCs w:val="24"/>
+        </w:rPr>
+      </w:pPr>
+      <w:r>
+        <w:rPr>
+          <w:rFonts w:ascii="Times New Roman" w:eastAsia="宋体" w:hAnsi="宋体" w:cs="Times New Roman"/>
+          <w:bCs/>
+          <w:sz w:val="24"/>
+          <w:szCs w:val="24"/>
+        </w:rPr>
+        <w:t>}</w:t>
+      </w:r>
+    </w:p>
+    <w:p>
+      <w:pPr>
+        <w:rPr>
+          <w:rFonts w:ascii="宋体" w:eastAsia="宋体" w:hAnsi="宋体"/>
+          <w:sz w:val="24"/>
+          <w:szCs w:val="24"/>
+        </w:rPr>
+      </w:pPr>
+      <w:bookmarkStart w:id="27" w:name="_Toc536801087"/>
+      <w:r>
+        <w:rPr>
+          <w:rFonts w:ascii="宋体" w:eastAsia="宋体" w:hAnsi="宋体" w:hint="eastAsia"/>
+          <w:sz w:val="24"/>
+          <w:szCs w:val="24"/>
+        </w:rPr>
+        <w:t>4.2</w:t>
+      </w:r>
+      <w:r>
+        <w:rPr>
+          <w:rFonts w:ascii="宋体" w:eastAsia="宋体" w:hAnsi="宋体"/>
+          <w:sz w:val="24"/>
+          <w:szCs w:val="24"/>
+        </w:rPr>
+        <w:t xml:space="preserve"> </w:t>
+      </w:r>
+      <w:r>
+        <w:rPr>
+          <w:rFonts w:ascii="宋体" w:eastAsia="宋体" w:hAnsi="宋体" w:hint="eastAsia"/>
+          <w:sz w:val="24"/>
+          <w:szCs w:val="24"/>
+        </w:rPr>
+        <w:t>后台管理端实现</w:t>
+      </w:r>
+      <w:bookmarkEnd w:id="27"/>
+    </w:p>
+    <w:p>
+      <w:pPr>
+        <w:spacing w:line="360" w:lineRule="auto"/>
+        <w:ind w:firstLine="482"/>
+        <w:jc w:val="left"/>
+        <w:rPr>
+          <w:rFonts w:ascii="宋体" w:eastAsia="宋体" w:hAnsi="宋体" w:cs="Times New Roman"/>
+          <w:bCs/>
+          <w:sz w:val="24"/>
+          <w:szCs w:val="24"/>
+        </w:rPr>
+      </w:pPr>
+      <w:r>
+        <w:rPr>
+          <w:rFonts w:ascii="宋体" w:eastAsia="宋体" w:hAnsi="宋体" w:cs="Times New Roman" w:hint="eastAsia"/>
+          <w:bCs/>
+          <w:sz w:val="24"/>
+          <w:szCs w:val="24"/>
+        </w:rPr>
+        <w:t>后台管理端实现的功能包括：</w:t>
+      </w:r>
+      <w:r>
+        <w:rPr>
+          <w:rFonts w:ascii="宋体" w:eastAsia="宋体" w:hAnsi="宋体" w:cs="Times New Roman" w:hint="eastAsia"/>
+          <w:bCs/>
+          <w:sz w:val="24"/>
+          <w:szCs w:val="24"/>
+        </w:rPr>
+        <w:t>登录、会议室管理、通知管理、预约管理、留言评论管理以及用户管理等</w:t>
+      </w:r>
+      <w:r>
+        <w:rPr>
+          <w:rFonts w:ascii="宋体" w:eastAsia="宋体" w:hAnsi="宋体" w:cs="Times New Roman" w:hint="eastAsia"/>
+          <w:bCs/>
+          <w:sz w:val="24"/>
+          <w:szCs w:val="24"/>
+        </w:rPr>
+        <w:t>。</w:t>
+      </w:r>
+    </w:p>
+    <w:p>
+      <w:pPr>
+        <w:rPr>
+          <w:rFonts w:ascii="宋体" w:eastAsia="宋体" w:hAnsi="宋体"/>
+          <w:b/>
+          <w:bCs/>
+          <w:sz w:val="24"/>
+          <w:szCs w:val="24"/>
+        </w:rPr>
+      </w:pPr>
+      <w:bookmarkStart w:id="28" w:name="_Toc536801088"/>
+      <w:r>
+        <w:rPr>
+          <w:rFonts w:ascii="宋体" w:eastAsia="宋体" w:hAnsi="宋体" w:hint="eastAsia"/>
+          <w:sz w:val="24"/>
+          <w:szCs w:val="24"/>
+        </w:rPr>
+        <w:t>4.2.1 会议室管理</w:t>
+      </w:r>
+      <w:bookmarkEnd w:id="28"/>
+    </w:p>
+    <w:p>
+      <w:pPr>
+        <w:spacing w:line="360" w:lineRule="auto"/>
+        <w:ind w:firstLine="482"/>
+        <w:jc w:val="left"/>
+        <w:rPr>
+          <w:rFonts w:ascii="宋体" w:eastAsia="宋体" w:hAnsi="宋体" w:cs="Times New Roman"/>
+          <w:bCs/>
+          <w:sz w:val="24"/>
+          <w:szCs w:val="24"/>
+        </w:rPr>
+      </w:pPr>
+      <w:r>
+        <w:rPr>
+          <w:rFonts w:ascii="宋体" w:eastAsia="宋体" w:hAnsi="宋体" w:cs="Times New Roman" w:hint="eastAsia"/>
+          <w:bCs/>
+          <w:sz w:val="24"/>
+          <w:szCs w:val="24"/>
+        </w:rPr>
+        <w:t>管理员登录后，选择会议室管理，管理员可进行添加、修改及删除等操作。会议室管理界面展示如图4-6所示。</w:t>
+      </w:r>
+    </w:p>
+    <w:p>
+      <w:pPr>
+        <w:jc w:val="center"/>
+      </w:pPr>
+      <w:r>
+        <w:rPr>
+          <w:noProof/>
+        </w:rPr>
+        <w:lastRenderedPageBreak/>
+        <w:drawing>
+          <wp:inline distT="0" distB="0" distL="0" distR="0" wp14:anchorId="5F2E43EF" wp14:editId="0CF11E70">
+            <wp:extent cx="5185793" cy="2871424"/>
+            <wp:effectExtent l="0" t="0" r="0" b="5715"/>
+            <wp:docPr id="16" name="图片 16" descr="C:\Users\Administrator\AppData\Roaming\Tencent\Users\2011838928\QQ\WinTemp\RichOle\@83N]KI[)ZUU]KCBKBUC1~A.png"/>
+            <wp:cNvGraphicFramePr>
+              <a:graphicFrameLocks xmlns:a="http://schemas.openxmlformats.org/drawingml/2006/main" noChangeAspect="1"/>
+            </wp:cNvGraphicFramePr>
+            <a:graphic xmlns:a="http://schemas.openxmlformats.org/drawingml/2006/main">
+              <a:graphicData uri="http://schemas.openxmlformats.org/drawingml/2006/picture">
+                <pic:pic xmlns:pic="http://schemas.openxmlformats.org/drawingml/2006/picture">
+                  <pic:nvPicPr>
+                    <pic:cNvPr id="0" name="Picture 25" descr="C:\Users\Administrator\AppData\Roaming\Tencent\Users\2011838928\QQ\WinTemp\RichOle\@83N]KI[)ZUU]KCBKBUC1~A.png"/>
+                    <pic:cNvPicPr>
+                      <a:picLocks noChangeAspect="1" noChangeArrowheads="1"/>
+                    </pic:cNvPicPr>
+                  </pic:nvPicPr>
+                  <pic:blipFill>
+                    <a:blip r:embed="rId16" cstate="print">
+                      <a:extLst>
+                        <a:ext uri="{28A0092B-C50C-407E-A947-70E740481C1C}">
+                          <a14:useLocalDpi xmlns:a14="http://schemas.microsoft.com/office/drawing/2010/main" val="0"/>
+                        </a:ext>
+                      </a:extLst>
+                    </a:blip>
+                    <a:srcRect/>
+                    <a:stretch>
+                      <a:fillRect/>
+                    </a:stretch>
+                  </pic:blipFill>
+                  <pic:spPr bwMode="auto">
+                    <a:xfrm>
+                      <a:off x="0" y="0"/>
+                      <a:ext cx="5187828" cy="2872551"/>
+                    </a:xfrm>
+                    <a:prstGeom prst="rect">
+                      <a:avLst/>
+                    </a:prstGeom>
+                    <a:noFill/>
+                    <a:ln>
+                      <a:noFill/>
+                    </a:ln>
+                  </pic:spPr>
+                </pic:pic>
+              </a:graphicData>
+            </a:graphic>
+          </wp:inline>
+        </w:drawing>
+      </w:r>
+    </w:p>
+    <w:p>
+      <w:pPr>
+        <w:widowControl/>
+        <w:jc w:val="center"/>
+        <w:rPr>
+          <w:rFonts w:ascii="宋体" w:eastAsia="宋体" w:hAnsi="宋体" w:cs="Times New Roman"/>
+          <w:bCs/>
+          <w:szCs w:val="21"/>
+        </w:rPr>
+      </w:pPr>
+      <w:r>
+        <w:rPr>
+          <w:rFonts w:ascii="宋体" w:eastAsia="宋体" w:hAnsi="宋体" w:cs="宋体"/>
+          <w:noProof/>
+          <w:kern w:val="0"/>
+          <w:sz w:val="24"/>
+          <w:szCs w:val="24"/>
+        </w:rPr>
+        <w:t xml:space="preserve"> </w:t>
+      </w:r>
+      <w:r>
+        <w:rPr>
+          <w:rFonts w:ascii="宋体" w:eastAsia="宋体" w:hAnsi="宋体" w:cs="Times New Roman" w:hint="eastAsia"/>
+          <w:bCs/>
+          <w:szCs w:val="21"/>
+        </w:rPr>
+        <w:t>图4-6</w:t>
+      </w:r>
+      <w:r>
+        <w:rPr>
+          <w:rFonts w:ascii="宋体" w:eastAsia="宋体" w:hAnsi="宋体" w:cs="Times New Roman"/>
+          <w:bCs/>
+          <w:szCs w:val="21"/>
+        </w:rPr>
+        <w:t xml:space="preserve"> </w:t>
+      </w:r>
+      <w:r>
+        <w:rPr>
+          <w:rFonts w:ascii="宋体" w:eastAsia="宋体" w:hAnsi="宋体" w:cs="Times New Roman" w:hint="eastAsia"/>
+          <w:bCs/>
+          <w:szCs w:val="21"/>
+        </w:rPr>
+        <w:t>会议室管理界面</w:t>
+      </w:r>
+    </w:p>
+    <w:p>
+      <w:pPr>
+        <w:rPr>
+          <w:rFonts w:ascii="宋体" w:eastAsia="宋体" w:hAnsi="宋体"/>
+          <w:b/>
+          <w:bCs/>
+          <w:sz w:val="24"/>
+          <w:szCs w:val="24"/>
+        </w:rPr>
+      </w:pPr>
+      <w:bookmarkStart w:id="29" w:name="_Toc536801089"/>
+      <w:r>
+        <w:rPr>
+          <w:rFonts w:ascii="宋体" w:eastAsia="宋体" w:hAnsi="宋体" w:hint="eastAsia"/>
+          <w:sz w:val="24"/>
+          <w:szCs w:val="24"/>
+        </w:rPr>
+        <w:t>4.2.2 预约管理</w:t>
+      </w:r>
+      <w:bookmarkEnd w:id="29"/>
+    </w:p>
+    <w:p>
+      <w:pPr>
+        <w:spacing w:line="360" w:lineRule="auto"/>
+        <w:ind w:firstLine="482"/>
+        <w:jc w:val="left"/>
+        <w:rPr>
+          <w:rFonts w:ascii="宋体" w:eastAsia="宋体" w:hAnsi="宋体" w:cs="Times New Roman"/>
+          <w:bCs/>
+          <w:sz w:val="24"/>
+          <w:szCs w:val="24"/>
+        </w:rPr>
+      </w:pPr>
+      <w:r>
+        <w:rPr>
+          <w:rFonts w:ascii="宋体" w:eastAsia="宋体" w:hAnsi="宋体" w:cs="Times New Roman" w:hint="eastAsia"/>
+          <w:bCs/>
+          <w:sz w:val="24"/>
+          <w:szCs w:val="24"/>
+        </w:rPr>
+        <w:t>管理员登录后，选择预约管理，管理员可对预约会议室进行审核及删除等操作。预约管理界面展示如图4-7所示。</w:t>
+      </w:r>
+    </w:p>
+    <w:p>
+      <w:pPr>
+        <w:widowControl/>
+        <w:jc w:val="center"/>
+        <w:rPr>
+          <w:rFonts w:ascii="宋体" w:eastAsia="宋体" w:hAnsi="宋体" w:cs="宋体"/>
+          <w:kern w:val="0"/>
+          <w:sz w:val="24"/>
+          <w:szCs w:val="24"/>
+        </w:rPr>
+      </w:pPr>
+      <w:r>
+        <w:rPr>
+          <w:rFonts w:ascii="宋体" w:eastAsia="宋体" w:hAnsi="宋体" w:cs="宋体"/>
+          <w:noProof/>
+          <w:kern w:val="0"/>
+          <w:sz w:val="24"/>
+          <w:szCs w:val="24"/>
+        </w:rPr>
+        <w:drawing>
+          <wp:inline distT="0" distB="0" distL="0" distR="0" wp14:anchorId="192976C5" wp14:editId="66BE335D">
+            <wp:extent cx="4831080" cy="2364456"/>
+            <wp:effectExtent l="0" t="0" r="7620" b="0"/>
+            <wp:docPr id="17" name="图片 17" descr="C:\Users\Administrator\AppData\Roaming\Tencent\Users\2011838928\QQ\WinTemp\RichOle\AO7A`HK$F262B@J8WZD{91J.png"/>
+            <wp:cNvGraphicFramePr>
+              <a:graphicFrameLocks xmlns:a="http://schemas.openxmlformats.org/drawingml/2006/main" noChangeAspect="1"/>
+            </wp:cNvGraphicFramePr>
+            <a:graphic xmlns:a="http://schemas.openxmlformats.org/drawingml/2006/main">
+              <a:graphicData uri="http://schemas.openxmlformats.org/drawingml/2006/picture">
+                <pic:pic xmlns:pic="http://schemas.openxmlformats.org/drawingml/2006/picture">
+                  <pic:nvPicPr>
+                    <pic:cNvPr id="0" name="Picture 27" descr="C:\Users\Administrator\AppData\Roaming\Tencent\Users\2011838928\QQ\WinTemp\RichOle\AO7A`HK$F262B@J8WZD{91J.png"/>
+                    <pic:cNvPicPr>
+                      <a:picLocks noChangeAspect="1" noChangeArrowheads="1"/>
+                    </pic:cNvPicPr>
+                  </pic:nvPicPr>
+                  <pic:blipFill>
+                    <a:blip r:embed="rId17" cstate="print">
+                      <a:extLst>
+                        <a:ext uri="{28A0092B-C50C-407E-A947-70E740481C1C}">
+                          <a14:useLocalDpi xmlns:a14="http://schemas.microsoft.com/office/drawing/2010/main" val="0"/>
+                        </a:ext>
+                      </a:extLst>
+                    </a:blip>
+                    <a:srcRect/>
+                    <a:stretch>
+                      <a:fillRect/>
+                    </a:stretch>
+                  </pic:blipFill>
+                  <pic:spPr bwMode="auto">
+                    <a:xfrm>
+                      <a:off x="0" y="0"/>
+                      <a:ext cx="4832832" cy="2365313"/>
+                    </a:xfrm>
+                    <a:prstGeom prst="rect">
+                      <a:avLst/>
+                    </a:prstGeom>
+                    <a:noFill/>
+                    <a:ln>
+                      <a:noFill/>
+                    </a:ln>
+                  </pic:spPr>
+                </pic:pic>
+              </a:graphicData>
+            </a:graphic>
+          </wp:inline>
+        </w:drawing>
+      </w:r>
+    </w:p>
+    <w:p>
+      <w:pPr>
+        <w:spacing w:line="360" w:lineRule="auto"/>
+        <w:jc w:val="center"/>
+        <w:rPr>
+          <w:rFonts w:ascii="宋体" w:eastAsia="宋体" w:hAnsi="宋体" w:cs="Times New Roman" w:hint="eastAsia"/>
+          <w:bCs/>
+          <w:szCs w:val="21"/>
+        </w:rPr>
+      </w:pPr>
+      <w:r>
+        <w:rPr>
+          <w:rFonts w:ascii="宋体" w:eastAsia="宋体" w:hAnsi="宋体" w:cs="Times New Roman" w:hint="eastAsia"/>
+          <w:bCs/>
+          <w:szCs w:val="21"/>
+        </w:rPr>
+        <w:t>图4-7</w:t>
+      </w:r>
+      <w:r>
+        <w:rPr>
+          <w:rFonts w:ascii="宋体" w:eastAsia="宋体" w:hAnsi="宋体" w:cs="Times New Roman"/>
+          <w:bCs/>
+          <w:szCs w:val="21"/>
+        </w:rPr>
+        <w:t xml:space="preserve"> </w:t>
+      </w:r>
+      <w:r>
+        <w:rPr>
+          <w:rFonts w:ascii="宋体" w:eastAsia="宋体" w:hAnsi="宋体" w:cs="Times New Roman" w:hint="eastAsia"/>
+          <w:bCs/>
+          <w:szCs w:val="21"/>
+        </w:rPr>
+        <w:t>预约管理界面</w:t>
+      </w:r>
+    </w:p>
+    <w:p>
+      <w:pPr>
+        <w:spacing w:line="360" w:lineRule="auto"/>
+        <w:rPr>
+          <w:rFonts w:ascii="黑体" w:eastAsia="黑体" w:hAnsi="黑体"/>
+          <w:color w:val="000000" w:themeColor="text1"/>
+          <w:sz w:val="24"/>
+          <w:szCs w:val="24"/>
+        </w:rPr>
+      </w:pPr>
+      <w:r>
+        <w:rPr>
+          <w:rFonts w:ascii="黑体" w:eastAsia="黑体" w:hAnsi="黑体"/>
+          <w:color w:val="000000" w:themeColor="text1"/>
+          <w:sz w:val="24"/>
+          <w:szCs w:val="24"/>
+        </w:rPr>
+        <w:t>5</w:t>
+      </w:r>
+      <w:r>
+        <w:rPr>
+          <w:rFonts w:ascii="黑体" w:eastAsia="黑体" w:hAnsi="黑体" w:hint="eastAsia"/>
+          <w:color w:val="000000" w:themeColor="text1"/>
+          <w:sz w:val="24"/>
+          <w:szCs w:val="24"/>
+        </w:rPr>
+        <w:t>总结</w:t>
+      </w:r>
+    </w:p>
+    <w:p>
+      <w:pPr>
+        <w:spacing w:line="360" w:lineRule="auto"/>
+        <w:ind w:firstLineChars="200" w:firstLine="480"/>
+        <w:jc w:val="left"/>
         <w:rPr>
           <w:rFonts w:ascii="宋体" w:eastAsia="宋体" w:hAnsi="宋体"/>
           <w:color w:val="000000" w:themeColor="text1"/>
@@ -1231,21 +9198,8 @@
           <w:sz w:val="24"/>
           <w:szCs w:val="24"/>
         </w:rPr>
-        <w:t>用户流程图</w:t>
-      </w:r>
-    </w:p>
-    <w:p>
-      <w:pPr>
-        <w:spacing w:line="360" w:lineRule="auto"/>
-        <w:ind w:firstLineChars="200" w:firstLine="480"/>
-        <w:jc w:val="left"/>
-        <w:rPr>
-          <w:rFonts w:ascii="宋体" w:eastAsia="宋体" w:hAnsi="宋体"/>
-          <w:color w:val="000000" w:themeColor="text1"/>
-          <w:sz w:val="24"/>
-          <w:szCs w:val="24"/>
-        </w:rPr>
-      </w:pPr>
+        <w:t>几个月的毕业设计，</w:t>
+      </w:r>
       <w:r>
         <w:rPr>
           <w:rFonts w:ascii="宋体" w:eastAsia="宋体" w:hAnsi="宋体" w:hint="eastAsia"/>
@@ -1253,16 +9207,7 @@
           <w:sz w:val="24"/>
           <w:szCs w:val="24"/>
         </w:rPr>
-        <w:t>当用户注册完之后，就会出现四个选项，分别是会议室，公告通知，我的预约，个人中心四个功能，其中我在会议室中设计了三个类型的模块，为多功能会议室，V</w:t>
-      </w:r>
-      <w:r>
-        <w:rPr>
-          <w:rFonts w:ascii="宋体" w:eastAsia="宋体" w:hAnsi="宋体"/>
-          <w:color w:val="000000" w:themeColor="text1"/>
-          <w:sz w:val="24"/>
-          <w:szCs w:val="24"/>
-        </w:rPr>
-        <w:t>IP</w:t>
+        <w:t>使得</w:t>
       </w:r>
       <w:r>
         <w:rPr>
@@ -1271,7 +9216,7 @@
           <w:sz w:val="24"/>
           <w:szCs w:val="24"/>
         </w:rPr>
-        <w:t>会议室，大会议室，而在每个选择会议室时会出现地址，可容纳人数，选择日期，到达时间，开会时长等进行填写，公告通知里面</w:t>
+        <w:t>我收获颇多</w:t>
       </w:r>
       <w:r>
         <w:rPr>
@@ -1280,7 +9225,44 @@
           <w:sz w:val="24"/>
           <w:szCs w:val="24"/>
         </w:rPr>
-        <w:t>有关于维修之类的提示，在我的预约里面可以查看我的预约以及审核状态，在个人里面会有个人信息，修改密码，注销登录，退出四个选项内容。</w:t>
+        <w:t>，不仅掌握了java语言的编写，并学会了结合数据库进行搭建开发小程序，运用到生活中。在做毕业设计的过程中，我发现首先进行可行性分析是非常重要的，要充分分析此次毕业设计的需求，完善设计思路并确定最终的设计方案，认真了解需要的功能模块，以及实现的方法，最终编写代码，</w:t>
+      </w:r>
+      <w:r>
+        <w:rPr>
+          <w:rFonts w:ascii="宋体" w:eastAsia="宋体" w:hAnsi="宋体" w:hint="eastAsia"/>
+          <w:color w:val="000000" w:themeColor="text1"/>
+          <w:sz w:val="24"/>
+          <w:szCs w:val="24"/>
+        </w:rPr>
+        <w:t>在代码编写</w:t>
+      </w:r>
+      <w:r>
+        <w:rPr>
+          <w:rFonts w:ascii="宋体" w:eastAsia="宋体" w:hAnsi="宋体" w:hint="eastAsia"/>
+          <w:color w:val="000000" w:themeColor="text1"/>
+          <w:sz w:val="24"/>
+          <w:szCs w:val="24"/>
+        </w:rPr>
+        <w:t>的过程中</w:t>
+      </w:r>
+      <w:r>
+        <w:rPr>
+          <w:rFonts w:ascii="宋体" w:eastAsia="宋体" w:hAnsi="宋体" w:hint="eastAsia"/>
+          <w:color w:val="000000" w:themeColor="text1"/>
+          <w:sz w:val="24"/>
+          <w:szCs w:val="24"/>
+        </w:rPr>
+        <w:t>要一步一步实现，逐个困难击破，最后进行代码的整合与调试，完成毕业论文，当然我们要结合开题报告把</w:t>
+      </w:r>
+      <w:r>
+        <w:rPr>
+          <w:rFonts w:ascii="宋体" w:eastAsia="宋体" w:hAnsi="宋体" w:hint="eastAsia"/>
+          <w:color w:val="000000" w:themeColor="text1"/>
+          <w:sz w:val="24"/>
+          <w:szCs w:val="24"/>
+        </w:rPr>
+        <w:lastRenderedPageBreak/>
+        <w:t>功能一一实现，并结合界面显现出来。尽管已经完成了毕业设计，但还是有一些不足之处，比如界面的优化以及数据库的设计上还是需要有很大的提升，在今后的学习以及工作中将更深层次掌握相关知识。</w:t>
       </w:r>
     </w:p>
     <w:p>
@@ -1295,205 +9277,21 @@
       </w:pPr>
       <w:r>
         <w:rPr>
+          <w:rFonts w:ascii="黑体" w:eastAsia="黑体" w:hAnsi="黑体"/>
+          <w:color w:val="000000" w:themeColor="text1"/>
+          <w:sz w:val="24"/>
+          <w:szCs w:val="24"/>
+        </w:rPr>
+        <w:t>6</w:t>
+      </w:r>
+      <w:r>
+        <w:rPr>
           <w:rFonts w:ascii="黑体" w:eastAsia="黑体" w:hAnsi="黑体" w:hint="eastAsia"/>
           <w:color w:val="000000" w:themeColor="text1"/>
           <w:sz w:val="24"/>
           <w:szCs w:val="24"/>
         </w:rPr>
-        <w:t>4</w:t>
-      </w:r>
-      <w:r>
-        <w:rPr>
-          <w:rFonts w:ascii="黑体" w:eastAsia="黑体" w:hAnsi="黑体"/>
-          <w:color w:val="000000" w:themeColor="text1"/>
-          <w:sz w:val="24"/>
-          <w:szCs w:val="24"/>
-        </w:rPr>
-        <w:t>.</w:t>
-      </w:r>
-      <w:r>
-        <w:rPr>
-          <w:rFonts w:ascii="黑体" w:eastAsia="黑体" w:hAnsi="黑体" w:hint="eastAsia"/>
-          <w:color w:val="000000" w:themeColor="text1"/>
-          <w:sz w:val="24"/>
-          <w:szCs w:val="24"/>
-        </w:rPr>
-        <w:t>数据库设计</w:t>
-      </w:r>
-    </w:p>
-    <w:p>
-      <w:pPr>
-        <w:spacing w:line="360" w:lineRule="auto"/>
-        <w:rPr>
-          <w:rFonts w:ascii="黑体" w:eastAsia="黑体" w:hAnsi="黑体"/>
-          <w:color w:val="000000" w:themeColor="text1"/>
-          <w:sz w:val="24"/>
-          <w:szCs w:val="24"/>
-        </w:rPr>
-      </w:pPr>
-      <w:r>
-        <w:rPr>
-          <w:rFonts w:ascii="黑体" w:eastAsia="黑体" w:hAnsi="黑体" w:hint="eastAsia"/>
-          <w:color w:val="000000" w:themeColor="text1"/>
-          <w:sz w:val="24"/>
-          <w:szCs w:val="24"/>
-        </w:rPr>
-        <w:t>5</w:t>
-      </w:r>
-      <w:r>
-        <w:rPr>
-          <w:rFonts w:ascii="黑体" w:eastAsia="黑体" w:hAnsi="黑体"/>
-          <w:color w:val="000000" w:themeColor="text1"/>
-          <w:sz w:val="24"/>
-          <w:szCs w:val="24"/>
-        </w:rPr>
-        <w:t>.</w:t>
-      </w:r>
-      <w:r>
-        <w:rPr>
-          <w:rFonts w:ascii="黑体" w:eastAsia="黑体" w:hAnsi="黑体" w:hint="eastAsia"/>
-          <w:color w:val="000000" w:themeColor="text1"/>
-          <w:sz w:val="24"/>
-          <w:szCs w:val="24"/>
-        </w:rPr>
-        <w:t>系统设计</w:t>
-      </w:r>
-    </w:p>
-    <w:p>
-      <w:pPr>
-        <w:spacing w:line="360" w:lineRule="auto"/>
-        <w:rPr>
-          <w:rFonts w:ascii="黑体" w:eastAsia="黑体" w:hAnsi="黑体"/>
-          <w:color w:val="000000" w:themeColor="text1"/>
-          <w:sz w:val="24"/>
-          <w:szCs w:val="24"/>
-        </w:rPr>
-      </w:pPr>
-      <w:r>
-        <w:rPr>
-          <w:rFonts w:ascii="黑体" w:eastAsia="黑体" w:hAnsi="黑体" w:hint="eastAsia"/>
-          <w:color w:val="000000" w:themeColor="text1"/>
-          <w:sz w:val="24"/>
-          <w:szCs w:val="24"/>
-        </w:rPr>
-        <w:t>6总结</w:t>
-      </w:r>
-    </w:p>
-    <w:p>
-      <w:pPr>
-        <w:spacing w:line="360" w:lineRule="auto"/>
-        <w:ind w:firstLineChars="200" w:firstLine="480"/>
-        <w:jc w:val="left"/>
-        <w:rPr>
-          <w:rFonts w:ascii="宋体" w:eastAsia="宋体" w:hAnsi="宋体"/>
-          <w:color w:val="000000" w:themeColor="text1"/>
-          <w:sz w:val="24"/>
-          <w:szCs w:val="24"/>
-        </w:rPr>
-      </w:pPr>
-      <w:r>
-        <w:rPr>
-          <w:rFonts w:ascii="宋体" w:eastAsia="宋体" w:hAnsi="宋体" w:hint="eastAsia"/>
-          <w:color w:val="000000" w:themeColor="text1"/>
-          <w:sz w:val="24"/>
-          <w:szCs w:val="24"/>
-        </w:rPr>
-        <w:t>几个月的毕业设计，</w:t>
-      </w:r>
-      <w:r>
-        <w:rPr>
-          <w:rFonts w:ascii="宋体" w:eastAsia="宋体" w:hAnsi="宋体" w:hint="eastAsia"/>
-          <w:color w:val="000000" w:themeColor="text1"/>
-          <w:sz w:val="24"/>
-          <w:szCs w:val="24"/>
-        </w:rPr>
-        <w:t>使得</w:t>
-      </w:r>
-      <w:r>
-        <w:rPr>
-          <w:rFonts w:ascii="宋体" w:eastAsia="宋体" w:hAnsi="宋体" w:hint="eastAsia"/>
-          <w:color w:val="000000" w:themeColor="text1"/>
-          <w:sz w:val="24"/>
-          <w:szCs w:val="24"/>
-        </w:rPr>
-        <w:t>我收获颇多</w:t>
-      </w:r>
-      <w:r>
-        <w:rPr>
-          <w:rFonts w:ascii="宋体" w:eastAsia="宋体" w:hAnsi="宋体" w:hint="eastAsia"/>
-          <w:color w:val="000000" w:themeColor="text1"/>
-          <w:sz w:val="24"/>
-          <w:szCs w:val="24"/>
-        </w:rPr>
-        <w:t>，不仅掌握了java语言的编写，并学会了结合数据库进行搭建开发小程序，运用到生活中。在做毕业设计的过程中，我发现首先进行可行性分析是非常重要的，要充分分析此次毕业设计的需求，完善设计思路并确定最终的设计方案，认真了解需要的功能模块，以及实现的方法，最终编写代码，</w:t>
-      </w:r>
-      <w:r>
-        <w:rPr>
-          <w:rFonts w:ascii="宋体" w:eastAsia="宋体" w:hAnsi="宋体" w:hint="eastAsia"/>
-          <w:color w:val="000000" w:themeColor="text1"/>
-          <w:sz w:val="24"/>
-          <w:szCs w:val="24"/>
-        </w:rPr>
-        <w:t>在代码编写</w:t>
-      </w:r>
-      <w:r>
-        <w:rPr>
-          <w:rFonts w:ascii="宋体" w:eastAsia="宋体" w:hAnsi="宋体" w:hint="eastAsia"/>
-          <w:color w:val="000000" w:themeColor="text1"/>
-          <w:sz w:val="24"/>
-          <w:szCs w:val="24"/>
-        </w:rPr>
-        <w:t>的过程中</w:t>
-      </w:r>
-      <w:r>
-        <w:rPr>
-          <w:rFonts w:ascii="宋体" w:eastAsia="宋体" w:hAnsi="宋体" w:hint="eastAsia"/>
-          <w:color w:val="000000" w:themeColor="text1"/>
-          <w:sz w:val="24"/>
-          <w:szCs w:val="24"/>
-        </w:rPr>
-        <w:t>要一步一步实现，逐个困难击破，最后进行代码的整合与调试，完成毕业论文，当然我们要结合开题报告把功能一一实现，并结合界面显现出来。尽管已经完成了毕业设计，但还是有一</w:t>
-      </w:r>
-      <w:r>
-        <w:rPr>
-          <w:rFonts w:ascii="宋体" w:eastAsia="宋体" w:hAnsi="宋体" w:hint="eastAsia"/>
-          <w:color w:val="000000" w:themeColor="text1"/>
-          <w:sz w:val="24"/>
-          <w:szCs w:val="24"/>
-        </w:rPr>
-        <w:lastRenderedPageBreak/>
-        <w:t>些不足之处，比如界面的优化以及数据库的设计上还是需要有很大的提升，在今后的学习以及工作中将</w:t>
-      </w:r>
-      <w:bookmarkStart w:id="0" w:name="_GoBack"/>
-      <w:bookmarkEnd w:id="0"/>
-      <w:r>
-        <w:rPr>
-          <w:rFonts w:ascii="宋体" w:eastAsia="宋体" w:hAnsi="宋体" w:hint="eastAsia"/>
-          <w:color w:val="000000" w:themeColor="text1"/>
-          <w:sz w:val="24"/>
-          <w:szCs w:val="24"/>
-        </w:rPr>
-        <w:t>更深层次掌握相关知识。</w:t>
-      </w:r>
-    </w:p>
-    <w:p>
-      <w:pPr>
-        <w:spacing w:line="360" w:lineRule="auto"/>
-        <w:rPr>
-          <w:rFonts w:ascii="黑体" w:eastAsia="黑体" w:hAnsi="黑体"/>
-          <w:color w:val="000000" w:themeColor="text1"/>
-          <w:sz w:val="24"/>
-          <w:szCs w:val="24"/>
-        </w:rPr>
-      </w:pPr>
-      <w:r>
-        <w:rPr>
-          <w:rFonts w:ascii="黑体" w:eastAsia="黑体" w:hAnsi="黑体" w:hint="eastAsia"/>
-          <w:color w:val="000000" w:themeColor="text1"/>
-          <w:sz w:val="24"/>
-          <w:szCs w:val="24"/>
-        </w:rPr>
-        <w:t>7致谢</w:t>
+        <w:t>致谢</w:t>
       </w:r>
     </w:p>
     <w:p>
@@ -2155,7 +9953,7 @@
           <w:szCs w:val="24"/>
         </w:rPr>
         <w:lastRenderedPageBreak/>
-        <w:t xml:space="preserve">WeChat - based </w:t>
+        <w:t xml:space="preserve">WeChat-based </w:t>
       </w:r>
       <w:r>
         <w:rPr>
@@ -2246,7 +10044,7 @@
           <w:sz w:val="24"/>
           <w:szCs w:val="24"/>
         </w:rPr>
-        <w:t>School of computer science and technology  2015 computer science and technology W</w:t>
+        <w:t>School of computer science and technology 2015 computer science and technology W</w:t>
       </w:r>
       <w:r>
         <w:rPr>
@@ -2280,6 +10078,8 @@
         </w:rPr>
         <w:t xml:space="preserve"> 20151104796</w:t>
       </w:r>
+      <w:bookmarkStart w:id="30" w:name="_GoBack"/>
+      <w:bookmarkEnd w:id="30"/>
     </w:p>
     <w:p>
       <w:pPr>
@@ -2330,6 +10130,14 @@
           <w:szCs w:val="24"/>
         </w:rPr>
         <w:t>awei</w:t>
+      </w:r>
+      <w:r>
+        <w:rPr>
+          <w:rFonts w:ascii="Times New Roman" w:eastAsia="宋体" w:hAnsi="Times New Roman" w:cs="Times New Roman"/>
+          <w:sz w:val="24"/>
+          <w:szCs w:val="24"/>
+        </w:rPr>
+        <w:t xml:space="preserve"> </w:t>
       </w:r>
       <w:r>
         <w:rPr>
@@ -2491,7 +10299,7 @@
     <w:lsdException w:name="Normal" w:uiPriority="0" w:qFormat="1"/>
     <w:lsdException w:name="heading 1" w:uiPriority="9" w:qFormat="1"/>
     <w:lsdException w:name="heading 2" w:semiHidden="1" w:uiPriority="9" w:unhideWhenUsed="1" w:qFormat="1"/>
-    <w:lsdException w:name="heading 3" w:semiHidden="1" w:uiPriority="9" w:unhideWhenUsed="1" w:qFormat="1"/>
+    <w:lsdException w:name="heading 3" w:semiHidden="1" w:uiPriority="0" w:unhideWhenUsed="1" w:qFormat="1"/>
     <w:lsdException w:name="heading 4" w:semiHidden="1" w:uiPriority="9" w:unhideWhenUsed="1" w:qFormat="1"/>
     <w:lsdException w:name="heading 5" w:semiHidden="1" w:uiPriority="9" w:unhideWhenUsed="1" w:qFormat="1"/>
     <w:lsdException w:name="heading 6" w:semiHidden="1" w:uiPriority="9" w:unhideWhenUsed="1" w:qFormat="1"/>
@@ -2555,7 +10363,7 @@
     <w:lsdException w:name="Signature" w:semiHidden="1" w:unhideWhenUsed="1"/>
     <w:lsdException w:name="Default Paragraph Font" w:semiHidden="1" w:uiPriority="1" w:unhideWhenUsed="1"/>
     <w:lsdException w:name="Body Text" w:semiHidden="1" w:unhideWhenUsed="1"/>
-    <w:lsdException w:name="Body Text Indent" w:semiHidden="1" w:unhideWhenUsed="1"/>
+    <w:lsdException w:name="Body Text Indent" w:semiHidden="1" w:uiPriority="0" w:unhideWhenUsed="1" w:qFormat="1"/>
     <w:lsdException w:name="List Continue" w:semiHidden="1" w:unhideWhenUsed="1"/>
     <w:lsdException w:name="List Continue 2" w:semiHidden="1" w:unhideWhenUsed="1"/>
     <w:lsdException w:name="List Continue 3" w:semiHidden="1" w:unhideWhenUsed="1"/>
@@ -2872,6 +10680,49 @@
       <w:jc w:val="both"/>
     </w:pPr>
   </w:style>
+  <w:style w:type="paragraph" w:styleId="2">
+    <w:name w:val="heading 2"/>
+    <w:basedOn w:val="a"/>
+    <w:next w:val="a"/>
+    <w:link w:val="20"/>
+    <w:uiPriority w:val="9"/>
+    <w:unhideWhenUsed/>
+    <w:qFormat/>
+    <w:rsid w:val="00D232A7"/>
+    <w:pPr>
+      <w:keepNext/>
+      <w:keepLines/>
+      <w:spacing w:before="260" w:after="260" w:line="416" w:lineRule="auto"/>
+      <w:outlineLvl w:val="1"/>
+    </w:pPr>
+    <w:rPr>
+      <w:rFonts w:asciiTheme="majorHAnsi" w:eastAsiaTheme="majorEastAsia" w:hAnsiTheme="majorHAnsi" w:cstheme="majorBidi"/>
+      <w:b/>
+      <w:bCs/>
+      <w:sz w:val="32"/>
+      <w:szCs w:val="32"/>
+    </w:rPr>
+  </w:style>
+  <w:style w:type="paragraph" w:styleId="3">
+    <w:name w:val="heading 3"/>
+    <w:basedOn w:val="a"/>
+    <w:next w:val="a"/>
+    <w:link w:val="30"/>
+    <w:qFormat/>
+    <w:rsid w:val="00FD6C00"/>
+    <w:pPr>
+      <w:keepNext/>
+      <w:keepLines/>
+      <w:spacing w:before="260" w:after="260" w:line="416" w:lineRule="auto"/>
+      <w:outlineLvl w:val="2"/>
+    </w:pPr>
+    <w:rPr>
+      <w:b/>
+      <w:bCs/>
+      <w:sz w:val="32"/>
+      <w:szCs w:val="32"/>
+    </w:rPr>
+  </w:style>
   <w:style w:type="character" w:default="1" w:styleId="a0">
     <w:name w:val="Default Paragraph Font"/>
     <w:uiPriority w:val="1"/>
@@ -2994,6 +10845,73 @@
     <w:pPr>
       <w:ind w:firstLineChars="200" w:firstLine="420"/>
     </w:pPr>
+  </w:style>
+  <w:style w:type="character" w:customStyle="1" w:styleId="30">
+    <w:name w:val="标题 3 字符"/>
+    <w:basedOn w:val="a0"/>
+    <w:link w:val="3"/>
+    <w:rsid w:val="00FD6C00"/>
+    <w:rPr>
+      <w:b/>
+      <w:bCs/>
+      <w:sz w:val="32"/>
+      <w:szCs w:val="32"/>
+    </w:rPr>
+  </w:style>
+  <w:style w:type="paragraph" w:styleId="a8">
+    <w:name w:val="Body Text Indent"/>
+    <w:basedOn w:val="a"/>
+    <w:link w:val="a9"/>
+    <w:qFormat/>
+    <w:rsid w:val="00FD6C00"/>
+    <w:pPr>
+      <w:ind w:firstLineChars="200" w:firstLine="420"/>
+    </w:pPr>
+  </w:style>
+  <w:style w:type="character" w:customStyle="1" w:styleId="a9">
+    <w:name w:val="正文文本缩进 字符"/>
+    <w:basedOn w:val="a0"/>
+    <w:link w:val="a8"/>
+    <w:rsid w:val="00FD6C00"/>
+  </w:style>
+  <w:style w:type="paragraph" w:styleId="aa">
+    <w:name w:val="Balloon Text"/>
+    <w:basedOn w:val="a"/>
+    <w:link w:val="ab"/>
+    <w:uiPriority w:val="99"/>
+    <w:semiHidden/>
+    <w:unhideWhenUsed/>
+    <w:rsid w:val="00C4283F"/>
+    <w:rPr>
+      <w:sz w:val="18"/>
+      <w:szCs w:val="18"/>
+    </w:rPr>
+  </w:style>
+  <w:style w:type="character" w:customStyle="1" w:styleId="ab">
+    <w:name w:val="批注框文本 字符"/>
+    <w:basedOn w:val="a0"/>
+    <w:link w:val="aa"/>
+    <w:uiPriority w:val="99"/>
+    <w:semiHidden/>
+    <w:rsid w:val="00C4283F"/>
+    <w:rPr>
+      <w:sz w:val="18"/>
+      <w:szCs w:val="18"/>
+    </w:rPr>
+  </w:style>
+  <w:style w:type="character" w:customStyle="1" w:styleId="20">
+    <w:name w:val="标题 2 字符"/>
+    <w:basedOn w:val="a0"/>
+    <w:link w:val="2"/>
+    <w:uiPriority w:val="9"/>
+    <w:rsid w:val="00D232A7"/>
+    <w:rPr>
+      <w:rFonts w:asciiTheme="majorHAnsi" w:eastAsiaTheme="majorEastAsia" w:hAnsiTheme="majorHAnsi" w:cstheme="majorBidi"/>
+      <w:b/>
+      <w:bCs/>
+      <w:sz w:val="32"/>
+      <w:szCs w:val="32"/>
+    </w:rPr>
   </w:style>
 </w:styles>
 </file>
@@ -3291,4 +11209,16 @@
     </a:ext>
   </a:extLst>
 </a:theme>
+</file>
+
+<file path=customXml/item1.xml><?xml version="1.0" encoding="utf-8"?>
+<b:Sources xmlns:b="http://schemas.openxmlformats.org/officeDocument/2006/bibliography" xmlns="http://schemas.openxmlformats.org/officeDocument/2006/bibliography" SelectedStyle="\APASixthEditionOfficeOnline.xsl" StyleName="APA" Version="6"/>
+</file>
+
+<file path=customXml/itemProps1.xml><?xml version="1.0" encoding="utf-8"?>
+<ds:datastoreItem xmlns:ds="http://schemas.openxmlformats.org/officeDocument/2006/customXml" ds:itemID="{ED5EAFF4-04AD-4354-A09D-F21A9ECDBEB6}">
+  <ds:schemaRefs>
+    <ds:schemaRef ds:uri="http://schemas.openxmlformats.org/officeDocument/2006/bibliography"/>
+  </ds:schemaRefs>
+</ds:datastoreItem>
 </file>